--- a/Outputs/Tern_2_group.docx
+++ b/Outputs/Tern_2_group.docx
@@ -13,6 +13,7 @@
         <w:gridCol w:w="1664"/>
         <w:gridCol w:w="1375"/>
         <w:gridCol w:w="1155"/>
+        <w:gridCol w:w="1625"/>
         <w:gridCol w:w="1014"/>
       </w:tblGrid>
       <w:tr>
@@ -391,6 +392,60 @@
                 <w:szCs w:val="18"/>
                 <w:color w:val="000000"/>
               </w:rPr>
+              <w:t xml:space="preserve">OR</w:t>
+            </w:r>
+          </w:p>
+        </w:tc>
+        <w:tc>
+          <w:tcPr>
+            <w:tcBorders>
+              <w:bottom w:val="single" w:sz="4" w:space="0" w:color="000000"/>
+              <w:top w:val="none" w:sz="0" w:space="0" w:color="000000"/>
+              <w:left w:val="none" w:sz="0" w:space="0" w:color="000000"/>
+              <w:right w:val="none" w:sz="0" w:space="0" w:color="000000"/>
+            </w:tcBorders>
+            <w:shd w:val="clear" w:color="auto" w:fill="CDCDCD"/>
+            <w:tcMar>
+              <w:top w:w="0" w:type="dxa"/>
+              <w:bottom w:w="0" w:type="dxa"/>
+              <w:left w:w="0" w:type="dxa"/>
+              <w:right w:w="0" w:type="dxa"/>
+            </w:tcMar>
+            <w:vAlign w:val="center"/>
+          </w:tcPr>
+          <w:p>
+            <w:pPr>
+              <w:jc w:val="center"/>
+              <w:pBdr>
+                <w:bottom w:val="none" w:sz="0" w:space="0" w:color="000000"/>
+                <w:top w:val="none" w:sz="0" w:space="0" w:color="000000"/>
+                <w:left w:val="none" w:sz="0" w:space="0" w:color="000000"/>
+                <w:right w:val="none" w:sz="0" w:space="0" w:color="000000"/>
+              </w:pBdr>
+              <w:spacing w:after="100" w:before="100" w:line="240"/>
+              <w:ind w:left="60" w:right="120" w:firstLine="0" w:firstLineChars="0"/>
+              <w:rPr>
+                <w:rFonts w:ascii="Arial" w:hAnsi="Arial" w:eastAsia="Arial" w:cs="Arial"/>
+                <w:i w:val="false"/>
+                <w:b w:val="true"/>
+                <w:u w:val="none"/>
+                <w:strike w:val="false"/>
+                <w:sz w:val="18"/>
+                <w:szCs w:val="18"/>
+                <w:color w:val="000000"/>
+              </w:rPr>
+            </w:pPr>
+            <w:r>
+              <w:rPr>
+                <w:rFonts w:ascii="Arial" w:hAnsi="Arial" w:eastAsia="Arial" w:cs="Arial"/>
+                <w:i w:val="false"/>
+                <w:b w:val="true"/>
+                <w:u w:val="none"/>
+                <w:strike w:val="false"/>
+                <w:sz w:val="18"/>
+                <w:szCs w:val="18"/>
+                <w:color w:val="000000"/>
+              </w:rPr>
               <w:t xml:space="preserve">P value</w:t>
             </w:r>
           </w:p>
@@ -403,7 +458,7 @@
         body 1
         <w:tc>
           <w:tcPr>
-            <w:gridSpan w:val="5"/>
+            <w:gridSpan w:val="6"/>
             <w:tcBorders>
               <w:bottom w:val="single" w:sz="4" w:space="0" w:color="000000"/>
               <w:top w:val="single" w:sz="4" w:space="0" w:color="000000"/>
@@ -453,6 +508,336 @@
                 <w:color w:val="000000"/>
               </w:rPr>
               <w:t xml:space="preserve">Patient Demographics</w:t>
+            </w:r>
+          </w:p>
+        </w:tc>
+      </w:tr>
+      <w:tr>
+        <w:trPr>
+          <w:trHeight w:val="366" w:hRule="auto"/>
+        </w:trPr>
+        body 2
+        <w:tc>
+          <w:tcPr>
+            <w:tcBorders>
+              <w:bottom w:val="none" w:sz="0" w:space="0" w:color="000000"/>
+              <w:top w:val="single" w:sz="4" w:space="0" w:color="000000"/>
+              <w:left w:val="none" w:sz="0" w:space="0" w:color="000000"/>
+              <w:right w:val="none" w:sz="0" w:space="0" w:color="000000"/>
+            </w:tcBorders>
+            <w:shd w:val="clear" w:color="auto" w:fill="FFFFFF"/>
+            <w:tcMar>
+              <w:top w:w="0" w:type="dxa"/>
+              <w:bottom w:w="0" w:type="dxa"/>
+              <w:left w:w="0" w:type="dxa"/>
+              <w:right w:w="0" w:type="dxa"/>
+            </w:tcMar>
+            <w:vAlign w:val="center"/>
+          </w:tcPr>
+          <w:p>
+            <w:pPr>
+              <w:jc w:val="left"/>
+              <w:pBdr>
+                <w:bottom w:val="none" w:sz="0" w:space="0" w:color="000000"/>
+                <w:top w:val="none" w:sz="0" w:space="0" w:color="000000"/>
+                <w:left w:val="none" w:sz="0" w:space="0" w:color="000000"/>
+                <w:right w:val="none" w:sz="0" w:space="0" w:color="000000"/>
+              </w:pBdr>
+              <w:spacing w:after="40" w:before="0" w:line="240"/>
+              <w:ind w:left="180" w:right="120" w:firstLine="0" w:firstLineChars="0"/>
+              <w:rPr>
+                <w:rFonts w:ascii="Arial" w:hAnsi="Arial" w:eastAsia="Arial" w:cs="Arial"/>
+                <w:i w:val="false"/>
+                <w:b w:val="false"/>
+                <w:u w:val="none"/>
+                <w:strike w:val="false"/>
+                <w:sz w:val="18"/>
+                <w:szCs w:val="18"/>
+                <w:color w:val="000000"/>
+              </w:rPr>
+            </w:pPr>
+            <w:r>
+              <w:rPr>
+                <w:rFonts w:ascii="Arial" w:hAnsi="Arial" w:eastAsia="Arial" w:cs="Arial"/>
+                <w:i w:val="false"/>
+                <w:b w:val="false"/>
+                <w:u w:val="none"/>
+                <w:strike w:val="false"/>
+                <w:sz w:val="18"/>
+                <w:szCs w:val="18"/>
+                <w:color w:val="000000"/>
+              </w:rPr>
+              <w:t xml:space="preserve">Age (yr)</w:t>
+            </w:r>
+          </w:p>
+        </w:tc>
+        <w:tc>
+          <w:tcPr>
+            <w:tcBorders>
+              <w:bottom w:val="none" w:sz="0" w:space="0" w:color="000000"/>
+              <w:top w:val="single" w:sz="4" w:space="0" w:color="000000"/>
+              <w:left w:val="none" w:sz="0" w:space="0" w:color="000000"/>
+              <w:right w:val="none" w:sz="0" w:space="0" w:color="000000"/>
+            </w:tcBorders>
+            <w:shd w:val="clear" w:color="auto" w:fill="FFFFFF"/>
+            <w:tcMar>
+              <w:top w:w="0" w:type="dxa"/>
+              <w:bottom w:w="0" w:type="dxa"/>
+              <w:left w:w="0" w:type="dxa"/>
+              <w:right w:w="0" w:type="dxa"/>
+            </w:tcMar>
+            <w:vAlign w:val="center"/>
+          </w:tcPr>
+          <w:p>
+            <w:pPr>
+              <w:jc w:val="center"/>
+              <w:pBdr>
+                <w:bottom w:val="none" w:sz="0" w:space="0" w:color="000000"/>
+                <w:top w:val="none" w:sz="0" w:space="0" w:color="000000"/>
+                <w:left w:val="none" w:sz="0" w:space="0" w:color="000000"/>
+                <w:right w:val="none" w:sz="0" w:space="0" w:color="000000"/>
+              </w:pBdr>
+              <w:spacing w:after="40" w:before="0" w:line="240"/>
+              <w:ind w:left="0" w:right="120" w:firstLine="0" w:firstLineChars="0"/>
+              <w:rPr>
+                <w:rFonts w:ascii="Arial" w:hAnsi="Arial" w:eastAsia="Arial" w:cs="Arial"/>
+                <w:i w:val="false"/>
+                <w:b w:val="false"/>
+                <w:u w:val="none"/>
+                <w:strike w:val="false"/>
+                <w:sz w:val="18"/>
+                <w:szCs w:val="18"/>
+                <w:color w:val="000000"/>
+              </w:rPr>
+            </w:pPr>
+            <w:r>
+              <w:rPr>
+                <w:rFonts w:ascii="Arial" w:hAnsi="Arial" w:eastAsia="Arial" w:cs="Arial"/>
+                <w:i w:val="false"/>
+                <w:b w:val="false"/>
+                <w:u w:val="none"/>
+                <w:strike w:val="false"/>
+                <w:sz w:val="18"/>
+                <w:szCs w:val="18"/>
+                <w:color w:val="000000"/>
+              </w:rPr>
+              <w:t xml:space="preserve">61 [54–70]</w:t>
+            </w:r>
+          </w:p>
+        </w:tc>
+        <w:tc>
+          <w:tcPr>
+            <w:tcBorders>
+              <w:bottom w:val="none" w:sz="0" w:space="0" w:color="000000"/>
+              <w:top w:val="single" w:sz="4" w:space="0" w:color="000000"/>
+              <w:left w:val="none" w:sz="0" w:space="0" w:color="000000"/>
+              <w:right w:val="none" w:sz="0" w:space="0" w:color="000000"/>
+            </w:tcBorders>
+            <w:shd w:val="clear" w:color="auto" w:fill="FFFFFF"/>
+            <w:tcMar>
+              <w:top w:w="0" w:type="dxa"/>
+              <w:bottom w:w="0" w:type="dxa"/>
+              <w:left w:w="0" w:type="dxa"/>
+              <w:right w:w="0" w:type="dxa"/>
+            </w:tcMar>
+            <w:vAlign w:val="center"/>
+          </w:tcPr>
+          <w:p>
+            <w:pPr>
+              <w:jc w:val="center"/>
+              <w:pBdr>
+                <w:bottom w:val="none" w:sz="0" w:space="0" w:color="000000"/>
+                <w:top w:val="none" w:sz="0" w:space="0" w:color="000000"/>
+                <w:left w:val="none" w:sz="0" w:space="0" w:color="000000"/>
+                <w:right w:val="none" w:sz="0" w:space="0" w:color="000000"/>
+              </w:pBdr>
+              <w:spacing w:after="40" w:before="0" w:line="240"/>
+              <w:ind w:left="0" w:right="120" w:firstLine="0" w:firstLineChars="0"/>
+              <w:rPr>
+                <w:rFonts w:ascii="Arial" w:hAnsi="Arial" w:eastAsia="Arial" w:cs="Arial"/>
+                <w:i w:val="false"/>
+                <w:b w:val="false"/>
+                <w:u w:val="none"/>
+                <w:strike w:val="false"/>
+                <w:sz w:val="18"/>
+                <w:szCs w:val="18"/>
+                <w:color w:val="000000"/>
+              </w:rPr>
+            </w:pPr>
+            <w:r>
+              <w:rPr>
+                <w:rFonts w:ascii="Arial" w:hAnsi="Arial" w:eastAsia="Arial" w:cs="Arial"/>
+                <w:i w:val="false"/>
+                <w:b w:val="false"/>
+                <w:u w:val="none"/>
+                <w:strike w:val="false"/>
+                <w:sz w:val="18"/>
+                <w:szCs w:val="18"/>
+                <w:color w:val="000000"/>
+              </w:rPr>
+              <w:t xml:space="preserve">61 [51.8–68]</w:t>
+            </w:r>
+          </w:p>
+        </w:tc>
+        <w:tc>
+          <w:tcPr>
+            <w:tcBorders>
+              <w:bottom w:val="none" w:sz="0" w:space="0" w:color="000000"/>
+              <w:top w:val="single" w:sz="4" w:space="0" w:color="000000"/>
+              <w:left w:val="none" w:sz="0" w:space="0" w:color="000000"/>
+              <w:right w:val="none" w:sz="0" w:space="0" w:color="000000"/>
+            </w:tcBorders>
+            <w:shd w:val="clear" w:color="auto" w:fill="FFFFFF"/>
+            <w:tcMar>
+              <w:top w:w="0" w:type="dxa"/>
+              <w:bottom w:w="0" w:type="dxa"/>
+              <w:left w:w="0" w:type="dxa"/>
+              <w:right w:w="0" w:type="dxa"/>
+            </w:tcMar>
+            <w:vAlign w:val="center"/>
+          </w:tcPr>
+          <w:p>
+            <w:pPr>
+              <w:jc w:val="center"/>
+              <w:pBdr>
+                <w:bottom w:val="none" w:sz="0" w:space="0" w:color="000000"/>
+                <w:top w:val="none" w:sz="0" w:space="0" w:color="000000"/>
+                <w:left w:val="none" w:sz="0" w:space="0" w:color="000000"/>
+                <w:right w:val="none" w:sz="0" w:space="0" w:color="000000"/>
+              </w:pBdr>
+              <w:spacing w:after="40" w:before="0" w:line="240"/>
+              <w:ind w:left="0" w:right="120" w:firstLine="0" w:firstLineChars="0"/>
+              <w:rPr>
+                <w:rFonts w:ascii="Arial" w:hAnsi="Arial" w:eastAsia="Arial" w:cs="Arial"/>
+                <w:i w:val="false"/>
+                <w:b w:val="false"/>
+                <w:u w:val="none"/>
+                <w:strike w:val="false"/>
+                <w:sz w:val="18"/>
+                <w:szCs w:val="18"/>
+                <w:color w:val="000000"/>
+              </w:rPr>
+            </w:pPr>
+            <w:r>
+              <w:rPr>
+                <w:rFonts w:ascii="Arial" w:hAnsi="Arial" w:eastAsia="Arial" w:cs="Arial"/>
+                <w:i w:val="false"/>
+                <w:b w:val="false"/>
+                <w:u w:val="none"/>
+                <w:strike w:val="false"/>
+                <w:sz w:val="18"/>
+                <w:szCs w:val="18"/>
+                <w:color w:val="000000"/>
+              </w:rPr>
+              <w:t xml:space="preserve">61 [53–69]</w:t>
+            </w:r>
+          </w:p>
+        </w:tc>
+        <w:tc>
+          <w:tcPr>
+            <w:tcBorders>
+              <w:bottom w:val="none" w:sz="0" w:space="0" w:color="000000"/>
+              <w:top w:val="single" w:sz="4" w:space="0" w:color="000000"/>
+              <w:left w:val="none" w:sz="0" w:space="0" w:color="000000"/>
+              <w:right w:val="none" w:sz="0" w:space="0" w:color="000000"/>
+            </w:tcBorders>
+            <w:shd w:val="clear" w:color="auto" w:fill="FFFFFF"/>
+            <w:tcMar>
+              <w:top w:w="0" w:type="dxa"/>
+              <w:bottom w:w="0" w:type="dxa"/>
+              <w:left w:w="0" w:type="dxa"/>
+              <w:right w:w="0" w:type="dxa"/>
+            </w:tcMar>
+            <w:vAlign w:val="center"/>
+          </w:tcPr>
+          <w:p>
+            <w:pPr>
+              <w:jc w:val="center"/>
+              <w:pBdr>
+                <w:bottom w:val="none" w:sz="0" w:space="0" w:color="000000"/>
+                <w:top w:val="none" w:sz="0" w:space="0" w:color="000000"/>
+                <w:left w:val="none" w:sz="0" w:space="0" w:color="000000"/>
+                <w:right w:val="none" w:sz="0" w:space="0" w:color="000000"/>
+              </w:pBdr>
+              <w:spacing w:after="40" w:before="0" w:line="240"/>
+              <w:ind w:left="0" w:right="120" w:firstLine="0" w:firstLineChars="0"/>
+              <w:rPr>
+                <w:rFonts w:ascii="Arial" w:hAnsi="Arial" w:eastAsia="Arial" w:cs="Arial"/>
+                <w:i w:val="false"/>
+                <w:b w:val="false"/>
+                <w:u w:val="none"/>
+                <w:strike w:val="false"/>
+                <w:sz w:val="18"/>
+                <w:szCs w:val="18"/>
+                <w:color w:val="000000"/>
+              </w:rPr>
+            </w:pPr>
+            <w:r>
+              <w:rPr>
+                <w:rFonts w:ascii="Arial" w:hAnsi="Arial" w:eastAsia="Arial" w:cs="Arial"/>
+                <w:i w:val="false"/>
+                <w:b w:val="false"/>
+                <w:u w:val="none"/>
+                <w:strike w:val="false"/>
+                <w:sz w:val="18"/>
+                <w:szCs w:val="18"/>
+                <w:color w:val="000000"/>
+              </w:rPr>
+              <w:t xml:space="preserve">-</w:t>
+            </w:r>
+          </w:p>
+        </w:tc>
+        <w:tc>
+          <w:tcPr>
+            <w:tcBorders>
+              <w:bottom w:val="none" w:sz="0" w:space="0" w:color="000000"/>
+              <w:top w:val="single" w:sz="4" w:space="0" w:color="000000"/>
+              <w:left w:val="none" w:sz="0" w:space="0" w:color="000000"/>
+              <w:right w:val="none" w:sz="0" w:space="0" w:color="000000"/>
+            </w:tcBorders>
+            <w:shd w:val="clear" w:color="auto" w:fill="FFFFFF"/>
+            <w:tcMar>
+              <w:top w:w="0" w:type="dxa"/>
+              <w:bottom w:w="0" w:type="dxa"/>
+              <w:left w:w="0" w:type="dxa"/>
+              <w:right w:w="0" w:type="dxa"/>
+            </w:tcMar>
+            <w:vAlign w:val="center"/>
+          </w:tcPr>
+          <w:p>
+            <w:pPr>
+              <w:jc w:val="center"/>
+              <w:pBdr>
+                <w:bottom w:val="none" w:sz="0" w:space="0" w:color="000000"/>
+                <w:top w:val="none" w:sz="0" w:space="0" w:color="000000"/>
+                <w:left w:val="none" w:sz="0" w:space="0" w:color="000000"/>
+                <w:right w:val="none" w:sz="0" w:space="0" w:color="000000"/>
+              </w:pBdr>
+              <w:spacing w:after="40" w:before="0" w:line="240"/>
+              <w:ind w:left="0" w:right="120" w:firstLine="0" w:firstLineChars="0"/>
+              <w:rPr>
+                <w:rFonts w:ascii="Arial" w:hAnsi="Arial" w:eastAsia="Arial" w:cs="Arial"/>
+                <w:i w:val="false"/>
+                <w:b w:val="false"/>
+                <w:u w:val="none"/>
+                <w:strike w:val="false"/>
+                <w:sz w:val="18"/>
+                <w:szCs w:val="18"/>
+                <w:color w:val="000000"/>
+              </w:rPr>
+            </w:pPr>
+            <w:r>
+              <w:rPr>
+                <w:rFonts w:ascii="Arial" w:hAnsi="Arial" w:eastAsia="Arial" w:cs="Arial"/>
+                <w:i w:val="false"/>
+                <w:b w:val="false"/>
+                <w:u w:val="none"/>
+                <w:strike w:val="false"/>
+                <w:sz w:val="18"/>
+                <w:szCs w:val="18"/>
+                <w:color w:val="000000"/>
+              </w:rPr>
+              <w:t xml:space="preserve">0.118</w:t>
             </w:r>
           </w:p>
         </w:tc>
@@ -461,12 +846,12 @@
         <w:trPr>
           <w:trHeight w:val="331" w:hRule="auto"/>
         </w:trPr>
-        body 2
-        <w:tc>
-          <w:tcPr>
-            <w:tcBorders>
-              <w:bottom w:val="none" w:sz="0" w:space="0" w:color="000000"/>
-              <w:top w:val="single" w:sz="4" w:space="0" w:color="000000"/>
+        body 3
+        <w:tc>
+          <w:tcPr>
+            <w:tcBorders>
+              <w:bottom w:val="none" w:sz="0" w:space="0" w:color="000000"/>
+              <w:top w:val="none" w:sz="0" w:space="0" w:color="000000"/>
               <w:left w:val="none" w:sz="0" w:space="0" w:color="000000"/>
               <w:right w:val="none" w:sz="0" w:space="0" w:color="000000"/>
             </w:tcBorders>
@@ -520,7 +905,7 @@
           <w:tcPr>
             <w:tcBorders>
               <w:bottom w:val="none" w:sz="0" w:space="0" w:color="000000"/>
-              <w:top w:val="single" w:sz="4" w:space="0" w:color="000000"/>
+              <w:top w:val="none" w:sz="0" w:space="0" w:color="000000"/>
               <w:left w:val="none" w:sz="0" w:space="0" w:color="000000"/>
               <w:right w:val="none" w:sz="0" w:space="0" w:color="000000"/>
             </w:tcBorders>
@@ -574,7 +959,7 @@
           <w:tcPr>
             <w:tcBorders>
               <w:bottom w:val="none" w:sz="0" w:space="0" w:color="000000"/>
-              <w:top w:val="single" w:sz="4" w:space="0" w:color="000000"/>
+              <w:top w:val="none" w:sz="0" w:space="0" w:color="000000"/>
               <w:left w:val="none" w:sz="0" w:space="0" w:color="000000"/>
               <w:right w:val="none" w:sz="0" w:space="0" w:color="000000"/>
             </w:tcBorders>
@@ -628,7 +1013,7 @@
           <w:tcPr>
             <w:tcBorders>
               <w:bottom w:val="none" w:sz="0" w:space="0" w:color="000000"/>
-              <w:top w:val="single" w:sz="4" w:space="0" w:color="000000"/>
+              <w:top w:val="none" w:sz="0" w:space="0" w:color="000000"/>
               <w:left w:val="none" w:sz="0" w:space="0" w:color="000000"/>
               <w:right w:val="none" w:sz="0" w:space="0" w:color="000000"/>
             </w:tcBorders>
@@ -682,7 +1067,7 @@
           <w:tcPr>
             <w:tcBorders>
               <w:bottom w:val="none" w:sz="0" w:space="0" w:color="000000"/>
-              <w:top w:val="single" w:sz="4" w:space="0" w:color="000000"/>
+              <w:top w:val="none" w:sz="0" w:space="0" w:color="000000"/>
               <w:left w:val="none" w:sz="0" w:space="0" w:color="000000"/>
               <w:right w:val="none" w:sz="0" w:space="0" w:color="000000"/>
             </w:tcBorders>
@@ -732,279 +1117,57 @@
             </w:r>
           </w:p>
         </w:tc>
-      </w:tr>
-      <w:tr>
-        <w:trPr>
-          <w:trHeight w:val="366" w:hRule="auto"/>
-        </w:trPr>
-        body 3
-        <w:tc>
-          <w:tcPr>
-            <w:tcBorders>
-              <w:bottom w:val="none" w:sz="0" w:space="0" w:color="000000"/>
-              <w:top w:val="none" w:sz="0" w:space="0" w:color="000000"/>
-              <w:left w:val="none" w:sz="0" w:space="0" w:color="000000"/>
-              <w:right w:val="none" w:sz="0" w:space="0" w:color="000000"/>
-            </w:tcBorders>
-            <w:shd w:val="clear" w:color="auto" w:fill="FFFFFF"/>
-            <w:tcMar>
-              <w:top w:w="0" w:type="dxa"/>
-              <w:bottom w:w="0" w:type="dxa"/>
-              <w:left w:w="0" w:type="dxa"/>
-              <w:right w:w="0" w:type="dxa"/>
-            </w:tcMar>
-            <w:vAlign w:val="center"/>
-          </w:tcPr>
-          <w:p>
-            <w:pPr>
-              <w:jc w:val="left"/>
-              <w:pBdr>
-                <w:bottom w:val="none" w:sz="0" w:space="0" w:color="000000"/>
-                <w:top w:val="none" w:sz="0" w:space="0" w:color="000000"/>
-                <w:left w:val="none" w:sz="0" w:space="0" w:color="000000"/>
-                <w:right w:val="none" w:sz="0" w:space="0" w:color="000000"/>
-              </w:pBdr>
-              <w:spacing w:after="40" w:before="0" w:line="240"/>
-              <w:ind w:left="300" w:right="120" w:firstLine="0" w:firstLineChars="0"/>
-              <w:rPr>
-                <w:rFonts w:ascii="Arial" w:hAnsi="Arial" w:eastAsia="Arial" w:cs="Arial"/>
-                <w:i w:val="true"/>
-                <w:b w:val="false"/>
-                <w:u w:val="none"/>
-                <w:strike w:val="false"/>
-                <w:sz w:val="18"/>
-                <w:szCs w:val="18"/>
-                <w:color w:val="000000"/>
-              </w:rPr>
-            </w:pPr>
-            <w:r>
-              <w:rPr>
-                <w:rFonts w:ascii="Arial" w:hAnsi="Arial" w:eastAsia="Arial" w:cs="Arial"/>
-                <w:i w:val="true"/>
-                <w:b w:val="false"/>
-                <w:u w:val="none"/>
-                <w:strike w:val="false"/>
-                <w:sz w:val="18"/>
-                <w:szCs w:val="18"/>
-                <w:color w:val="000000"/>
-              </w:rPr>
-              <w:t xml:space="preserve">Male</w:t>
-            </w:r>
-          </w:p>
-        </w:tc>
-        <w:tc>
-          <w:tcPr>
-            <w:tcBorders>
-              <w:bottom w:val="none" w:sz="0" w:space="0" w:color="000000"/>
-              <w:top w:val="none" w:sz="0" w:space="0" w:color="000000"/>
-              <w:left w:val="none" w:sz="0" w:space="0" w:color="000000"/>
-              <w:right w:val="none" w:sz="0" w:space="0" w:color="000000"/>
-            </w:tcBorders>
-            <w:shd w:val="clear" w:color="auto" w:fill="FFFFFF"/>
-            <w:tcMar>
-              <w:top w:w="0" w:type="dxa"/>
-              <w:bottom w:w="0" w:type="dxa"/>
-              <w:left w:w="0" w:type="dxa"/>
-              <w:right w:w="0" w:type="dxa"/>
-            </w:tcMar>
-            <w:vAlign w:val="center"/>
-          </w:tcPr>
-          <w:p>
-            <w:pPr>
-              <w:jc w:val="center"/>
-              <w:pBdr>
-                <w:bottom w:val="none" w:sz="0" w:space="0" w:color="000000"/>
-                <w:top w:val="none" w:sz="0" w:space="0" w:color="000000"/>
-                <w:left w:val="none" w:sz="0" w:space="0" w:color="000000"/>
-                <w:right w:val="none" w:sz="0" w:space="0" w:color="000000"/>
-              </w:pBdr>
-              <w:spacing w:after="40" w:before="0" w:line="240"/>
-              <w:ind w:left="0" w:right="120" w:firstLine="0" w:firstLineChars="0"/>
-              <w:rPr>
-                <w:rFonts w:ascii="Arial" w:hAnsi="Arial" w:eastAsia="Arial" w:cs="Arial"/>
-                <w:i w:val="false"/>
-                <w:b w:val="false"/>
-                <w:u w:val="none"/>
-                <w:strike w:val="false"/>
-                <w:sz w:val="18"/>
-                <w:szCs w:val="18"/>
-                <w:color w:val="000000"/>
-              </w:rPr>
-            </w:pPr>
-            <w:r>
-              <w:rPr>
-                <w:rFonts w:ascii="Arial" w:hAnsi="Arial" w:eastAsia="Arial" w:cs="Arial"/>
-                <w:i w:val="false"/>
-                <w:b w:val="false"/>
-                <w:u w:val="none"/>
-                <w:strike w:val="false"/>
-                <w:sz w:val="18"/>
-                <w:szCs w:val="18"/>
-                <w:color w:val="000000"/>
-              </w:rPr>
-              <w:t xml:space="preserve">245 (53%)</w:t>
-            </w:r>
-          </w:p>
-        </w:tc>
-        <w:tc>
-          <w:tcPr>
-            <w:tcBorders>
-              <w:bottom w:val="none" w:sz="0" w:space="0" w:color="000000"/>
-              <w:top w:val="none" w:sz="0" w:space="0" w:color="000000"/>
-              <w:left w:val="none" w:sz="0" w:space="0" w:color="000000"/>
-              <w:right w:val="none" w:sz="0" w:space="0" w:color="000000"/>
-            </w:tcBorders>
-            <w:shd w:val="clear" w:color="auto" w:fill="FFFFFF"/>
-            <w:tcMar>
-              <w:top w:w="0" w:type="dxa"/>
-              <w:bottom w:w="0" w:type="dxa"/>
-              <w:left w:w="0" w:type="dxa"/>
-              <w:right w:w="0" w:type="dxa"/>
-            </w:tcMar>
-            <w:vAlign w:val="center"/>
-          </w:tcPr>
-          <w:p>
-            <w:pPr>
-              <w:jc w:val="center"/>
-              <w:pBdr>
-                <w:bottom w:val="none" w:sz="0" w:space="0" w:color="000000"/>
-                <w:top w:val="none" w:sz="0" w:space="0" w:color="000000"/>
-                <w:left w:val="none" w:sz="0" w:space="0" w:color="000000"/>
-                <w:right w:val="none" w:sz="0" w:space="0" w:color="000000"/>
-              </w:pBdr>
-              <w:spacing w:after="40" w:before="0" w:line="240"/>
-              <w:ind w:left="0" w:right="120" w:firstLine="0" w:firstLineChars="0"/>
-              <w:rPr>
-                <w:rFonts w:ascii="Arial" w:hAnsi="Arial" w:eastAsia="Arial" w:cs="Arial"/>
-                <w:i w:val="false"/>
-                <w:b w:val="false"/>
-                <w:u w:val="none"/>
-                <w:strike w:val="false"/>
-                <w:sz w:val="18"/>
-                <w:szCs w:val="18"/>
-                <w:color w:val="000000"/>
-              </w:rPr>
-            </w:pPr>
-            <w:r>
-              <w:rPr>
-                <w:rFonts w:ascii="Arial" w:hAnsi="Arial" w:eastAsia="Arial" w:cs="Arial"/>
-                <w:i w:val="false"/>
-                <w:b w:val="false"/>
-                <w:u w:val="none"/>
-                <w:strike w:val="false"/>
-                <w:sz w:val="18"/>
-                <w:szCs w:val="18"/>
-                <w:color w:val="000000"/>
-              </w:rPr>
-              <w:t xml:space="preserve">239 (51%)</w:t>
-            </w:r>
-          </w:p>
-        </w:tc>
-        <w:tc>
-          <w:tcPr>
-            <w:tcBorders>
-              <w:bottom w:val="none" w:sz="0" w:space="0" w:color="000000"/>
-              <w:top w:val="none" w:sz="0" w:space="0" w:color="000000"/>
-              <w:left w:val="none" w:sz="0" w:space="0" w:color="000000"/>
-              <w:right w:val="none" w:sz="0" w:space="0" w:color="000000"/>
-            </w:tcBorders>
-            <w:shd w:val="clear" w:color="auto" w:fill="FFFFFF"/>
-            <w:tcMar>
-              <w:top w:w="0" w:type="dxa"/>
-              <w:bottom w:w="0" w:type="dxa"/>
-              <w:left w:w="0" w:type="dxa"/>
-              <w:right w:w="0" w:type="dxa"/>
-            </w:tcMar>
-            <w:vAlign w:val="center"/>
-          </w:tcPr>
-          <w:p>
-            <w:pPr>
-              <w:jc w:val="center"/>
-              <w:pBdr>
-                <w:bottom w:val="none" w:sz="0" w:space="0" w:color="000000"/>
-                <w:top w:val="none" w:sz="0" w:space="0" w:color="000000"/>
-                <w:left w:val="none" w:sz="0" w:space="0" w:color="000000"/>
-                <w:right w:val="none" w:sz="0" w:space="0" w:color="000000"/>
-              </w:pBdr>
-              <w:spacing w:after="40" w:before="0" w:line="240"/>
-              <w:ind w:left="0" w:right="120" w:firstLine="0" w:firstLineChars="0"/>
-              <w:rPr>
-                <w:rFonts w:ascii="Arial" w:hAnsi="Arial" w:eastAsia="Arial" w:cs="Arial"/>
-                <w:i w:val="false"/>
-                <w:b w:val="false"/>
-                <w:u w:val="none"/>
-                <w:strike w:val="false"/>
-                <w:sz w:val="18"/>
-                <w:szCs w:val="18"/>
-                <w:color w:val="000000"/>
-              </w:rPr>
-            </w:pPr>
-            <w:r>
-              <w:rPr>
-                <w:rFonts w:ascii="Arial" w:hAnsi="Arial" w:eastAsia="Arial" w:cs="Arial"/>
-                <w:i w:val="false"/>
-                <w:b w:val="false"/>
-                <w:u w:val="none"/>
-                <w:strike w:val="false"/>
-                <w:sz w:val="18"/>
-                <w:szCs w:val="18"/>
-                <w:color w:val="000000"/>
-              </w:rPr>
-              <w:t xml:space="preserve">484 (52%)</w:t>
-            </w:r>
-          </w:p>
-        </w:tc>
-        <w:tc>
-          <w:tcPr>
-            <w:tcBorders>
-              <w:bottom w:val="none" w:sz="0" w:space="0" w:color="000000"/>
-              <w:top w:val="none" w:sz="0" w:space="0" w:color="000000"/>
-              <w:left w:val="none" w:sz="0" w:space="0" w:color="000000"/>
-              <w:right w:val="none" w:sz="0" w:space="0" w:color="000000"/>
-            </w:tcBorders>
-            <w:shd w:val="clear" w:color="auto" w:fill="FFFFFF"/>
-            <w:tcMar>
-              <w:top w:w="0" w:type="dxa"/>
-              <w:bottom w:w="0" w:type="dxa"/>
-              <w:left w:w="0" w:type="dxa"/>
-              <w:right w:w="0" w:type="dxa"/>
-            </w:tcMar>
-            <w:vAlign w:val="center"/>
-          </w:tcPr>
-          <w:p>
-            <w:pPr>
-              <w:jc w:val="center"/>
-              <w:pBdr>
-                <w:bottom w:val="none" w:sz="0" w:space="0" w:color="000000"/>
-                <w:top w:val="none" w:sz="0" w:space="0" w:color="000000"/>
-                <w:left w:val="none" w:sz="0" w:space="0" w:color="000000"/>
-                <w:right w:val="none" w:sz="0" w:space="0" w:color="000000"/>
-              </w:pBdr>
-              <w:spacing w:after="40" w:before="0" w:line="240"/>
-              <w:ind w:left="0" w:right="120" w:firstLine="0" w:firstLineChars="0"/>
-              <w:rPr>
-                <w:rFonts w:ascii="Arial" w:hAnsi="Arial" w:eastAsia="Arial" w:cs="Arial"/>
-                <w:i w:val="false"/>
-                <w:b w:val="false"/>
-                <w:u w:val="none"/>
-                <w:strike w:val="false"/>
-                <w:sz w:val="18"/>
-                <w:szCs w:val="18"/>
-                <w:color w:val="000000"/>
-              </w:rPr>
-            </w:pPr>
-            <w:r>
-              <w:rPr>
-                <w:rFonts w:ascii="Arial" w:hAnsi="Arial" w:eastAsia="Arial" w:cs="Arial"/>
-                <w:i w:val="false"/>
-                <w:b w:val="false"/>
-                <w:u w:val="none"/>
-                <w:strike w:val="false"/>
-                <w:sz w:val="18"/>
-                <w:szCs w:val="18"/>
-                <w:color w:val="000000"/>
-              </w:rPr>
-              <w:t xml:space="preserve">0.570</w:t>
+        <w:tc>
+          <w:tcPr>
+            <w:tcBorders>
+              <w:bottom w:val="none" w:sz="0" w:space="0" w:color="000000"/>
+              <w:top w:val="none" w:sz="0" w:space="0" w:color="000000"/>
+              <w:left w:val="none" w:sz="0" w:space="0" w:color="000000"/>
+              <w:right w:val="none" w:sz="0" w:space="0" w:color="000000"/>
+            </w:tcBorders>
+            <w:shd w:val="clear" w:color="auto" w:fill="FFFFFF"/>
+            <w:tcMar>
+              <w:top w:w="0" w:type="dxa"/>
+              <w:bottom w:w="0" w:type="dxa"/>
+              <w:left w:w="0" w:type="dxa"/>
+              <w:right w:w="0" w:type="dxa"/>
+            </w:tcMar>
+            <w:vAlign w:val="center"/>
+          </w:tcPr>
+          <w:p>
+            <w:pPr>
+              <w:jc w:val="center"/>
+              <w:pBdr>
+                <w:bottom w:val="none" w:sz="0" w:space="0" w:color="000000"/>
+                <w:top w:val="none" w:sz="0" w:space="0" w:color="000000"/>
+                <w:left w:val="none" w:sz="0" w:space="0" w:color="000000"/>
+                <w:right w:val="none" w:sz="0" w:space="0" w:color="000000"/>
+              </w:pBdr>
+              <w:spacing w:after="40" w:before="0" w:line="240"/>
+              <w:ind w:left="0" w:right="120" w:firstLine="0" w:firstLineChars="0"/>
+              <w:rPr>
+                <w:rFonts w:ascii="Arial" w:hAnsi="Arial" w:eastAsia="Arial" w:cs="Arial"/>
+                <w:i w:val="false"/>
+                <w:b w:val="false"/>
+                <w:u w:val="none"/>
+                <w:strike w:val="false"/>
+                <w:sz w:val="18"/>
+                <w:szCs w:val="18"/>
+                <w:color w:val="000000"/>
+              </w:rPr>
+            </w:pPr>
+            <w:r>
+              <w:rPr>
+                <w:rFonts w:ascii="Arial" w:hAnsi="Arial" w:eastAsia="Arial" w:cs="Arial"/>
+                <w:i w:val="false"/>
+                <w:b w:val="false"/>
+                <w:u w:val="none"/>
+                <w:strike w:val="false"/>
+                <w:sz w:val="18"/>
+                <w:szCs w:val="18"/>
+                <w:color w:val="000000"/>
+              </w:rPr>
+              <w:t xml:space="preserve"/>
             </w:r>
           </w:p>
         </w:tc>
@@ -1284,6 +1447,60 @@
             </w:r>
           </w:p>
         </w:tc>
+        <w:tc>
+          <w:tcPr>
+            <w:tcBorders>
+              <w:bottom w:val="none" w:sz="0" w:space="0" w:color="000000"/>
+              <w:top w:val="none" w:sz="0" w:space="0" w:color="000000"/>
+              <w:left w:val="none" w:sz="0" w:space="0" w:color="000000"/>
+              <w:right w:val="none" w:sz="0" w:space="0" w:color="000000"/>
+            </w:tcBorders>
+            <w:shd w:val="clear" w:color="auto" w:fill="FFFFFF"/>
+            <w:tcMar>
+              <w:top w:w="0" w:type="dxa"/>
+              <w:bottom w:w="0" w:type="dxa"/>
+              <w:left w:w="0" w:type="dxa"/>
+              <w:right w:w="0" w:type="dxa"/>
+            </w:tcMar>
+            <w:vAlign w:val="center"/>
+          </w:tcPr>
+          <w:p>
+            <w:pPr>
+              <w:jc w:val="center"/>
+              <w:pBdr>
+                <w:bottom w:val="none" w:sz="0" w:space="0" w:color="000000"/>
+                <w:top w:val="none" w:sz="0" w:space="0" w:color="000000"/>
+                <w:left w:val="none" w:sz="0" w:space="0" w:color="000000"/>
+                <w:right w:val="none" w:sz="0" w:space="0" w:color="000000"/>
+              </w:pBdr>
+              <w:spacing w:after="40" w:before="0" w:line="240"/>
+              <w:ind w:left="0" w:right="120" w:firstLine="0" w:firstLineChars="0"/>
+              <w:rPr>
+                <w:rFonts w:ascii="Arial" w:hAnsi="Arial" w:eastAsia="Arial" w:cs="Arial"/>
+                <w:i w:val="false"/>
+                <w:b w:val="false"/>
+                <w:u w:val="none"/>
+                <w:strike w:val="false"/>
+                <w:sz w:val="18"/>
+                <w:szCs w:val="18"/>
+                <w:color w:val="000000"/>
+              </w:rPr>
+            </w:pPr>
+            <w:r>
+              <w:rPr>
+                <w:rFonts w:ascii="Arial" w:hAnsi="Arial" w:eastAsia="Arial" w:cs="Arial"/>
+                <w:i w:val="false"/>
+                <w:b w:val="false"/>
+                <w:u w:val="none"/>
+                <w:strike w:val="false"/>
+                <w:sz w:val="18"/>
+                <w:szCs w:val="18"/>
+                <w:color w:val="000000"/>
+              </w:rPr>
+              <w:t xml:space="preserve">0.570</w:t>
+            </w:r>
+          </w:p>
+        </w:tc>
       </w:tr>
       <w:tr>
         <w:trPr>
@@ -1317,246 +1534,300 @@
                 <w:right w:val="none" w:sz="0" w:space="0" w:color="000000"/>
               </w:pBdr>
               <w:spacing w:after="40" w:before="0" w:line="240"/>
-              <w:ind w:left="180" w:right="120" w:firstLine="0" w:firstLineChars="0"/>
-              <w:rPr>
-                <w:rFonts w:ascii="Arial" w:hAnsi="Arial" w:eastAsia="Arial" w:cs="Arial"/>
-                <w:i w:val="false"/>
-                <w:b w:val="false"/>
-                <w:u w:val="none"/>
-                <w:strike w:val="false"/>
-                <w:sz w:val="18"/>
-                <w:szCs w:val="18"/>
-                <w:color w:val="000000"/>
-              </w:rPr>
-            </w:pPr>
-            <w:r>
-              <w:rPr>
-                <w:rFonts w:ascii="Arial" w:hAnsi="Arial" w:eastAsia="Arial" w:cs="Arial"/>
-                <w:i w:val="false"/>
-                <w:b w:val="false"/>
-                <w:u w:val="none"/>
-                <w:strike w:val="false"/>
-                <w:sz w:val="18"/>
-                <w:szCs w:val="18"/>
-                <w:color w:val="000000"/>
-              </w:rPr>
-              <w:t xml:space="preserve">Age (yr)</w:t>
-            </w:r>
-          </w:p>
-        </w:tc>
-        <w:tc>
-          <w:tcPr>
-            <w:tcBorders>
-              <w:bottom w:val="none" w:sz="0" w:space="0" w:color="000000"/>
-              <w:top w:val="none" w:sz="0" w:space="0" w:color="000000"/>
-              <w:left w:val="none" w:sz="0" w:space="0" w:color="000000"/>
-              <w:right w:val="none" w:sz="0" w:space="0" w:color="000000"/>
-            </w:tcBorders>
-            <w:shd w:val="clear" w:color="auto" w:fill="FFFFFF"/>
-            <w:tcMar>
-              <w:top w:w="0" w:type="dxa"/>
-              <w:bottom w:w="0" w:type="dxa"/>
-              <w:left w:w="0" w:type="dxa"/>
-              <w:right w:w="0" w:type="dxa"/>
-            </w:tcMar>
-            <w:vAlign w:val="center"/>
-          </w:tcPr>
-          <w:p>
-            <w:pPr>
-              <w:jc w:val="center"/>
-              <w:pBdr>
-                <w:bottom w:val="none" w:sz="0" w:space="0" w:color="000000"/>
-                <w:top w:val="none" w:sz="0" w:space="0" w:color="000000"/>
-                <w:left w:val="none" w:sz="0" w:space="0" w:color="000000"/>
-                <w:right w:val="none" w:sz="0" w:space="0" w:color="000000"/>
-              </w:pBdr>
-              <w:spacing w:after="40" w:before="0" w:line="240"/>
-              <w:ind w:left="0" w:right="120" w:firstLine="0" w:firstLineChars="0"/>
-              <w:rPr>
-                <w:rFonts w:ascii="Arial" w:hAnsi="Arial" w:eastAsia="Arial" w:cs="Arial"/>
-                <w:i w:val="false"/>
-                <w:b w:val="false"/>
-                <w:u w:val="none"/>
-                <w:strike w:val="false"/>
-                <w:sz w:val="18"/>
-                <w:szCs w:val="18"/>
-                <w:color w:val="000000"/>
-              </w:rPr>
-            </w:pPr>
-            <w:r>
-              <w:rPr>
-                <w:rFonts w:ascii="Arial" w:hAnsi="Arial" w:eastAsia="Arial" w:cs="Arial"/>
-                <w:i w:val="false"/>
-                <w:b w:val="false"/>
-                <w:u w:val="none"/>
-                <w:strike w:val="false"/>
-                <w:sz w:val="18"/>
-                <w:szCs w:val="18"/>
-                <w:color w:val="000000"/>
-              </w:rPr>
-              <w:t xml:space="preserve">61 [54–70]</w:t>
-            </w:r>
-          </w:p>
-        </w:tc>
-        <w:tc>
-          <w:tcPr>
-            <w:tcBorders>
-              <w:bottom w:val="none" w:sz="0" w:space="0" w:color="000000"/>
-              <w:top w:val="none" w:sz="0" w:space="0" w:color="000000"/>
-              <w:left w:val="none" w:sz="0" w:space="0" w:color="000000"/>
-              <w:right w:val="none" w:sz="0" w:space="0" w:color="000000"/>
-            </w:tcBorders>
-            <w:shd w:val="clear" w:color="auto" w:fill="FFFFFF"/>
-            <w:tcMar>
-              <w:top w:w="0" w:type="dxa"/>
-              <w:bottom w:w="0" w:type="dxa"/>
-              <w:left w:w="0" w:type="dxa"/>
-              <w:right w:w="0" w:type="dxa"/>
-            </w:tcMar>
-            <w:vAlign w:val="center"/>
-          </w:tcPr>
-          <w:p>
-            <w:pPr>
-              <w:jc w:val="center"/>
-              <w:pBdr>
-                <w:bottom w:val="none" w:sz="0" w:space="0" w:color="000000"/>
-                <w:top w:val="none" w:sz="0" w:space="0" w:color="000000"/>
-                <w:left w:val="none" w:sz="0" w:space="0" w:color="000000"/>
-                <w:right w:val="none" w:sz="0" w:space="0" w:color="000000"/>
-              </w:pBdr>
-              <w:spacing w:after="40" w:before="0" w:line="240"/>
-              <w:ind w:left="0" w:right="120" w:firstLine="0" w:firstLineChars="0"/>
-              <w:rPr>
-                <w:rFonts w:ascii="Arial" w:hAnsi="Arial" w:eastAsia="Arial" w:cs="Arial"/>
-                <w:i w:val="false"/>
-                <w:b w:val="false"/>
-                <w:u w:val="none"/>
-                <w:strike w:val="false"/>
-                <w:sz w:val="18"/>
-                <w:szCs w:val="18"/>
-                <w:color w:val="000000"/>
-              </w:rPr>
-            </w:pPr>
-            <w:r>
-              <w:rPr>
-                <w:rFonts w:ascii="Arial" w:hAnsi="Arial" w:eastAsia="Arial" w:cs="Arial"/>
-                <w:i w:val="false"/>
-                <w:b w:val="false"/>
-                <w:u w:val="none"/>
-                <w:strike w:val="false"/>
-                <w:sz w:val="18"/>
-                <w:szCs w:val="18"/>
-                <w:color w:val="000000"/>
-              </w:rPr>
-              <w:t xml:space="preserve">61 [51.8–68]</w:t>
-            </w:r>
-          </w:p>
-        </w:tc>
-        <w:tc>
-          <w:tcPr>
-            <w:tcBorders>
-              <w:bottom w:val="none" w:sz="0" w:space="0" w:color="000000"/>
-              <w:top w:val="none" w:sz="0" w:space="0" w:color="000000"/>
-              <w:left w:val="none" w:sz="0" w:space="0" w:color="000000"/>
-              <w:right w:val="none" w:sz="0" w:space="0" w:color="000000"/>
-            </w:tcBorders>
-            <w:shd w:val="clear" w:color="auto" w:fill="FFFFFF"/>
-            <w:tcMar>
-              <w:top w:w="0" w:type="dxa"/>
-              <w:bottom w:w="0" w:type="dxa"/>
-              <w:left w:w="0" w:type="dxa"/>
-              <w:right w:w="0" w:type="dxa"/>
-            </w:tcMar>
-            <w:vAlign w:val="center"/>
-          </w:tcPr>
-          <w:p>
-            <w:pPr>
-              <w:jc w:val="center"/>
-              <w:pBdr>
-                <w:bottom w:val="none" w:sz="0" w:space="0" w:color="000000"/>
-                <w:top w:val="none" w:sz="0" w:space="0" w:color="000000"/>
-                <w:left w:val="none" w:sz="0" w:space="0" w:color="000000"/>
-                <w:right w:val="none" w:sz="0" w:space="0" w:color="000000"/>
-              </w:pBdr>
-              <w:spacing w:after="40" w:before="0" w:line="240"/>
-              <w:ind w:left="0" w:right="120" w:firstLine="0" w:firstLineChars="0"/>
-              <w:rPr>
-                <w:rFonts w:ascii="Arial" w:hAnsi="Arial" w:eastAsia="Arial" w:cs="Arial"/>
-                <w:i w:val="false"/>
-                <w:b w:val="false"/>
-                <w:u w:val="none"/>
-                <w:strike w:val="false"/>
-                <w:sz w:val="18"/>
-                <w:szCs w:val="18"/>
-                <w:color w:val="000000"/>
-              </w:rPr>
-            </w:pPr>
-            <w:r>
-              <w:rPr>
-                <w:rFonts w:ascii="Arial" w:hAnsi="Arial" w:eastAsia="Arial" w:cs="Arial"/>
-                <w:i w:val="false"/>
-                <w:b w:val="false"/>
-                <w:u w:val="none"/>
-                <w:strike w:val="false"/>
-                <w:sz w:val="18"/>
-                <w:szCs w:val="18"/>
-                <w:color w:val="000000"/>
-              </w:rPr>
-              <w:t xml:space="preserve">61 [53–69]</w:t>
-            </w:r>
-          </w:p>
-        </w:tc>
-        <w:tc>
-          <w:tcPr>
-            <w:tcBorders>
-              <w:bottom w:val="none" w:sz="0" w:space="0" w:color="000000"/>
-              <w:top w:val="none" w:sz="0" w:space="0" w:color="000000"/>
-              <w:left w:val="none" w:sz="0" w:space="0" w:color="000000"/>
-              <w:right w:val="none" w:sz="0" w:space="0" w:color="000000"/>
-            </w:tcBorders>
-            <w:shd w:val="clear" w:color="auto" w:fill="FFFFFF"/>
-            <w:tcMar>
-              <w:top w:w="0" w:type="dxa"/>
-              <w:bottom w:w="0" w:type="dxa"/>
-              <w:left w:w="0" w:type="dxa"/>
-              <w:right w:w="0" w:type="dxa"/>
-            </w:tcMar>
-            <w:vAlign w:val="center"/>
-          </w:tcPr>
-          <w:p>
-            <w:pPr>
-              <w:jc w:val="center"/>
-              <w:pBdr>
-                <w:bottom w:val="none" w:sz="0" w:space="0" w:color="000000"/>
-                <w:top w:val="none" w:sz="0" w:space="0" w:color="000000"/>
-                <w:left w:val="none" w:sz="0" w:space="0" w:color="000000"/>
-                <w:right w:val="none" w:sz="0" w:space="0" w:color="000000"/>
-              </w:pBdr>
-              <w:spacing w:after="40" w:before="0" w:line="240"/>
-              <w:ind w:left="0" w:right="120" w:firstLine="0" w:firstLineChars="0"/>
-              <w:rPr>
-                <w:rFonts w:ascii="Arial" w:hAnsi="Arial" w:eastAsia="Arial" w:cs="Arial"/>
-                <w:i w:val="false"/>
-                <w:b w:val="false"/>
-                <w:u w:val="none"/>
-                <w:strike w:val="false"/>
-                <w:sz w:val="18"/>
-                <w:szCs w:val="18"/>
-                <w:color w:val="000000"/>
-              </w:rPr>
-            </w:pPr>
-            <w:r>
-              <w:rPr>
-                <w:rFonts w:ascii="Arial" w:hAnsi="Arial" w:eastAsia="Arial" w:cs="Arial"/>
-                <w:i w:val="false"/>
-                <w:b w:val="false"/>
-                <w:u w:val="none"/>
-                <w:strike w:val="false"/>
-                <w:sz w:val="18"/>
-                <w:szCs w:val="18"/>
-                <w:color w:val="000000"/>
-              </w:rPr>
-              <w:t xml:space="preserve">0.118</w:t>
+              <w:ind w:left="300" w:right="120" w:firstLine="0" w:firstLineChars="0"/>
+              <w:rPr>
+                <w:rFonts w:ascii="Arial" w:hAnsi="Arial" w:eastAsia="Arial" w:cs="Arial"/>
+                <w:i w:val="true"/>
+                <w:b w:val="false"/>
+                <w:u w:val="none"/>
+                <w:strike w:val="false"/>
+                <w:sz w:val="18"/>
+                <w:szCs w:val="18"/>
+                <w:color w:val="000000"/>
+              </w:rPr>
+            </w:pPr>
+            <w:r>
+              <w:rPr>
+                <w:rFonts w:ascii="Arial" w:hAnsi="Arial" w:eastAsia="Arial" w:cs="Arial"/>
+                <w:i w:val="true"/>
+                <w:b w:val="false"/>
+                <w:u w:val="none"/>
+                <w:strike w:val="false"/>
+                <w:sz w:val="18"/>
+                <w:szCs w:val="18"/>
+                <w:color w:val="000000"/>
+              </w:rPr>
+              <w:t xml:space="preserve">Male</w:t>
+            </w:r>
+          </w:p>
+        </w:tc>
+        <w:tc>
+          <w:tcPr>
+            <w:tcBorders>
+              <w:bottom w:val="none" w:sz="0" w:space="0" w:color="000000"/>
+              <w:top w:val="none" w:sz="0" w:space="0" w:color="000000"/>
+              <w:left w:val="none" w:sz="0" w:space="0" w:color="000000"/>
+              <w:right w:val="none" w:sz="0" w:space="0" w:color="000000"/>
+            </w:tcBorders>
+            <w:shd w:val="clear" w:color="auto" w:fill="FFFFFF"/>
+            <w:tcMar>
+              <w:top w:w="0" w:type="dxa"/>
+              <w:bottom w:w="0" w:type="dxa"/>
+              <w:left w:w="0" w:type="dxa"/>
+              <w:right w:w="0" w:type="dxa"/>
+            </w:tcMar>
+            <w:vAlign w:val="center"/>
+          </w:tcPr>
+          <w:p>
+            <w:pPr>
+              <w:jc w:val="center"/>
+              <w:pBdr>
+                <w:bottom w:val="none" w:sz="0" w:space="0" w:color="000000"/>
+                <w:top w:val="none" w:sz="0" w:space="0" w:color="000000"/>
+                <w:left w:val="none" w:sz="0" w:space="0" w:color="000000"/>
+                <w:right w:val="none" w:sz="0" w:space="0" w:color="000000"/>
+              </w:pBdr>
+              <w:spacing w:after="40" w:before="0" w:line="240"/>
+              <w:ind w:left="0" w:right="120" w:firstLine="0" w:firstLineChars="0"/>
+              <w:rPr>
+                <w:rFonts w:ascii="Arial" w:hAnsi="Arial" w:eastAsia="Arial" w:cs="Arial"/>
+                <w:i w:val="false"/>
+                <w:b w:val="false"/>
+                <w:u w:val="none"/>
+                <w:strike w:val="false"/>
+                <w:sz w:val="18"/>
+                <w:szCs w:val="18"/>
+                <w:color w:val="000000"/>
+              </w:rPr>
+            </w:pPr>
+            <w:r>
+              <w:rPr>
+                <w:rFonts w:ascii="Arial" w:hAnsi="Arial" w:eastAsia="Arial" w:cs="Arial"/>
+                <w:i w:val="false"/>
+                <w:b w:val="false"/>
+                <w:u w:val="none"/>
+                <w:strike w:val="false"/>
+                <w:sz w:val="18"/>
+                <w:szCs w:val="18"/>
+                <w:color w:val="000000"/>
+              </w:rPr>
+              <w:t xml:space="preserve">245 (53%)</w:t>
+            </w:r>
+          </w:p>
+        </w:tc>
+        <w:tc>
+          <w:tcPr>
+            <w:tcBorders>
+              <w:bottom w:val="none" w:sz="0" w:space="0" w:color="000000"/>
+              <w:top w:val="none" w:sz="0" w:space="0" w:color="000000"/>
+              <w:left w:val="none" w:sz="0" w:space="0" w:color="000000"/>
+              <w:right w:val="none" w:sz="0" w:space="0" w:color="000000"/>
+            </w:tcBorders>
+            <w:shd w:val="clear" w:color="auto" w:fill="FFFFFF"/>
+            <w:tcMar>
+              <w:top w:w="0" w:type="dxa"/>
+              <w:bottom w:w="0" w:type="dxa"/>
+              <w:left w:w="0" w:type="dxa"/>
+              <w:right w:w="0" w:type="dxa"/>
+            </w:tcMar>
+            <w:vAlign w:val="center"/>
+          </w:tcPr>
+          <w:p>
+            <w:pPr>
+              <w:jc w:val="center"/>
+              <w:pBdr>
+                <w:bottom w:val="none" w:sz="0" w:space="0" w:color="000000"/>
+                <w:top w:val="none" w:sz="0" w:space="0" w:color="000000"/>
+                <w:left w:val="none" w:sz="0" w:space="0" w:color="000000"/>
+                <w:right w:val="none" w:sz="0" w:space="0" w:color="000000"/>
+              </w:pBdr>
+              <w:spacing w:after="40" w:before="0" w:line="240"/>
+              <w:ind w:left="0" w:right="120" w:firstLine="0" w:firstLineChars="0"/>
+              <w:rPr>
+                <w:rFonts w:ascii="Arial" w:hAnsi="Arial" w:eastAsia="Arial" w:cs="Arial"/>
+                <w:i w:val="false"/>
+                <w:b w:val="false"/>
+                <w:u w:val="none"/>
+                <w:strike w:val="false"/>
+                <w:sz w:val="18"/>
+                <w:szCs w:val="18"/>
+                <w:color w:val="000000"/>
+              </w:rPr>
+            </w:pPr>
+            <w:r>
+              <w:rPr>
+                <w:rFonts w:ascii="Arial" w:hAnsi="Arial" w:eastAsia="Arial" w:cs="Arial"/>
+                <w:i w:val="false"/>
+                <w:b w:val="false"/>
+                <w:u w:val="none"/>
+                <w:strike w:val="false"/>
+                <w:sz w:val="18"/>
+                <w:szCs w:val="18"/>
+                <w:color w:val="000000"/>
+              </w:rPr>
+              <w:t xml:space="preserve">239 (51%)</w:t>
+            </w:r>
+          </w:p>
+        </w:tc>
+        <w:tc>
+          <w:tcPr>
+            <w:tcBorders>
+              <w:bottom w:val="none" w:sz="0" w:space="0" w:color="000000"/>
+              <w:top w:val="none" w:sz="0" w:space="0" w:color="000000"/>
+              <w:left w:val="none" w:sz="0" w:space="0" w:color="000000"/>
+              <w:right w:val="none" w:sz="0" w:space="0" w:color="000000"/>
+            </w:tcBorders>
+            <w:shd w:val="clear" w:color="auto" w:fill="FFFFFF"/>
+            <w:tcMar>
+              <w:top w:w="0" w:type="dxa"/>
+              <w:bottom w:w="0" w:type="dxa"/>
+              <w:left w:w="0" w:type="dxa"/>
+              <w:right w:w="0" w:type="dxa"/>
+            </w:tcMar>
+            <w:vAlign w:val="center"/>
+          </w:tcPr>
+          <w:p>
+            <w:pPr>
+              <w:jc w:val="center"/>
+              <w:pBdr>
+                <w:bottom w:val="none" w:sz="0" w:space="0" w:color="000000"/>
+                <w:top w:val="none" w:sz="0" w:space="0" w:color="000000"/>
+                <w:left w:val="none" w:sz="0" w:space="0" w:color="000000"/>
+                <w:right w:val="none" w:sz="0" w:space="0" w:color="000000"/>
+              </w:pBdr>
+              <w:spacing w:after="40" w:before="0" w:line="240"/>
+              <w:ind w:left="0" w:right="120" w:firstLine="0" w:firstLineChars="0"/>
+              <w:rPr>
+                <w:rFonts w:ascii="Arial" w:hAnsi="Arial" w:eastAsia="Arial" w:cs="Arial"/>
+                <w:i w:val="false"/>
+                <w:b w:val="false"/>
+                <w:u w:val="none"/>
+                <w:strike w:val="false"/>
+                <w:sz w:val="18"/>
+                <w:szCs w:val="18"/>
+                <w:color w:val="000000"/>
+              </w:rPr>
+            </w:pPr>
+            <w:r>
+              <w:rPr>
+                <w:rFonts w:ascii="Arial" w:hAnsi="Arial" w:eastAsia="Arial" w:cs="Arial"/>
+                <w:i w:val="false"/>
+                <w:b w:val="false"/>
+                <w:u w:val="none"/>
+                <w:strike w:val="false"/>
+                <w:sz w:val="18"/>
+                <w:szCs w:val="18"/>
+                <w:color w:val="000000"/>
+              </w:rPr>
+              <w:t xml:space="preserve">484 (52%)</w:t>
+            </w:r>
+          </w:p>
+        </w:tc>
+        <w:tc>
+          <w:tcPr>
+            <w:tcBorders>
+              <w:bottom w:val="none" w:sz="0" w:space="0" w:color="000000"/>
+              <w:top w:val="none" w:sz="0" w:space="0" w:color="000000"/>
+              <w:left w:val="none" w:sz="0" w:space="0" w:color="000000"/>
+              <w:right w:val="none" w:sz="0" w:space="0" w:color="000000"/>
+            </w:tcBorders>
+            <w:shd w:val="clear" w:color="auto" w:fill="FFFFFF"/>
+            <w:tcMar>
+              <w:top w:w="0" w:type="dxa"/>
+              <w:bottom w:w="0" w:type="dxa"/>
+              <w:left w:w="0" w:type="dxa"/>
+              <w:right w:w="0" w:type="dxa"/>
+            </w:tcMar>
+            <w:vAlign w:val="center"/>
+          </w:tcPr>
+          <w:p>
+            <w:pPr>
+              <w:jc w:val="center"/>
+              <w:pBdr>
+                <w:bottom w:val="none" w:sz="0" w:space="0" w:color="000000"/>
+                <w:top w:val="none" w:sz="0" w:space="0" w:color="000000"/>
+                <w:left w:val="none" w:sz="0" w:space="0" w:color="000000"/>
+                <w:right w:val="none" w:sz="0" w:space="0" w:color="000000"/>
+              </w:pBdr>
+              <w:spacing w:after="40" w:before="0" w:line="240"/>
+              <w:ind w:left="0" w:right="120" w:firstLine="0" w:firstLineChars="0"/>
+              <w:rPr>
+                <w:rFonts w:ascii="Arial" w:hAnsi="Arial" w:eastAsia="Arial" w:cs="Arial"/>
+                <w:i w:val="false"/>
+                <w:b w:val="false"/>
+                <w:u w:val="none"/>
+                <w:strike w:val="false"/>
+                <w:sz w:val="18"/>
+                <w:szCs w:val="18"/>
+                <w:color w:val="000000"/>
+              </w:rPr>
+            </w:pPr>
+            <w:r>
+              <w:rPr>
+                <w:rFonts w:ascii="Arial" w:hAnsi="Arial" w:eastAsia="Arial" w:cs="Arial"/>
+                <w:i w:val="false"/>
+                <w:b w:val="false"/>
+                <w:u w:val="none"/>
+                <w:strike w:val="false"/>
+                <w:sz w:val="18"/>
+                <w:szCs w:val="18"/>
+                <w:color w:val="000000"/>
+              </w:rPr>
+              <w:t xml:space="preserve">-</w:t>
+            </w:r>
+          </w:p>
+        </w:tc>
+        <w:tc>
+          <w:tcPr>
+            <w:tcBorders>
+              <w:bottom w:val="none" w:sz="0" w:space="0" w:color="000000"/>
+              <w:top w:val="none" w:sz="0" w:space="0" w:color="000000"/>
+              <w:left w:val="none" w:sz="0" w:space="0" w:color="000000"/>
+              <w:right w:val="none" w:sz="0" w:space="0" w:color="000000"/>
+            </w:tcBorders>
+            <w:shd w:val="clear" w:color="auto" w:fill="FFFFFF"/>
+            <w:tcMar>
+              <w:top w:w="0" w:type="dxa"/>
+              <w:bottom w:w="0" w:type="dxa"/>
+              <w:left w:w="0" w:type="dxa"/>
+              <w:right w:w="0" w:type="dxa"/>
+            </w:tcMar>
+            <w:vAlign w:val="center"/>
+          </w:tcPr>
+          <w:p>
+            <w:pPr>
+              <w:jc w:val="center"/>
+              <w:pBdr>
+                <w:bottom w:val="none" w:sz="0" w:space="0" w:color="000000"/>
+                <w:top w:val="none" w:sz="0" w:space="0" w:color="000000"/>
+                <w:left w:val="none" w:sz="0" w:space="0" w:color="000000"/>
+                <w:right w:val="none" w:sz="0" w:space="0" w:color="000000"/>
+              </w:pBdr>
+              <w:spacing w:after="40" w:before="0" w:line="240"/>
+              <w:ind w:left="0" w:right="120" w:firstLine="0" w:firstLineChars="0"/>
+              <w:rPr>
+                <w:rFonts w:ascii="Arial" w:hAnsi="Arial" w:eastAsia="Arial" w:cs="Arial"/>
+                <w:i w:val="false"/>
+                <w:b w:val="false"/>
+                <w:u w:val="none"/>
+                <w:strike w:val="false"/>
+                <w:sz w:val="18"/>
+                <w:szCs w:val="18"/>
+                <w:color w:val="000000"/>
+              </w:rPr>
+            </w:pPr>
+            <w:r>
+              <w:rPr>
+                <w:rFonts w:ascii="Arial" w:hAnsi="Arial" w:eastAsia="Arial" w:cs="Arial"/>
+                <w:i w:val="false"/>
+                <w:b w:val="false"/>
+                <w:u w:val="none"/>
+                <w:strike w:val="false"/>
+                <w:sz w:val="18"/>
+                <w:szCs w:val="18"/>
+                <w:color w:val="000000"/>
+              </w:rPr>
+              <w:t xml:space="preserve">-</w:t>
             </w:r>
           </w:p>
         </w:tc>
@@ -1568,7 +1839,7 @@
         body 6
         <w:tc>
           <w:tcPr>
-            <w:gridSpan w:val="5"/>
+            <w:gridSpan w:val="6"/>
             <w:tcBorders>
               <w:bottom w:val="single" w:sz="4" w:space="0" w:color="000000"/>
               <w:top w:val="none" w:sz="0" w:space="0" w:color="000000"/>
@@ -1893,6 +2164,60 @@
                 <w:szCs w:val="18"/>
                 <w:color w:val="000000"/>
               </w:rPr>
+              <w:t xml:space="preserve">1.26 [0.91–1.75]</w:t>
+            </w:r>
+          </w:p>
+        </w:tc>
+        <w:tc>
+          <w:tcPr>
+            <w:tcBorders>
+              <w:bottom w:val="none" w:sz="0" w:space="0" w:color="000000"/>
+              <w:top w:val="single" w:sz="4" w:space="0" w:color="000000"/>
+              <w:left w:val="none" w:sz="0" w:space="0" w:color="000000"/>
+              <w:right w:val="none" w:sz="0" w:space="0" w:color="000000"/>
+            </w:tcBorders>
+            <w:shd w:val="clear" w:color="auto" w:fill="FFFFFF"/>
+            <w:tcMar>
+              <w:top w:w="0" w:type="dxa"/>
+              <w:bottom w:w="0" w:type="dxa"/>
+              <w:left w:w="0" w:type="dxa"/>
+              <w:right w:w="0" w:type="dxa"/>
+            </w:tcMar>
+            <w:vAlign w:val="center"/>
+          </w:tcPr>
+          <w:p>
+            <w:pPr>
+              <w:jc w:val="center"/>
+              <w:pBdr>
+                <w:bottom w:val="none" w:sz="0" w:space="0" w:color="000000"/>
+                <w:top w:val="none" w:sz="0" w:space="0" w:color="000000"/>
+                <w:left w:val="none" w:sz="0" w:space="0" w:color="000000"/>
+                <w:right w:val="none" w:sz="0" w:space="0" w:color="000000"/>
+              </w:pBdr>
+              <w:spacing w:after="40" w:before="0" w:line="240"/>
+              <w:ind w:left="0" w:right="120" w:firstLine="0" w:firstLineChars="0"/>
+              <w:rPr>
+                <w:rFonts w:ascii="Arial" w:hAnsi="Arial" w:eastAsia="Arial" w:cs="Arial"/>
+                <w:i w:val="false"/>
+                <w:b w:val="false"/>
+                <w:u w:val="none"/>
+                <w:strike w:val="false"/>
+                <w:sz w:val="18"/>
+                <w:szCs w:val="18"/>
+                <w:color w:val="000000"/>
+              </w:rPr>
+            </w:pPr>
+            <w:r>
+              <w:rPr>
+                <w:rFonts w:ascii="Arial" w:hAnsi="Arial" w:eastAsia="Arial" w:cs="Arial"/>
+                <w:i w:val="false"/>
+                <w:b w:val="false"/>
+                <w:u w:val="none"/>
+                <w:strike w:val="false"/>
+                <w:sz w:val="18"/>
+                <w:szCs w:val="18"/>
+                <w:color w:val="000000"/>
+              </w:rPr>
               <w:t xml:space="preserve">0.194</w:t>
             </w:r>
           </w:p>
@@ -2169,7 +2494,122 @@
                 <w:szCs w:val="18"/>
                 <w:color w:val="000000"/>
               </w:rPr>
+              <w:t xml:space="preserve">1.70 [0.77–3.75]</w:t>
+            </w:r>
+          </w:p>
+        </w:tc>
+        <w:tc>
+          <w:tcPr>
+            <w:tcBorders>
+              <w:bottom w:val="none" w:sz="0" w:space="0" w:color="000000"/>
+              <w:top w:val="none" w:sz="0" w:space="0" w:color="000000"/>
+              <w:left w:val="none" w:sz="0" w:space="0" w:color="000000"/>
+              <w:right w:val="none" w:sz="0" w:space="0" w:color="000000"/>
+            </w:tcBorders>
+            <w:shd w:val="clear" w:color="auto" w:fill="FFFFFF"/>
+            <w:tcMar>
+              <w:top w:w="0" w:type="dxa"/>
+              <w:bottom w:w="0" w:type="dxa"/>
+              <w:left w:w="0" w:type="dxa"/>
+              <w:right w:w="0" w:type="dxa"/>
+            </w:tcMar>
+            <w:vAlign w:val="center"/>
+          </w:tcPr>
+          <w:p>
+            <w:pPr>
+              <w:jc w:val="center"/>
+              <w:pBdr>
+                <w:bottom w:val="none" w:sz="0" w:space="0" w:color="000000"/>
+                <w:top w:val="none" w:sz="0" w:space="0" w:color="000000"/>
+                <w:left w:val="none" w:sz="0" w:space="0" w:color="000000"/>
+                <w:right w:val="none" w:sz="0" w:space="0" w:color="000000"/>
+              </w:pBdr>
+              <w:spacing w:after="40" w:before="0" w:line="240"/>
+              <w:ind w:left="0" w:right="120" w:firstLine="0" w:firstLineChars="0"/>
+              <w:rPr>
+                <w:rFonts w:ascii="Arial" w:hAnsi="Arial" w:eastAsia="Arial" w:cs="Arial"/>
+                <w:i w:val="false"/>
+                <w:b w:val="false"/>
+                <w:u w:val="none"/>
+                <w:strike w:val="false"/>
+                <w:sz w:val="18"/>
+                <w:szCs w:val="18"/>
+                <w:color w:val="000000"/>
+              </w:rPr>
+            </w:pPr>
+            <w:r>
+              <w:rPr>
+                <w:rFonts w:ascii="Arial" w:hAnsi="Arial" w:eastAsia="Arial" w:cs="Arial"/>
+                <w:i w:val="false"/>
+                <w:b w:val="false"/>
+                <w:u w:val="none"/>
+                <w:strike w:val="false"/>
+                <w:sz w:val="18"/>
+                <w:szCs w:val="18"/>
+                <w:color w:val="000000"/>
+              </w:rPr>
               <w:t xml:space="preserve">0.258</w:t>
+            </w:r>
+          </w:p>
+        </w:tc>
+      </w:tr>
+      <w:tr>
+        <w:trPr>
+          <w:trHeight w:val="437" w:hRule="auto"/>
+        </w:trPr>
+        body 9
+        <w:tc>
+          <w:tcPr>
+            <w:gridSpan w:val="6"/>
+            <w:tcBorders>
+              <w:bottom w:val="single" w:sz="4" w:space="0" w:color="000000"/>
+              <w:top w:val="none" w:sz="0" w:space="0" w:color="000000"/>
+              <w:left w:val="none" w:sz="0" w:space="0" w:color="000000"/>
+              <w:right w:val="none" w:sz="0" w:space="0" w:color="000000"/>
+            </w:tcBorders>
+            <w:shd w:val="clear" w:color="auto" w:fill="FFFFFF"/>
+            <w:tcMar>
+              <w:top w:w="0" w:type="dxa"/>
+              <w:bottom w:w="0" w:type="dxa"/>
+              <w:left w:w="0" w:type="dxa"/>
+              <w:right w:w="0" w:type="dxa"/>
+            </w:tcMar>
+            <w:vAlign w:val="center"/>
+          </w:tcPr>
+          <w:p>
+            <w:pPr>
+              <w:jc w:val="left"/>
+              <w:pBdr>
+                <w:bottom w:val="none" w:sz="0" w:space="0" w:color="000000"/>
+                <w:top w:val="none" w:sz="0" w:space="0" w:color="000000"/>
+                <w:left w:val="none" w:sz="0" w:space="0" w:color="000000"/>
+                <w:right w:val="none" w:sz="0" w:space="0" w:color="000000"/>
+              </w:pBdr>
+              <w:spacing w:after="60" w:before="60" w:line="240"/>
+              <w:ind w:left="60" w:right="120" w:firstLine="0" w:firstLineChars="0"/>
+              <w:rPr>
+                <w:rFonts w:ascii="Arial" w:hAnsi="Arial" w:eastAsia="Arial" w:cs="Arial"/>
+                <w:i w:val="false"/>
+                <w:b w:val="true"/>
+                <w:u w:val="none"/>
+                <w:strike w:val="false"/>
+                <w:sz w:val="18"/>
+                <w:szCs w:val="18"/>
+                <w:color w:val="000000"/>
+              </w:rPr>
+            </w:pPr>
+            <w:r>
+              <w:rPr>
+                <w:rFonts w:ascii="Arial" w:hAnsi="Arial" w:eastAsia="Arial" w:cs="Arial"/>
+                <w:i w:val="false"/>
+                <w:b w:val="true"/>
+                <w:u w:val="none"/>
+                <w:strike w:val="false"/>
+                <w:sz w:val="18"/>
+                <w:szCs w:val="18"/>
+                <w:color w:val="000000"/>
+              </w:rPr>
+              <w:t xml:space="preserve">Tumor Characteristics</w:t>
             </w:r>
           </w:p>
         </w:tc>
@@ -2178,12 +2618,12 @@
         <w:trPr>
           <w:trHeight w:val="366" w:hRule="auto"/>
         </w:trPr>
-        body 9
-        <w:tc>
-          <w:tcPr>
-            <w:tcBorders>
-              <w:bottom w:val="none" w:sz="0" w:space="0" w:color="000000"/>
-              <w:top w:val="none" w:sz="0" w:space="0" w:color="000000"/>
+        body10
+        <w:tc>
+          <w:tcPr>
+            <w:tcBorders>
+              <w:bottom w:val="none" w:sz="0" w:space="0" w:color="000000"/>
+              <w:top w:val="single" w:sz="4" w:space="0" w:color="000000"/>
               <w:left w:val="none" w:sz="0" w:space="0" w:color="000000"/>
               <w:right w:val="none" w:sz="0" w:space="0" w:color="000000"/>
             </w:tcBorders>
@@ -2229,177 +2669,231 @@
                 <w:szCs w:val="18"/>
                 <w:color w:val="000000"/>
               </w:rPr>
-              <w:t xml:space="preserve">Tumor Adherence</w:t>
-            </w:r>
-          </w:p>
-        </w:tc>
-        <w:tc>
-          <w:tcPr>
-            <w:tcBorders>
-              <w:bottom w:val="none" w:sz="0" w:space="0" w:color="000000"/>
-              <w:top w:val="none" w:sz="0" w:space="0" w:color="000000"/>
-              <w:left w:val="none" w:sz="0" w:space="0" w:color="000000"/>
-              <w:right w:val="none" w:sz="0" w:space="0" w:color="000000"/>
-            </w:tcBorders>
-            <w:shd w:val="clear" w:color="auto" w:fill="FFFFFF"/>
-            <w:tcMar>
-              <w:top w:w="0" w:type="dxa"/>
-              <w:bottom w:w="0" w:type="dxa"/>
-              <w:left w:w="0" w:type="dxa"/>
-              <w:right w:w="0" w:type="dxa"/>
-            </w:tcMar>
-            <w:vAlign w:val="center"/>
-          </w:tcPr>
-          <w:p>
-            <w:pPr>
-              <w:jc w:val="center"/>
-              <w:pBdr>
-                <w:bottom w:val="none" w:sz="0" w:space="0" w:color="000000"/>
-                <w:top w:val="none" w:sz="0" w:space="0" w:color="000000"/>
-                <w:left w:val="none" w:sz="0" w:space="0" w:color="000000"/>
-                <w:right w:val="none" w:sz="0" w:space="0" w:color="000000"/>
-              </w:pBdr>
-              <w:spacing w:after="40" w:before="0" w:line="240"/>
-              <w:ind w:left="0" w:right="120" w:firstLine="0" w:firstLineChars="0"/>
-              <w:rPr>
-                <w:rFonts w:ascii="Arial" w:hAnsi="Arial" w:eastAsia="Arial" w:cs="Arial"/>
-                <w:i w:val="false"/>
-                <w:b w:val="false"/>
-                <w:u w:val="none"/>
-                <w:strike w:val="false"/>
-                <w:sz w:val="18"/>
-                <w:szCs w:val="18"/>
-                <w:color w:val="000000"/>
-              </w:rPr>
-            </w:pPr>
-            <w:r>
-              <w:rPr>
-                <w:rFonts w:ascii="Arial" w:hAnsi="Arial" w:eastAsia="Arial" w:cs="Arial"/>
-                <w:i w:val="false"/>
-                <w:b w:val="false"/>
-                <w:u w:val="none"/>
-                <w:strike w:val="false"/>
-                <w:sz w:val="18"/>
-                <w:szCs w:val="18"/>
-                <w:color w:val="000000"/>
-              </w:rPr>
-              <w:t xml:space="preserve">53 (11%)</w:t>
-            </w:r>
-          </w:p>
-        </w:tc>
-        <w:tc>
-          <w:tcPr>
-            <w:tcBorders>
-              <w:bottom w:val="none" w:sz="0" w:space="0" w:color="000000"/>
-              <w:top w:val="none" w:sz="0" w:space="0" w:color="000000"/>
-              <w:left w:val="none" w:sz="0" w:space="0" w:color="000000"/>
-              <w:right w:val="none" w:sz="0" w:space="0" w:color="000000"/>
-            </w:tcBorders>
-            <w:shd w:val="clear" w:color="auto" w:fill="FFFFFF"/>
-            <w:tcMar>
-              <w:top w:w="0" w:type="dxa"/>
-              <w:bottom w:w="0" w:type="dxa"/>
-              <w:left w:w="0" w:type="dxa"/>
-              <w:right w:w="0" w:type="dxa"/>
-            </w:tcMar>
-            <w:vAlign w:val="center"/>
-          </w:tcPr>
-          <w:p>
-            <w:pPr>
-              <w:jc w:val="center"/>
-              <w:pBdr>
-                <w:bottom w:val="none" w:sz="0" w:space="0" w:color="000000"/>
-                <w:top w:val="none" w:sz="0" w:space="0" w:color="000000"/>
-                <w:left w:val="none" w:sz="0" w:space="0" w:color="000000"/>
-                <w:right w:val="none" w:sz="0" w:space="0" w:color="000000"/>
-              </w:pBdr>
-              <w:spacing w:after="40" w:before="0" w:line="240"/>
-              <w:ind w:left="0" w:right="120" w:firstLine="0" w:firstLineChars="0"/>
-              <w:rPr>
-                <w:rFonts w:ascii="Arial" w:hAnsi="Arial" w:eastAsia="Arial" w:cs="Arial"/>
-                <w:i w:val="false"/>
-                <w:b w:val="false"/>
-                <w:u w:val="none"/>
-                <w:strike w:val="false"/>
-                <w:sz w:val="18"/>
-                <w:szCs w:val="18"/>
-                <w:color w:val="000000"/>
-              </w:rPr>
-            </w:pPr>
-            <w:r>
-              <w:rPr>
-                <w:rFonts w:ascii="Arial" w:hAnsi="Arial" w:eastAsia="Arial" w:cs="Arial"/>
-                <w:i w:val="false"/>
-                <w:b w:val="false"/>
-                <w:u w:val="none"/>
-                <w:strike w:val="false"/>
-                <w:sz w:val="18"/>
-                <w:szCs w:val="18"/>
-                <w:color w:val="000000"/>
-              </w:rPr>
-              <w:t xml:space="preserve">82 (18%)</w:t>
-            </w:r>
-          </w:p>
-        </w:tc>
-        <w:tc>
-          <w:tcPr>
-            <w:tcBorders>
-              <w:bottom w:val="none" w:sz="0" w:space="0" w:color="000000"/>
-              <w:top w:val="none" w:sz="0" w:space="0" w:color="000000"/>
-              <w:left w:val="none" w:sz="0" w:space="0" w:color="000000"/>
-              <w:right w:val="none" w:sz="0" w:space="0" w:color="000000"/>
-            </w:tcBorders>
-            <w:shd w:val="clear" w:color="auto" w:fill="FFFFFF"/>
-            <w:tcMar>
-              <w:top w:w="0" w:type="dxa"/>
-              <w:bottom w:w="0" w:type="dxa"/>
-              <w:left w:w="0" w:type="dxa"/>
-              <w:right w:w="0" w:type="dxa"/>
-            </w:tcMar>
-            <w:vAlign w:val="center"/>
-          </w:tcPr>
-          <w:p>
-            <w:pPr>
-              <w:jc w:val="center"/>
-              <w:pBdr>
-                <w:bottom w:val="none" w:sz="0" w:space="0" w:color="000000"/>
-                <w:top w:val="none" w:sz="0" w:space="0" w:color="000000"/>
-                <w:left w:val="none" w:sz="0" w:space="0" w:color="000000"/>
-                <w:right w:val="none" w:sz="0" w:space="0" w:color="000000"/>
-              </w:pBdr>
-              <w:spacing w:after="40" w:before="0" w:line="240"/>
-              <w:ind w:left="0" w:right="120" w:firstLine="0" w:firstLineChars="0"/>
-              <w:rPr>
-                <w:rFonts w:ascii="Arial" w:hAnsi="Arial" w:eastAsia="Arial" w:cs="Arial"/>
-                <w:i w:val="false"/>
-                <w:b w:val="false"/>
-                <w:u w:val="none"/>
-                <w:strike w:val="false"/>
-                <w:sz w:val="18"/>
-                <w:szCs w:val="18"/>
-                <w:color w:val="000000"/>
-              </w:rPr>
-            </w:pPr>
-            <w:r>
-              <w:rPr>
-                <w:rFonts w:ascii="Arial" w:hAnsi="Arial" w:eastAsia="Arial" w:cs="Arial"/>
-                <w:i w:val="false"/>
-                <w:b w:val="false"/>
-                <w:u w:val="none"/>
-                <w:strike w:val="false"/>
-                <w:sz w:val="18"/>
-                <w:szCs w:val="18"/>
-                <w:color w:val="000000"/>
-              </w:rPr>
-              <w:t xml:space="preserve">135 (15%)</w:t>
-            </w:r>
-          </w:p>
-        </w:tc>
-        <w:tc>
-          <w:tcPr>
-            <w:tcBorders>
-              <w:bottom w:val="none" w:sz="0" w:space="0" w:color="000000"/>
-              <w:top w:val="none" w:sz="0" w:space="0" w:color="000000"/>
+              <w:t xml:space="preserve">Positive Lymph Nodes (n)</w:t>
+            </w:r>
+          </w:p>
+        </w:tc>
+        <w:tc>
+          <w:tcPr>
+            <w:tcBorders>
+              <w:bottom w:val="none" w:sz="0" w:space="0" w:color="000000"/>
+              <w:top w:val="single" w:sz="4" w:space="0" w:color="000000"/>
+              <w:left w:val="none" w:sz="0" w:space="0" w:color="000000"/>
+              <w:right w:val="none" w:sz="0" w:space="0" w:color="000000"/>
+            </w:tcBorders>
+            <w:shd w:val="clear" w:color="auto" w:fill="FFFFFF"/>
+            <w:tcMar>
+              <w:top w:w="0" w:type="dxa"/>
+              <w:bottom w:w="0" w:type="dxa"/>
+              <w:left w:w="0" w:type="dxa"/>
+              <w:right w:w="0" w:type="dxa"/>
+            </w:tcMar>
+            <w:vAlign w:val="center"/>
+          </w:tcPr>
+          <w:p>
+            <w:pPr>
+              <w:jc w:val="center"/>
+              <w:pBdr>
+                <w:bottom w:val="none" w:sz="0" w:space="0" w:color="000000"/>
+                <w:top w:val="none" w:sz="0" w:space="0" w:color="000000"/>
+                <w:left w:val="none" w:sz="0" w:space="0" w:color="000000"/>
+                <w:right w:val="none" w:sz="0" w:space="0" w:color="000000"/>
+              </w:pBdr>
+              <w:spacing w:after="40" w:before="0" w:line="240"/>
+              <w:ind w:left="0" w:right="120" w:firstLine="0" w:firstLineChars="0"/>
+              <w:rPr>
+                <w:rFonts w:ascii="Arial" w:hAnsi="Arial" w:eastAsia="Arial" w:cs="Arial"/>
+                <w:i w:val="false"/>
+                <w:b w:val="false"/>
+                <w:u w:val="none"/>
+                <w:strike w:val="false"/>
+                <w:sz w:val="18"/>
+                <w:szCs w:val="18"/>
+                <w:color w:val="000000"/>
+              </w:rPr>
+            </w:pPr>
+            <w:r>
+              <w:rPr>
+                <w:rFonts w:ascii="Arial" w:hAnsi="Arial" w:eastAsia="Arial" w:cs="Arial"/>
+                <w:i w:val="false"/>
+                <w:b w:val="false"/>
+                <w:u w:val="none"/>
+                <w:strike w:val="false"/>
+                <w:sz w:val="18"/>
+                <w:szCs w:val="18"/>
+                <w:color w:val="000000"/>
+              </w:rPr>
+              <w:t xml:space="preserve">2 [1–3]</w:t>
+            </w:r>
+          </w:p>
+        </w:tc>
+        <w:tc>
+          <w:tcPr>
+            <w:tcBorders>
+              <w:bottom w:val="none" w:sz="0" w:space="0" w:color="000000"/>
+              <w:top w:val="single" w:sz="4" w:space="0" w:color="000000"/>
+              <w:left w:val="none" w:sz="0" w:space="0" w:color="000000"/>
+              <w:right w:val="none" w:sz="0" w:space="0" w:color="000000"/>
+            </w:tcBorders>
+            <w:shd w:val="clear" w:color="auto" w:fill="FFFFFF"/>
+            <w:tcMar>
+              <w:top w:w="0" w:type="dxa"/>
+              <w:bottom w:w="0" w:type="dxa"/>
+              <w:left w:w="0" w:type="dxa"/>
+              <w:right w:w="0" w:type="dxa"/>
+            </w:tcMar>
+            <w:vAlign w:val="center"/>
+          </w:tcPr>
+          <w:p>
+            <w:pPr>
+              <w:jc w:val="center"/>
+              <w:pBdr>
+                <w:bottom w:val="none" w:sz="0" w:space="0" w:color="000000"/>
+                <w:top w:val="none" w:sz="0" w:space="0" w:color="000000"/>
+                <w:left w:val="none" w:sz="0" w:space="0" w:color="000000"/>
+                <w:right w:val="none" w:sz="0" w:space="0" w:color="000000"/>
+              </w:pBdr>
+              <w:spacing w:after="40" w:before="0" w:line="240"/>
+              <w:ind w:left="0" w:right="120" w:firstLine="0" w:firstLineChars="0"/>
+              <w:rPr>
+                <w:rFonts w:ascii="Arial" w:hAnsi="Arial" w:eastAsia="Arial" w:cs="Arial"/>
+                <w:i w:val="false"/>
+                <w:b w:val="false"/>
+                <w:u w:val="none"/>
+                <w:strike w:val="false"/>
+                <w:sz w:val="18"/>
+                <w:szCs w:val="18"/>
+                <w:color w:val="000000"/>
+              </w:rPr>
+            </w:pPr>
+            <w:r>
+              <w:rPr>
+                <w:rFonts w:ascii="Arial" w:hAnsi="Arial" w:eastAsia="Arial" w:cs="Arial"/>
+                <w:i w:val="false"/>
+                <w:b w:val="false"/>
+                <w:u w:val="none"/>
+                <w:strike w:val="false"/>
+                <w:sz w:val="18"/>
+                <w:szCs w:val="18"/>
+                <w:color w:val="000000"/>
+              </w:rPr>
+              <w:t xml:space="preserve">3 [2–6]</w:t>
+            </w:r>
+          </w:p>
+        </w:tc>
+        <w:tc>
+          <w:tcPr>
+            <w:tcBorders>
+              <w:bottom w:val="none" w:sz="0" w:space="0" w:color="000000"/>
+              <w:top w:val="single" w:sz="4" w:space="0" w:color="000000"/>
+              <w:left w:val="none" w:sz="0" w:space="0" w:color="000000"/>
+              <w:right w:val="none" w:sz="0" w:space="0" w:color="000000"/>
+            </w:tcBorders>
+            <w:shd w:val="clear" w:color="auto" w:fill="FFFFFF"/>
+            <w:tcMar>
+              <w:top w:w="0" w:type="dxa"/>
+              <w:bottom w:w="0" w:type="dxa"/>
+              <w:left w:w="0" w:type="dxa"/>
+              <w:right w:w="0" w:type="dxa"/>
+            </w:tcMar>
+            <w:vAlign w:val="center"/>
+          </w:tcPr>
+          <w:p>
+            <w:pPr>
+              <w:jc w:val="center"/>
+              <w:pBdr>
+                <w:bottom w:val="none" w:sz="0" w:space="0" w:color="000000"/>
+                <w:top w:val="none" w:sz="0" w:space="0" w:color="000000"/>
+                <w:left w:val="none" w:sz="0" w:space="0" w:color="000000"/>
+                <w:right w:val="none" w:sz="0" w:space="0" w:color="000000"/>
+              </w:pBdr>
+              <w:spacing w:after="40" w:before="0" w:line="240"/>
+              <w:ind w:left="0" w:right="120" w:firstLine="0" w:firstLineChars="0"/>
+              <w:rPr>
+                <w:rFonts w:ascii="Arial" w:hAnsi="Arial" w:eastAsia="Arial" w:cs="Arial"/>
+                <w:i w:val="false"/>
+                <w:b w:val="false"/>
+                <w:u w:val="none"/>
+                <w:strike w:val="false"/>
+                <w:sz w:val="18"/>
+                <w:szCs w:val="18"/>
+                <w:color w:val="000000"/>
+              </w:rPr>
+            </w:pPr>
+            <w:r>
+              <w:rPr>
+                <w:rFonts w:ascii="Arial" w:hAnsi="Arial" w:eastAsia="Arial" w:cs="Arial"/>
+                <w:i w:val="false"/>
+                <w:b w:val="false"/>
+                <w:u w:val="none"/>
+                <w:strike w:val="false"/>
+                <w:sz w:val="18"/>
+                <w:szCs w:val="18"/>
+                <w:color w:val="000000"/>
+              </w:rPr>
+              <w:t xml:space="preserve">2 [1–5]</w:t>
+            </w:r>
+          </w:p>
+        </w:tc>
+        <w:tc>
+          <w:tcPr>
+            <w:tcBorders>
+              <w:bottom w:val="none" w:sz="0" w:space="0" w:color="000000"/>
+              <w:top w:val="single" w:sz="4" w:space="0" w:color="000000"/>
+              <w:left w:val="none" w:sz="0" w:space="0" w:color="000000"/>
+              <w:right w:val="none" w:sz="0" w:space="0" w:color="000000"/>
+            </w:tcBorders>
+            <w:shd w:val="clear" w:color="auto" w:fill="FFFFFF"/>
+            <w:tcMar>
+              <w:top w:w="0" w:type="dxa"/>
+              <w:bottom w:w="0" w:type="dxa"/>
+              <w:left w:w="0" w:type="dxa"/>
+              <w:right w:w="0" w:type="dxa"/>
+            </w:tcMar>
+            <w:vAlign w:val="center"/>
+          </w:tcPr>
+          <w:p>
+            <w:pPr>
+              <w:jc w:val="center"/>
+              <w:pBdr>
+                <w:bottom w:val="none" w:sz="0" w:space="0" w:color="000000"/>
+                <w:top w:val="none" w:sz="0" w:space="0" w:color="000000"/>
+                <w:left w:val="none" w:sz="0" w:space="0" w:color="000000"/>
+                <w:right w:val="none" w:sz="0" w:space="0" w:color="000000"/>
+              </w:pBdr>
+              <w:spacing w:after="40" w:before="0" w:line="240"/>
+              <w:ind w:left="0" w:right="120" w:firstLine="0" w:firstLineChars="0"/>
+              <w:rPr>
+                <w:rFonts w:ascii="Arial" w:hAnsi="Arial" w:eastAsia="Arial" w:cs="Arial"/>
+                <w:i w:val="false"/>
+                <w:b w:val="false"/>
+                <w:u w:val="none"/>
+                <w:strike w:val="false"/>
+                <w:sz w:val="18"/>
+                <w:szCs w:val="18"/>
+                <w:color w:val="000000"/>
+              </w:rPr>
+            </w:pPr>
+            <w:r>
+              <w:rPr>
+                <w:rFonts w:ascii="Arial" w:hAnsi="Arial" w:eastAsia="Arial" w:cs="Arial"/>
+                <w:i w:val="false"/>
+                <w:b w:val="false"/>
+                <w:u w:val="none"/>
+                <w:strike w:val="false"/>
+                <w:sz w:val="18"/>
+                <w:szCs w:val="18"/>
+                <w:color w:val="000000"/>
+              </w:rPr>
+              <w:t xml:space="preserve">-</w:t>
+            </w:r>
+          </w:p>
+        </w:tc>
+        <w:tc>
+          <w:tcPr>
+            <w:tcBorders>
+              <w:bottom w:val="none" w:sz="0" w:space="0" w:color="000000"/>
+              <w:top w:val="single" w:sz="4" w:space="0" w:color="000000"/>
               <w:left w:val="none" w:sz="0" w:space="0" w:color="000000"/>
               <w:right w:val="none" w:sz="0" w:space="0" w:color="000000"/>
             </w:tcBorders>
@@ -2445,82 +2939,21 @@
                 <w:szCs w:val="18"/>
                 <w:color w:val="000000"/>
               </w:rPr>
-              <w:t xml:space="preserve">0.012</w:t>
+              <w:t xml:space="preserve">2E-14</w:t>
             </w:r>
           </w:p>
         </w:tc>
       </w:tr>
       <w:tr>
         <w:trPr>
-          <w:trHeight w:val="437" w:hRule="auto"/>
-        </w:trPr>
-        body10
-        <w:tc>
-          <w:tcPr>
-            <w:gridSpan w:val="5"/>
-            <w:tcBorders>
-              <w:bottom w:val="single" w:sz="4" w:space="0" w:color="000000"/>
-              <w:top w:val="none" w:sz="0" w:space="0" w:color="000000"/>
-              <w:left w:val="none" w:sz="0" w:space="0" w:color="000000"/>
-              <w:right w:val="none" w:sz="0" w:space="0" w:color="000000"/>
-            </w:tcBorders>
-            <w:shd w:val="clear" w:color="auto" w:fill="FFFFFF"/>
-            <w:tcMar>
-              <w:top w:w="0" w:type="dxa"/>
-              <w:bottom w:w="0" w:type="dxa"/>
-              <w:left w:w="0" w:type="dxa"/>
-              <w:right w:w="0" w:type="dxa"/>
-            </w:tcMar>
-            <w:vAlign w:val="center"/>
-          </w:tcPr>
-          <w:p>
-            <w:pPr>
-              <w:jc w:val="left"/>
-              <w:pBdr>
-                <w:bottom w:val="none" w:sz="0" w:space="0" w:color="000000"/>
-                <w:top w:val="none" w:sz="0" w:space="0" w:color="000000"/>
-                <w:left w:val="none" w:sz="0" w:space="0" w:color="000000"/>
-                <w:right w:val="none" w:sz="0" w:space="0" w:color="000000"/>
-              </w:pBdr>
-              <w:spacing w:after="60" w:before="60" w:line="240"/>
-              <w:ind w:left="60" w:right="120" w:firstLine="0" w:firstLineChars="0"/>
-              <w:rPr>
-                <w:rFonts w:ascii="Arial" w:hAnsi="Arial" w:eastAsia="Arial" w:cs="Arial"/>
-                <w:i w:val="false"/>
-                <w:b w:val="true"/>
-                <w:u w:val="none"/>
-                <w:strike w:val="false"/>
-                <w:sz w:val="18"/>
-                <w:szCs w:val="18"/>
-                <w:color w:val="000000"/>
-              </w:rPr>
-            </w:pPr>
-            <w:r>
-              <w:rPr>
-                <w:rFonts w:ascii="Arial" w:hAnsi="Arial" w:eastAsia="Arial" w:cs="Arial"/>
-                <w:i w:val="false"/>
-                <w:b w:val="true"/>
-                <w:u w:val="none"/>
-                <w:strike w:val="false"/>
-                <w:sz w:val="18"/>
-                <w:szCs w:val="18"/>
-                <w:color w:val="000000"/>
-              </w:rPr>
-              <w:t xml:space="preserve">Tumor Characteristics</w:t>
-            </w:r>
-          </w:p>
-        </w:tc>
-      </w:tr>
-      <w:tr>
-        <w:trPr>
-          <w:trHeight w:val="330" w:hRule="auto"/>
+          <w:trHeight w:val="366" w:hRule="auto"/>
         </w:trPr>
         body11
         <w:tc>
           <w:tcPr>
             <w:tcBorders>
               <w:bottom w:val="none" w:sz="0" w:space="0" w:color="000000"/>
-              <w:top w:val="single" w:sz="4" w:space="0" w:color="000000"/>
+              <w:top w:val="none" w:sz="0" w:space="0" w:color="000000"/>
               <w:left w:val="none" w:sz="0" w:space="0" w:color="000000"/>
               <w:right w:val="none" w:sz="0" w:space="0" w:color="000000"/>
             </w:tcBorders>
@@ -2548,241 +2981,295 @@
                 <w:rFonts w:ascii="Arial" w:hAnsi="Arial" w:eastAsia="Arial" w:cs="Arial"/>
                 <w:i w:val="false"/>
                 <w:b w:val="false"/>
-                <w:u w:val="single"/>
-                <w:strike w:val="false"/>
-                <w:sz w:val="18"/>
-                <w:szCs w:val="18"/>
-                <w:color w:val="000000"/>
-              </w:rPr>
-            </w:pPr>
-            <w:r>
-              <w:rPr>
-                <w:rFonts w:ascii="Arial" w:hAnsi="Arial" w:eastAsia="Arial" w:cs="Arial"/>
-                <w:i w:val="false"/>
-                <w:b w:val="false"/>
-                <w:u w:val="single"/>
-                <w:strike w:val="false"/>
-                <w:sz w:val="18"/>
-                <w:szCs w:val="18"/>
-                <w:color w:val="000000"/>
-              </w:rPr>
-              <w:t xml:space="preserve">Tumor Differentiation</w:t>
-            </w:r>
-          </w:p>
-        </w:tc>
-        <w:tc>
-          <w:tcPr>
-            <w:tcBorders>
-              <w:bottom w:val="none" w:sz="0" w:space="0" w:color="000000"/>
-              <w:top w:val="single" w:sz="4" w:space="0" w:color="000000"/>
-              <w:left w:val="none" w:sz="0" w:space="0" w:color="000000"/>
-              <w:right w:val="none" w:sz="0" w:space="0" w:color="000000"/>
-            </w:tcBorders>
-            <w:shd w:val="clear" w:color="auto" w:fill="FFFFFF"/>
-            <w:tcMar>
-              <w:top w:w="0" w:type="dxa"/>
-              <w:bottom w:w="0" w:type="dxa"/>
-              <w:left w:w="0" w:type="dxa"/>
-              <w:right w:w="0" w:type="dxa"/>
-            </w:tcMar>
-            <w:vAlign w:val="center"/>
-          </w:tcPr>
-          <w:p>
-            <w:pPr>
-              <w:jc w:val="center"/>
-              <w:pBdr>
-                <w:bottom w:val="none" w:sz="0" w:space="0" w:color="000000"/>
-                <w:top w:val="none" w:sz="0" w:space="0" w:color="000000"/>
-                <w:left w:val="none" w:sz="0" w:space="0" w:color="000000"/>
-                <w:right w:val="none" w:sz="0" w:space="0" w:color="000000"/>
-              </w:pBdr>
-              <w:spacing w:after="40" w:before="0" w:line="240"/>
-              <w:ind w:left="0" w:right="120" w:firstLine="0" w:firstLineChars="0"/>
-              <w:rPr>
-                <w:rFonts w:ascii="Arial" w:hAnsi="Arial" w:eastAsia="Arial" w:cs="Arial"/>
-                <w:i w:val="false"/>
-                <w:b w:val="false"/>
-                <w:u w:val="none"/>
-                <w:strike w:val="false"/>
-                <w:sz w:val="18"/>
-                <w:szCs w:val="18"/>
-                <w:color w:val="000000"/>
-              </w:rPr>
-            </w:pPr>
-            <w:r>
-              <w:rPr>
-                <w:rFonts w:ascii="Arial" w:hAnsi="Arial" w:eastAsia="Arial" w:cs="Arial"/>
-                <w:i w:val="false"/>
-                <w:b w:val="false"/>
-                <w:u w:val="none"/>
-                <w:strike w:val="false"/>
-                <w:sz w:val="18"/>
-                <w:szCs w:val="18"/>
-                <w:color w:val="000000"/>
-              </w:rPr>
-              <w:t xml:space="preserve"/>
-            </w:r>
-          </w:p>
-        </w:tc>
-        <w:tc>
-          <w:tcPr>
-            <w:tcBorders>
-              <w:bottom w:val="none" w:sz="0" w:space="0" w:color="000000"/>
-              <w:top w:val="single" w:sz="4" w:space="0" w:color="000000"/>
-              <w:left w:val="none" w:sz="0" w:space="0" w:color="000000"/>
-              <w:right w:val="none" w:sz="0" w:space="0" w:color="000000"/>
-            </w:tcBorders>
-            <w:shd w:val="clear" w:color="auto" w:fill="FFFFFF"/>
-            <w:tcMar>
-              <w:top w:w="0" w:type="dxa"/>
-              <w:bottom w:w="0" w:type="dxa"/>
-              <w:left w:w="0" w:type="dxa"/>
-              <w:right w:w="0" w:type="dxa"/>
-            </w:tcMar>
-            <w:vAlign w:val="center"/>
-          </w:tcPr>
-          <w:p>
-            <w:pPr>
-              <w:jc w:val="center"/>
-              <w:pBdr>
-                <w:bottom w:val="none" w:sz="0" w:space="0" w:color="000000"/>
-                <w:top w:val="none" w:sz="0" w:space="0" w:color="000000"/>
-                <w:left w:val="none" w:sz="0" w:space="0" w:color="000000"/>
-                <w:right w:val="none" w:sz="0" w:space="0" w:color="000000"/>
-              </w:pBdr>
-              <w:spacing w:after="40" w:before="0" w:line="240"/>
-              <w:ind w:left="0" w:right="120" w:firstLine="0" w:firstLineChars="0"/>
-              <w:rPr>
-                <w:rFonts w:ascii="Arial" w:hAnsi="Arial" w:eastAsia="Arial" w:cs="Arial"/>
-                <w:i w:val="false"/>
-                <w:b w:val="false"/>
-                <w:u w:val="none"/>
-                <w:strike w:val="false"/>
-                <w:sz w:val="18"/>
-                <w:szCs w:val="18"/>
-                <w:color w:val="000000"/>
-              </w:rPr>
-            </w:pPr>
-            <w:r>
-              <w:rPr>
-                <w:rFonts w:ascii="Arial" w:hAnsi="Arial" w:eastAsia="Arial" w:cs="Arial"/>
-                <w:i w:val="false"/>
-                <w:b w:val="false"/>
-                <w:u w:val="none"/>
-                <w:strike w:val="false"/>
-                <w:sz w:val="18"/>
-                <w:szCs w:val="18"/>
-                <w:color w:val="000000"/>
-              </w:rPr>
-              <w:t xml:space="preserve"/>
-            </w:r>
-          </w:p>
-        </w:tc>
-        <w:tc>
-          <w:tcPr>
-            <w:tcBorders>
-              <w:bottom w:val="none" w:sz="0" w:space="0" w:color="000000"/>
-              <w:top w:val="single" w:sz="4" w:space="0" w:color="000000"/>
-              <w:left w:val="none" w:sz="0" w:space="0" w:color="000000"/>
-              <w:right w:val="none" w:sz="0" w:space="0" w:color="000000"/>
-            </w:tcBorders>
-            <w:shd w:val="clear" w:color="auto" w:fill="FFFFFF"/>
-            <w:tcMar>
-              <w:top w:w="0" w:type="dxa"/>
-              <w:bottom w:w="0" w:type="dxa"/>
-              <w:left w:w="0" w:type="dxa"/>
-              <w:right w:w="0" w:type="dxa"/>
-            </w:tcMar>
-            <w:vAlign w:val="center"/>
-          </w:tcPr>
-          <w:p>
-            <w:pPr>
-              <w:jc w:val="center"/>
-              <w:pBdr>
-                <w:bottom w:val="none" w:sz="0" w:space="0" w:color="000000"/>
-                <w:top w:val="none" w:sz="0" w:space="0" w:color="000000"/>
-                <w:left w:val="none" w:sz="0" w:space="0" w:color="000000"/>
-                <w:right w:val="none" w:sz="0" w:space="0" w:color="000000"/>
-              </w:pBdr>
-              <w:spacing w:after="40" w:before="0" w:line="240"/>
-              <w:ind w:left="0" w:right="120" w:firstLine="0" w:firstLineChars="0"/>
-              <w:rPr>
-                <w:rFonts w:ascii="Arial" w:hAnsi="Arial" w:eastAsia="Arial" w:cs="Arial"/>
-                <w:i w:val="false"/>
-                <w:b w:val="false"/>
-                <w:u w:val="none"/>
-                <w:strike w:val="false"/>
-                <w:sz w:val="18"/>
-                <w:szCs w:val="18"/>
-                <w:color w:val="000000"/>
-              </w:rPr>
-            </w:pPr>
-            <w:r>
-              <w:rPr>
-                <w:rFonts w:ascii="Arial" w:hAnsi="Arial" w:eastAsia="Arial" w:cs="Arial"/>
-                <w:i w:val="false"/>
-                <w:b w:val="false"/>
-                <w:u w:val="none"/>
-                <w:strike w:val="false"/>
-                <w:sz w:val="18"/>
-                <w:szCs w:val="18"/>
-                <w:color w:val="000000"/>
-              </w:rPr>
-              <w:t xml:space="preserve"/>
-            </w:r>
-          </w:p>
-        </w:tc>
-        <w:tc>
-          <w:tcPr>
-            <w:tcBorders>
-              <w:bottom w:val="none" w:sz="0" w:space="0" w:color="000000"/>
-              <w:top w:val="single" w:sz="4" w:space="0" w:color="000000"/>
-              <w:left w:val="none" w:sz="0" w:space="0" w:color="000000"/>
-              <w:right w:val="none" w:sz="0" w:space="0" w:color="000000"/>
-            </w:tcBorders>
-            <w:shd w:val="clear" w:color="auto" w:fill="FFFFFF"/>
-            <w:tcMar>
-              <w:top w:w="0" w:type="dxa"/>
-              <w:bottom w:w="0" w:type="dxa"/>
-              <w:left w:w="0" w:type="dxa"/>
-              <w:right w:w="0" w:type="dxa"/>
-            </w:tcMar>
-            <w:vAlign w:val="center"/>
-          </w:tcPr>
-          <w:p>
-            <w:pPr>
-              <w:jc w:val="center"/>
-              <w:pBdr>
-                <w:bottom w:val="none" w:sz="0" w:space="0" w:color="000000"/>
-                <w:top w:val="none" w:sz="0" w:space="0" w:color="000000"/>
-                <w:left w:val="none" w:sz="0" w:space="0" w:color="000000"/>
-                <w:right w:val="none" w:sz="0" w:space="0" w:color="000000"/>
-              </w:pBdr>
-              <w:spacing w:after="40" w:before="0" w:line="240"/>
-              <w:ind w:left="0" w:right="120" w:firstLine="0" w:firstLineChars="0"/>
-              <w:rPr>
-                <w:rFonts w:ascii="Arial" w:hAnsi="Arial" w:eastAsia="Arial" w:cs="Arial"/>
-                <w:i w:val="false"/>
-                <w:b w:val="false"/>
-                <w:u w:val="none"/>
-                <w:strike w:val="false"/>
-                <w:sz w:val="18"/>
-                <w:szCs w:val="18"/>
-                <w:color w:val="000000"/>
-              </w:rPr>
-            </w:pPr>
-            <w:r>
-              <w:rPr>
-                <w:rFonts w:ascii="Arial" w:hAnsi="Arial" w:eastAsia="Arial" w:cs="Arial"/>
-                <w:i w:val="false"/>
-                <w:b w:val="false"/>
-                <w:u w:val="none"/>
-                <w:strike w:val="false"/>
-                <w:sz w:val="18"/>
-                <w:szCs w:val="18"/>
-                <w:color w:val="000000"/>
-              </w:rPr>
-              <w:t xml:space="preserve"/>
+                <w:u w:val="none"/>
+                <w:strike w:val="false"/>
+                <w:sz w:val="18"/>
+                <w:szCs w:val="18"/>
+                <w:color w:val="000000"/>
+              </w:rPr>
+            </w:pPr>
+            <w:r>
+              <w:rPr>
+                <w:rFonts w:ascii="Arial" w:hAnsi="Arial" w:eastAsia="Arial" w:cs="Arial"/>
+                <w:i w:val="false"/>
+                <w:b w:val="false"/>
+                <w:u w:val="none"/>
+                <w:strike w:val="false"/>
+                <w:sz w:val="18"/>
+                <w:szCs w:val="18"/>
+                <w:color w:val="000000"/>
+              </w:rPr>
+              <w:t xml:space="preserve">&gt; 4 Positive Nodes</w:t>
+            </w:r>
+          </w:p>
+        </w:tc>
+        <w:tc>
+          <w:tcPr>
+            <w:tcBorders>
+              <w:bottom w:val="none" w:sz="0" w:space="0" w:color="000000"/>
+              <w:top w:val="none" w:sz="0" w:space="0" w:color="000000"/>
+              <w:left w:val="none" w:sz="0" w:space="0" w:color="000000"/>
+              <w:right w:val="none" w:sz="0" w:space="0" w:color="000000"/>
+            </w:tcBorders>
+            <w:shd w:val="clear" w:color="auto" w:fill="FFFFFF"/>
+            <w:tcMar>
+              <w:top w:w="0" w:type="dxa"/>
+              <w:bottom w:w="0" w:type="dxa"/>
+              <w:left w:w="0" w:type="dxa"/>
+              <w:right w:w="0" w:type="dxa"/>
+            </w:tcMar>
+            <w:vAlign w:val="center"/>
+          </w:tcPr>
+          <w:p>
+            <w:pPr>
+              <w:jc w:val="center"/>
+              <w:pBdr>
+                <w:bottom w:val="none" w:sz="0" w:space="0" w:color="000000"/>
+                <w:top w:val="none" w:sz="0" w:space="0" w:color="000000"/>
+                <w:left w:val="none" w:sz="0" w:space="0" w:color="000000"/>
+                <w:right w:val="none" w:sz="0" w:space="0" w:color="000000"/>
+              </w:pBdr>
+              <w:spacing w:after="40" w:before="0" w:line="240"/>
+              <w:ind w:left="0" w:right="120" w:firstLine="0" w:firstLineChars="0"/>
+              <w:rPr>
+                <w:rFonts w:ascii="Arial" w:hAnsi="Arial" w:eastAsia="Arial" w:cs="Arial"/>
+                <w:i w:val="false"/>
+                <w:b w:val="false"/>
+                <w:u w:val="none"/>
+                <w:strike w:val="false"/>
+                <w:sz w:val="18"/>
+                <w:szCs w:val="18"/>
+                <w:color w:val="000000"/>
+              </w:rPr>
+            </w:pPr>
+            <w:r>
+              <w:rPr>
+                <w:rFonts w:ascii="Arial" w:hAnsi="Arial" w:eastAsia="Arial" w:cs="Arial"/>
+                <w:i w:val="false"/>
+                <w:b w:val="false"/>
+                <w:u w:val="none"/>
+                <w:strike w:val="false"/>
+                <w:sz w:val="18"/>
+                <w:szCs w:val="18"/>
+                <w:color w:val="000000"/>
+              </w:rPr>
+              <w:t xml:space="preserve">75 (16%)</w:t>
+            </w:r>
+          </w:p>
+        </w:tc>
+        <w:tc>
+          <w:tcPr>
+            <w:tcBorders>
+              <w:bottom w:val="none" w:sz="0" w:space="0" w:color="000000"/>
+              <w:top w:val="none" w:sz="0" w:space="0" w:color="000000"/>
+              <w:left w:val="none" w:sz="0" w:space="0" w:color="000000"/>
+              <w:right w:val="none" w:sz="0" w:space="0" w:color="000000"/>
+            </w:tcBorders>
+            <w:shd w:val="clear" w:color="auto" w:fill="FFFFFF"/>
+            <w:tcMar>
+              <w:top w:w="0" w:type="dxa"/>
+              <w:bottom w:w="0" w:type="dxa"/>
+              <w:left w:w="0" w:type="dxa"/>
+              <w:right w:w="0" w:type="dxa"/>
+            </w:tcMar>
+            <w:vAlign w:val="center"/>
+          </w:tcPr>
+          <w:p>
+            <w:pPr>
+              <w:jc w:val="center"/>
+              <w:pBdr>
+                <w:bottom w:val="none" w:sz="0" w:space="0" w:color="000000"/>
+                <w:top w:val="none" w:sz="0" w:space="0" w:color="000000"/>
+                <w:left w:val="none" w:sz="0" w:space="0" w:color="000000"/>
+                <w:right w:val="none" w:sz="0" w:space="0" w:color="000000"/>
+              </w:pBdr>
+              <w:spacing w:after="40" w:before="0" w:line="240"/>
+              <w:ind w:left="0" w:right="120" w:firstLine="0" w:firstLineChars="0"/>
+              <w:rPr>
+                <w:rFonts w:ascii="Arial" w:hAnsi="Arial" w:eastAsia="Arial" w:cs="Arial"/>
+                <w:i w:val="false"/>
+                <w:b w:val="false"/>
+                <w:u w:val="none"/>
+                <w:strike w:val="false"/>
+                <w:sz w:val="18"/>
+                <w:szCs w:val="18"/>
+                <w:color w:val="000000"/>
+              </w:rPr>
+            </w:pPr>
+            <w:r>
+              <w:rPr>
+                <w:rFonts w:ascii="Arial" w:hAnsi="Arial" w:eastAsia="Arial" w:cs="Arial"/>
+                <w:i w:val="false"/>
+                <w:b w:val="false"/>
+                <w:u w:val="none"/>
+                <w:strike w:val="false"/>
+                <w:sz w:val="18"/>
+                <w:szCs w:val="18"/>
+                <w:color w:val="000000"/>
+              </w:rPr>
+              <w:t xml:space="preserve">180 (38%)</w:t>
+            </w:r>
+          </w:p>
+        </w:tc>
+        <w:tc>
+          <w:tcPr>
+            <w:tcBorders>
+              <w:bottom w:val="none" w:sz="0" w:space="0" w:color="000000"/>
+              <w:top w:val="none" w:sz="0" w:space="0" w:color="000000"/>
+              <w:left w:val="none" w:sz="0" w:space="0" w:color="000000"/>
+              <w:right w:val="none" w:sz="0" w:space="0" w:color="000000"/>
+            </w:tcBorders>
+            <w:shd w:val="clear" w:color="auto" w:fill="FFFFFF"/>
+            <w:tcMar>
+              <w:top w:w="0" w:type="dxa"/>
+              <w:bottom w:w="0" w:type="dxa"/>
+              <w:left w:w="0" w:type="dxa"/>
+              <w:right w:w="0" w:type="dxa"/>
+            </w:tcMar>
+            <w:vAlign w:val="center"/>
+          </w:tcPr>
+          <w:p>
+            <w:pPr>
+              <w:jc w:val="center"/>
+              <w:pBdr>
+                <w:bottom w:val="none" w:sz="0" w:space="0" w:color="000000"/>
+                <w:top w:val="none" w:sz="0" w:space="0" w:color="000000"/>
+                <w:left w:val="none" w:sz="0" w:space="0" w:color="000000"/>
+                <w:right w:val="none" w:sz="0" w:space="0" w:color="000000"/>
+              </w:pBdr>
+              <w:spacing w:after="40" w:before="0" w:line="240"/>
+              <w:ind w:left="0" w:right="120" w:firstLine="0" w:firstLineChars="0"/>
+              <w:rPr>
+                <w:rFonts w:ascii="Arial" w:hAnsi="Arial" w:eastAsia="Arial" w:cs="Arial"/>
+                <w:i w:val="false"/>
+                <w:b w:val="false"/>
+                <w:u w:val="none"/>
+                <w:strike w:val="false"/>
+                <w:sz w:val="18"/>
+                <w:szCs w:val="18"/>
+                <w:color w:val="000000"/>
+              </w:rPr>
+            </w:pPr>
+            <w:r>
+              <w:rPr>
+                <w:rFonts w:ascii="Arial" w:hAnsi="Arial" w:eastAsia="Arial" w:cs="Arial"/>
+                <w:i w:val="false"/>
+                <w:b w:val="false"/>
+                <w:u w:val="none"/>
+                <w:strike w:val="false"/>
+                <w:sz w:val="18"/>
+                <w:szCs w:val="18"/>
+                <w:color w:val="000000"/>
+              </w:rPr>
+              <w:t xml:space="preserve">255 (27%)</w:t>
+            </w:r>
+          </w:p>
+        </w:tc>
+        <w:tc>
+          <w:tcPr>
+            <w:tcBorders>
+              <w:bottom w:val="none" w:sz="0" w:space="0" w:color="000000"/>
+              <w:top w:val="none" w:sz="0" w:space="0" w:color="000000"/>
+              <w:left w:val="none" w:sz="0" w:space="0" w:color="000000"/>
+              <w:right w:val="none" w:sz="0" w:space="0" w:color="000000"/>
+            </w:tcBorders>
+            <w:shd w:val="clear" w:color="auto" w:fill="FFFFFF"/>
+            <w:tcMar>
+              <w:top w:w="0" w:type="dxa"/>
+              <w:bottom w:w="0" w:type="dxa"/>
+              <w:left w:w="0" w:type="dxa"/>
+              <w:right w:w="0" w:type="dxa"/>
+            </w:tcMar>
+            <w:vAlign w:val="center"/>
+          </w:tcPr>
+          <w:p>
+            <w:pPr>
+              <w:jc w:val="center"/>
+              <w:pBdr>
+                <w:bottom w:val="none" w:sz="0" w:space="0" w:color="000000"/>
+                <w:top w:val="none" w:sz="0" w:space="0" w:color="000000"/>
+                <w:left w:val="none" w:sz="0" w:space="0" w:color="000000"/>
+                <w:right w:val="none" w:sz="0" w:space="0" w:color="000000"/>
+              </w:pBdr>
+              <w:spacing w:after="40" w:before="0" w:line="240"/>
+              <w:ind w:left="0" w:right="120" w:firstLine="0" w:firstLineChars="0"/>
+              <w:rPr>
+                <w:rFonts w:ascii="Arial" w:hAnsi="Arial" w:eastAsia="Arial" w:cs="Arial"/>
+                <w:i w:val="false"/>
+                <w:b w:val="true"/>
+                <w:u w:val="none"/>
+                <w:strike w:val="false"/>
+                <w:sz w:val="18"/>
+                <w:szCs w:val="18"/>
+                <w:color w:val="000000"/>
+              </w:rPr>
+            </w:pPr>
+            <w:r>
+              <w:rPr>
+                <w:rFonts w:ascii="Arial" w:hAnsi="Arial" w:eastAsia="Arial" w:cs="Arial"/>
+                <w:i w:val="false"/>
+                <w:b w:val="true"/>
+                <w:u w:val="none"/>
+                <w:strike w:val="false"/>
+                <w:sz w:val="18"/>
+                <w:szCs w:val="18"/>
+                <w:color w:val="000000"/>
+              </w:rPr>
+              <w:t xml:space="preserve">3.22 [2.36–4.38]</w:t>
+            </w:r>
+          </w:p>
+        </w:tc>
+        <w:tc>
+          <w:tcPr>
+            <w:tcBorders>
+              <w:bottom w:val="none" w:sz="0" w:space="0" w:color="000000"/>
+              <w:top w:val="none" w:sz="0" w:space="0" w:color="000000"/>
+              <w:left w:val="none" w:sz="0" w:space="0" w:color="000000"/>
+              <w:right w:val="none" w:sz="0" w:space="0" w:color="000000"/>
+            </w:tcBorders>
+            <w:shd w:val="clear" w:color="auto" w:fill="FFFFFF"/>
+            <w:tcMar>
+              <w:top w:w="0" w:type="dxa"/>
+              <w:bottom w:w="0" w:type="dxa"/>
+              <w:left w:w="0" w:type="dxa"/>
+              <w:right w:w="0" w:type="dxa"/>
+            </w:tcMar>
+            <w:vAlign w:val="center"/>
+          </w:tcPr>
+          <w:p>
+            <w:pPr>
+              <w:jc w:val="center"/>
+              <w:pBdr>
+                <w:bottom w:val="none" w:sz="0" w:space="0" w:color="000000"/>
+                <w:top w:val="none" w:sz="0" w:space="0" w:color="000000"/>
+                <w:left w:val="none" w:sz="0" w:space="0" w:color="000000"/>
+                <w:right w:val="none" w:sz="0" w:space="0" w:color="000000"/>
+              </w:pBdr>
+              <w:spacing w:after="40" w:before="0" w:line="240"/>
+              <w:ind w:left="0" w:right="120" w:firstLine="0" w:firstLineChars="0"/>
+              <w:rPr>
+                <w:rFonts w:ascii="Arial" w:hAnsi="Arial" w:eastAsia="Arial" w:cs="Arial"/>
+                <w:i w:val="false"/>
+                <w:b w:val="true"/>
+                <w:u w:val="none"/>
+                <w:strike w:val="false"/>
+                <w:sz w:val="18"/>
+                <w:szCs w:val="18"/>
+                <w:color w:val="000000"/>
+              </w:rPr>
+            </w:pPr>
+            <w:r>
+              <w:rPr>
+                <w:rFonts w:ascii="Arial" w:hAnsi="Arial" w:eastAsia="Arial" w:cs="Arial"/>
+                <w:i w:val="false"/>
+                <w:b w:val="true"/>
+                <w:u w:val="none"/>
+                <w:strike w:val="false"/>
+                <w:sz w:val="18"/>
+                <w:szCs w:val="18"/>
+                <w:color w:val="000000"/>
+              </w:rPr>
+              <w:t xml:space="preserve">6E-14</w:t>
             </w:r>
           </w:p>
         </w:tc>
@@ -2819,253 +3306,307 @@
                 <w:right w:val="none" w:sz="0" w:space="0" w:color="000000"/>
               </w:pBdr>
               <w:spacing w:after="40" w:before="0" w:line="240"/>
-              <w:ind w:left="300" w:right="120" w:firstLine="0" w:firstLineChars="0"/>
-              <w:rPr>
-                <w:rFonts w:ascii="Arial" w:hAnsi="Arial" w:eastAsia="Arial" w:cs="Arial"/>
-                <w:i w:val="true"/>
-                <w:b w:val="false"/>
-                <w:u w:val="none"/>
-                <w:strike w:val="false"/>
-                <w:sz w:val="18"/>
-                <w:szCs w:val="18"/>
-                <w:color w:val="000000"/>
-              </w:rPr>
-            </w:pPr>
-            <w:r>
-              <w:rPr>
-                <w:rFonts w:ascii="Arial" w:hAnsi="Arial" w:eastAsia="Arial" w:cs="Arial"/>
-                <w:i w:val="true"/>
-                <w:b w:val="false"/>
-                <w:u w:val="none"/>
-                <w:strike w:val="false"/>
-                <w:sz w:val="18"/>
-                <w:szCs w:val="18"/>
-                <w:color w:val="000000"/>
-              </w:rPr>
-              <w:t xml:space="preserve">Moderate</w:t>
-            </w:r>
-          </w:p>
-        </w:tc>
-        <w:tc>
-          <w:tcPr>
-            <w:tcBorders>
-              <w:bottom w:val="none" w:sz="0" w:space="0" w:color="000000"/>
-              <w:top w:val="none" w:sz="0" w:space="0" w:color="000000"/>
-              <w:left w:val="none" w:sz="0" w:space="0" w:color="000000"/>
-              <w:right w:val="none" w:sz="0" w:space="0" w:color="000000"/>
-            </w:tcBorders>
-            <w:shd w:val="clear" w:color="auto" w:fill="FFFFFF"/>
-            <w:tcMar>
-              <w:top w:w="0" w:type="dxa"/>
-              <w:bottom w:w="0" w:type="dxa"/>
-              <w:left w:w="0" w:type="dxa"/>
-              <w:right w:w="0" w:type="dxa"/>
-            </w:tcMar>
-            <w:vAlign w:val="center"/>
-          </w:tcPr>
-          <w:p>
-            <w:pPr>
-              <w:jc w:val="center"/>
-              <w:pBdr>
-                <w:bottom w:val="none" w:sz="0" w:space="0" w:color="000000"/>
-                <w:top w:val="none" w:sz="0" w:space="0" w:color="000000"/>
-                <w:left w:val="none" w:sz="0" w:space="0" w:color="000000"/>
-                <w:right w:val="none" w:sz="0" w:space="0" w:color="000000"/>
-              </w:pBdr>
-              <w:spacing w:after="40" w:before="0" w:line="240"/>
-              <w:ind w:left="0" w:right="120" w:firstLine="0" w:firstLineChars="0"/>
-              <w:rPr>
-                <w:rFonts w:ascii="Arial" w:hAnsi="Arial" w:eastAsia="Arial" w:cs="Arial"/>
-                <w:i w:val="false"/>
-                <w:b w:val="false"/>
-                <w:u w:val="none"/>
-                <w:strike w:val="false"/>
-                <w:sz w:val="18"/>
-                <w:szCs w:val="18"/>
-                <w:color w:val="000000"/>
-              </w:rPr>
-            </w:pPr>
-            <w:r>
-              <w:rPr>
-                <w:rFonts w:ascii="Arial" w:hAnsi="Arial" w:eastAsia="Arial" w:cs="Arial"/>
-                <w:i w:val="false"/>
-                <w:b w:val="false"/>
-                <w:u w:val="none"/>
-                <w:strike w:val="false"/>
-                <w:sz w:val="18"/>
-                <w:szCs w:val="18"/>
-                <w:color w:val="000000"/>
-              </w:rPr>
-              <w:t xml:space="preserve">337 (75%)</w:t>
-            </w:r>
-          </w:p>
-        </w:tc>
-        <w:tc>
-          <w:tcPr>
-            <w:tcBorders>
-              <w:bottom w:val="none" w:sz="0" w:space="0" w:color="000000"/>
-              <w:top w:val="none" w:sz="0" w:space="0" w:color="000000"/>
-              <w:left w:val="none" w:sz="0" w:space="0" w:color="000000"/>
-              <w:right w:val="none" w:sz="0" w:space="0" w:color="000000"/>
-            </w:tcBorders>
-            <w:shd w:val="clear" w:color="auto" w:fill="FFFFFF"/>
-            <w:tcMar>
-              <w:top w:w="0" w:type="dxa"/>
-              <w:bottom w:w="0" w:type="dxa"/>
-              <w:left w:w="0" w:type="dxa"/>
-              <w:right w:w="0" w:type="dxa"/>
-            </w:tcMar>
-            <w:vAlign w:val="center"/>
-          </w:tcPr>
-          <w:p>
-            <w:pPr>
-              <w:jc w:val="center"/>
-              <w:pBdr>
-                <w:bottom w:val="none" w:sz="0" w:space="0" w:color="000000"/>
-                <w:top w:val="none" w:sz="0" w:space="0" w:color="000000"/>
-                <w:left w:val="none" w:sz="0" w:space="0" w:color="000000"/>
-                <w:right w:val="none" w:sz="0" w:space="0" w:color="000000"/>
-              </w:pBdr>
-              <w:spacing w:after="40" w:before="0" w:line="240"/>
-              <w:ind w:left="0" w:right="120" w:firstLine="0" w:firstLineChars="0"/>
-              <w:rPr>
-                <w:rFonts w:ascii="Arial" w:hAnsi="Arial" w:eastAsia="Arial" w:cs="Arial"/>
-                <w:i w:val="false"/>
-                <w:b w:val="false"/>
-                <w:u w:val="none"/>
-                <w:strike w:val="false"/>
-                <w:sz w:val="18"/>
-                <w:szCs w:val="18"/>
-                <w:color w:val="000000"/>
-              </w:rPr>
-            </w:pPr>
-            <w:r>
-              <w:rPr>
-                <w:rFonts w:ascii="Arial" w:hAnsi="Arial" w:eastAsia="Arial" w:cs="Arial"/>
-                <w:i w:val="false"/>
-                <w:b w:val="false"/>
-                <w:u w:val="none"/>
-                <w:strike w:val="false"/>
-                <w:sz w:val="18"/>
-                <w:szCs w:val="18"/>
-                <w:color w:val="000000"/>
-              </w:rPr>
-              <w:t xml:space="preserve">326 (71%)</w:t>
-            </w:r>
-          </w:p>
-        </w:tc>
-        <w:tc>
-          <w:tcPr>
-            <w:tcBorders>
-              <w:bottom w:val="none" w:sz="0" w:space="0" w:color="000000"/>
-              <w:top w:val="none" w:sz="0" w:space="0" w:color="000000"/>
-              <w:left w:val="none" w:sz="0" w:space="0" w:color="000000"/>
-              <w:right w:val="none" w:sz="0" w:space="0" w:color="000000"/>
-            </w:tcBorders>
-            <w:shd w:val="clear" w:color="auto" w:fill="FFFFFF"/>
-            <w:tcMar>
-              <w:top w:w="0" w:type="dxa"/>
-              <w:bottom w:w="0" w:type="dxa"/>
-              <w:left w:w="0" w:type="dxa"/>
-              <w:right w:w="0" w:type="dxa"/>
-            </w:tcMar>
-            <w:vAlign w:val="center"/>
-          </w:tcPr>
-          <w:p>
-            <w:pPr>
-              <w:jc w:val="center"/>
-              <w:pBdr>
-                <w:bottom w:val="none" w:sz="0" w:space="0" w:color="000000"/>
-                <w:top w:val="none" w:sz="0" w:space="0" w:color="000000"/>
-                <w:left w:val="none" w:sz="0" w:space="0" w:color="000000"/>
-                <w:right w:val="none" w:sz="0" w:space="0" w:color="000000"/>
-              </w:pBdr>
-              <w:spacing w:after="40" w:before="0" w:line="240"/>
-              <w:ind w:left="0" w:right="120" w:firstLine="0" w:firstLineChars="0"/>
-              <w:rPr>
-                <w:rFonts w:ascii="Arial" w:hAnsi="Arial" w:eastAsia="Arial" w:cs="Arial"/>
-                <w:i w:val="false"/>
-                <w:b w:val="false"/>
-                <w:u w:val="none"/>
-                <w:strike w:val="false"/>
-                <w:sz w:val="18"/>
-                <w:szCs w:val="18"/>
-                <w:color w:val="000000"/>
-              </w:rPr>
-            </w:pPr>
-            <w:r>
-              <w:rPr>
-                <w:rFonts w:ascii="Arial" w:hAnsi="Arial" w:eastAsia="Arial" w:cs="Arial"/>
-                <w:i w:val="false"/>
-                <w:b w:val="false"/>
-                <w:u w:val="none"/>
-                <w:strike w:val="false"/>
-                <w:sz w:val="18"/>
-                <w:szCs w:val="18"/>
-                <w:color w:val="000000"/>
-              </w:rPr>
-              <w:t xml:space="preserve">663 (73%)</w:t>
-            </w:r>
-          </w:p>
-        </w:tc>
-        <w:tc>
-          <w:tcPr>
-            <w:tcBorders>
-              <w:bottom w:val="none" w:sz="0" w:space="0" w:color="000000"/>
-              <w:top w:val="none" w:sz="0" w:space="0" w:color="000000"/>
-              <w:left w:val="none" w:sz="0" w:space="0" w:color="000000"/>
-              <w:right w:val="none" w:sz="0" w:space="0" w:color="000000"/>
-            </w:tcBorders>
-            <w:shd w:val="clear" w:color="auto" w:fill="FFFFFF"/>
-            <w:tcMar>
-              <w:top w:w="0" w:type="dxa"/>
-              <w:bottom w:w="0" w:type="dxa"/>
-              <w:left w:w="0" w:type="dxa"/>
-              <w:right w:w="0" w:type="dxa"/>
-            </w:tcMar>
-            <w:vAlign w:val="center"/>
-          </w:tcPr>
-          <w:p>
-            <w:pPr>
-              <w:jc w:val="center"/>
-              <w:pBdr>
-                <w:bottom w:val="none" w:sz="0" w:space="0" w:color="000000"/>
-                <w:top w:val="none" w:sz="0" w:space="0" w:color="000000"/>
-                <w:left w:val="none" w:sz="0" w:space="0" w:color="000000"/>
-                <w:right w:val="none" w:sz="0" w:space="0" w:color="000000"/>
-              </w:pBdr>
-              <w:spacing w:after="40" w:before="0" w:line="240"/>
-              <w:ind w:left="0" w:right="120" w:firstLine="0" w:firstLineChars="0"/>
-              <w:rPr>
-                <w:rFonts w:ascii="Arial" w:hAnsi="Arial" w:eastAsia="Arial" w:cs="Arial"/>
-                <w:i w:val="false"/>
-                <w:b w:val="false"/>
-                <w:u w:val="none"/>
-                <w:strike w:val="false"/>
-                <w:sz w:val="18"/>
-                <w:szCs w:val="18"/>
-                <w:color w:val="000000"/>
-              </w:rPr>
-            </w:pPr>
-            <w:r>
-              <w:rPr>
-                <w:rFonts w:ascii="Arial" w:hAnsi="Arial" w:eastAsia="Arial" w:cs="Arial"/>
-                <w:i w:val="false"/>
-                <w:b w:val="false"/>
-                <w:u w:val="none"/>
-                <w:strike w:val="false"/>
-                <w:sz w:val="18"/>
-                <w:szCs w:val="18"/>
-                <w:color w:val="000000"/>
-              </w:rPr>
-              <w:t xml:space="preserve">0.089</w:t>
+              <w:ind w:left="180" w:right="120" w:firstLine="0" w:firstLineChars="0"/>
+              <w:rPr>
+                <w:rFonts w:ascii="Arial" w:hAnsi="Arial" w:eastAsia="Arial" w:cs="Arial"/>
+                <w:i w:val="false"/>
+                <w:b w:val="false"/>
+                <w:u w:val="none"/>
+                <w:strike w:val="false"/>
+                <w:sz w:val="18"/>
+                <w:szCs w:val="18"/>
+                <w:color w:val="000000"/>
+              </w:rPr>
+            </w:pPr>
+            <w:r>
+              <w:rPr>
+                <w:rFonts w:ascii="Arial" w:hAnsi="Arial" w:eastAsia="Arial" w:cs="Arial"/>
+                <w:i w:val="false"/>
+                <w:b w:val="false"/>
+                <w:u w:val="none"/>
+                <w:strike w:val="false"/>
+                <w:sz w:val="18"/>
+                <w:szCs w:val="18"/>
+                <w:color w:val="000000"/>
+              </w:rPr>
+              <w:t xml:space="preserve">Tumor Adherence</w:t>
+            </w:r>
+          </w:p>
+        </w:tc>
+        <w:tc>
+          <w:tcPr>
+            <w:tcBorders>
+              <w:bottom w:val="none" w:sz="0" w:space="0" w:color="000000"/>
+              <w:top w:val="none" w:sz="0" w:space="0" w:color="000000"/>
+              <w:left w:val="none" w:sz="0" w:space="0" w:color="000000"/>
+              <w:right w:val="none" w:sz="0" w:space="0" w:color="000000"/>
+            </w:tcBorders>
+            <w:shd w:val="clear" w:color="auto" w:fill="FFFFFF"/>
+            <w:tcMar>
+              <w:top w:w="0" w:type="dxa"/>
+              <w:bottom w:w="0" w:type="dxa"/>
+              <w:left w:w="0" w:type="dxa"/>
+              <w:right w:w="0" w:type="dxa"/>
+            </w:tcMar>
+            <w:vAlign w:val="center"/>
+          </w:tcPr>
+          <w:p>
+            <w:pPr>
+              <w:jc w:val="center"/>
+              <w:pBdr>
+                <w:bottom w:val="none" w:sz="0" w:space="0" w:color="000000"/>
+                <w:top w:val="none" w:sz="0" w:space="0" w:color="000000"/>
+                <w:left w:val="none" w:sz="0" w:space="0" w:color="000000"/>
+                <w:right w:val="none" w:sz="0" w:space="0" w:color="000000"/>
+              </w:pBdr>
+              <w:spacing w:after="40" w:before="0" w:line="240"/>
+              <w:ind w:left="0" w:right="120" w:firstLine="0" w:firstLineChars="0"/>
+              <w:rPr>
+                <w:rFonts w:ascii="Arial" w:hAnsi="Arial" w:eastAsia="Arial" w:cs="Arial"/>
+                <w:i w:val="false"/>
+                <w:b w:val="false"/>
+                <w:u w:val="none"/>
+                <w:strike w:val="false"/>
+                <w:sz w:val="18"/>
+                <w:szCs w:val="18"/>
+                <w:color w:val="000000"/>
+              </w:rPr>
+            </w:pPr>
+            <w:r>
+              <w:rPr>
+                <w:rFonts w:ascii="Arial" w:hAnsi="Arial" w:eastAsia="Arial" w:cs="Arial"/>
+                <w:i w:val="false"/>
+                <w:b w:val="false"/>
+                <w:u w:val="none"/>
+                <w:strike w:val="false"/>
+                <w:sz w:val="18"/>
+                <w:szCs w:val="18"/>
+                <w:color w:val="000000"/>
+              </w:rPr>
+              <w:t xml:space="preserve">53 (11%)</w:t>
+            </w:r>
+          </w:p>
+        </w:tc>
+        <w:tc>
+          <w:tcPr>
+            <w:tcBorders>
+              <w:bottom w:val="none" w:sz="0" w:space="0" w:color="000000"/>
+              <w:top w:val="none" w:sz="0" w:space="0" w:color="000000"/>
+              <w:left w:val="none" w:sz="0" w:space="0" w:color="000000"/>
+              <w:right w:val="none" w:sz="0" w:space="0" w:color="000000"/>
+            </w:tcBorders>
+            <w:shd w:val="clear" w:color="auto" w:fill="FFFFFF"/>
+            <w:tcMar>
+              <w:top w:w="0" w:type="dxa"/>
+              <w:bottom w:w="0" w:type="dxa"/>
+              <w:left w:w="0" w:type="dxa"/>
+              <w:right w:w="0" w:type="dxa"/>
+            </w:tcMar>
+            <w:vAlign w:val="center"/>
+          </w:tcPr>
+          <w:p>
+            <w:pPr>
+              <w:jc w:val="center"/>
+              <w:pBdr>
+                <w:bottom w:val="none" w:sz="0" w:space="0" w:color="000000"/>
+                <w:top w:val="none" w:sz="0" w:space="0" w:color="000000"/>
+                <w:left w:val="none" w:sz="0" w:space="0" w:color="000000"/>
+                <w:right w:val="none" w:sz="0" w:space="0" w:color="000000"/>
+              </w:pBdr>
+              <w:spacing w:after="40" w:before="0" w:line="240"/>
+              <w:ind w:left="0" w:right="120" w:firstLine="0" w:firstLineChars="0"/>
+              <w:rPr>
+                <w:rFonts w:ascii="Arial" w:hAnsi="Arial" w:eastAsia="Arial" w:cs="Arial"/>
+                <w:i w:val="false"/>
+                <w:b w:val="false"/>
+                <w:u w:val="none"/>
+                <w:strike w:val="false"/>
+                <w:sz w:val="18"/>
+                <w:szCs w:val="18"/>
+                <w:color w:val="000000"/>
+              </w:rPr>
+            </w:pPr>
+            <w:r>
+              <w:rPr>
+                <w:rFonts w:ascii="Arial" w:hAnsi="Arial" w:eastAsia="Arial" w:cs="Arial"/>
+                <w:i w:val="false"/>
+                <w:b w:val="false"/>
+                <w:u w:val="none"/>
+                <w:strike w:val="false"/>
+                <w:sz w:val="18"/>
+                <w:szCs w:val="18"/>
+                <w:color w:val="000000"/>
+              </w:rPr>
+              <w:t xml:space="preserve">82 (18%)</w:t>
+            </w:r>
+          </w:p>
+        </w:tc>
+        <w:tc>
+          <w:tcPr>
+            <w:tcBorders>
+              <w:bottom w:val="none" w:sz="0" w:space="0" w:color="000000"/>
+              <w:top w:val="none" w:sz="0" w:space="0" w:color="000000"/>
+              <w:left w:val="none" w:sz="0" w:space="0" w:color="000000"/>
+              <w:right w:val="none" w:sz="0" w:space="0" w:color="000000"/>
+            </w:tcBorders>
+            <w:shd w:val="clear" w:color="auto" w:fill="FFFFFF"/>
+            <w:tcMar>
+              <w:top w:w="0" w:type="dxa"/>
+              <w:bottom w:w="0" w:type="dxa"/>
+              <w:left w:w="0" w:type="dxa"/>
+              <w:right w:w="0" w:type="dxa"/>
+            </w:tcMar>
+            <w:vAlign w:val="center"/>
+          </w:tcPr>
+          <w:p>
+            <w:pPr>
+              <w:jc w:val="center"/>
+              <w:pBdr>
+                <w:bottom w:val="none" w:sz="0" w:space="0" w:color="000000"/>
+                <w:top w:val="none" w:sz="0" w:space="0" w:color="000000"/>
+                <w:left w:val="none" w:sz="0" w:space="0" w:color="000000"/>
+                <w:right w:val="none" w:sz="0" w:space="0" w:color="000000"/>
+              </w:pBdr>
+              <w:spacing w:after="40" w:before="0" w:line="240"/>
+              <w:ind w:left="0" w:right="120" w:firstLine="0" w:firstLineChars="0"/>
+              <w:rPr>
+                <w:rFonts w:ascii="Arial" w:hAnsi="Arial" w:eastAsia="Arial" w:cs="Arial"/>
+                <w:i w:val="false"/>
+                <w:b w:val="false"/>
+                <w:u w:val="none"/>
+                <w:strike w:val="false"/>
+                <w:sz w:val="18"/>
+                <w:szCs w:val="18"/>
+                <w:color w:val="000000"/>
+              </w:rPr>
+            </w:pPr>
+            <w:r>
+              <w:rPr>
+                <w:rFonts w:ascii="Arial" w:hAnsi="Arial" w:eastAsia="Arial" w:cs="Arial"/>
+                <w:i w:val="false"/>
+                <w:b w:val="false"/>
+                <w:u w:val="none"/>
+                <w:strike w:val="false"/>
+                <w:sz w:val="18"/>
+                <w:szCs w:val="18"/>
+                <w:color w:val="000000"/>
+              </w:rPr>
+              <w:t xml:space="preserve">135 (15%)</w:t>
+            </w:r>
+          </w:p>
+        </w:tc>
+        <w:tc>
+          <w:tcPr>
+            <w:tcBorders>
+              <w:bottom w:val="none" w:sz="0" w:space="0" w:color="000000"/>
+              <w:top w:val="none" w:sz="0" w:space="0" w:color="000000"/>
+              <w:left w:val="none" w:sz="0" w:space="0" w:color="000000"/>
+              <w:right w:val="none" w:sz="0" w:space="0" w:color="000000"/>
+            </w:tcBorders>
+            <w:shd w:val="clear" w:color="auto" w:fill="FFFFFF"/>
+            <w:tcMar>
+              <w:top w:w="0" w:type="dxa"/>
+              <w:bottom w:w="0" w:type="dxa"/>
+              <w:left w:w="0" w:type="dxa"/>
+              <w:right w:w="0" w:type="dxa"/>
+            </w:tcMar>
+            <w:vAlign w:val="center"/>
+          </w:tcPr>
+          <w:p>
+            <w:pPr>
+              <w:jc w:val="center"/>
+              <w:pBdr>
+                <w:bottom w:val="none" w:sz="0" w:space="0" w:color="000000"/>
+                <w:top w:val="none" w:sz="0" w:space="0" w:color="000000"/>
+                <w:left w:val="none" w:sz="0" w:space="0" w:color="000000"/>
+                <w:right w:val="none" w:sz="0" w:space="0" w:color="000000"/>
+              </w:pBdr>
+              <w:spacing w:after="40" w:before="0" w:line="240"/>
+              <w:ind w:left="0" w:right="120" w:firstLine="0" w:firstLineChars="0"/>
+              <w:rPr>
+                <w:rFonts w:ascii="Arial" w:hAnsi="Arial" w:eastAsia="Arial" w:cs="Arial"/>
+                <w:i w:val="false"/>
+                <w:b w:val="true"/>
+                <w:u w:val="none"/>
+                <w:strike w:val="false"/>
+                <w:sz w:val="18"/>
+                <w:szCs w:val="18"/>
+                <w:color w:val="000000"/>
+              </w:rPr>
+            </w:pPr>
+            <w:r>
+              <w:rPr>
+                <w:rFonts w:ascii="Arial" w:hAnsi="Arial" w:eastAsia="Arial" w:cs="Arial"/>
+                <w:i w:val="false"/>
+                <w:b w:val="true"/>
+                <w:u w:val="none"/>
+                <w:strike w:val="false"/>
+                <w:sz w:val="18"/>
+                <w:szCs w:val="18"/>
+                <w:color w:val="000000"/>
+              </w:rPr>
+              <w:t xml:space="preserve">1.64 [1.13–2.37]</w:t>
+            </w:r>
+          </w:p>
+        </w:tc>
+        <w:tc>
+          <w:tcPr>
+            <w:tcBorders>
+              <w:bottom w:val="none" w:sz="0" w:space="0" w:color="000000"/>
+              <w:top w:val="none" w:sz="0" w:space="0" w:color="000000"/>
+              <w:left w:val="none" w:sz="0" w:space="0" w:color="000000"/>
+              <w:right w:val="none" w:sz="0" w:space="0" w:color="000000"/>
+            </w:tcBorders>
+            <w:shd w:val="clear" w:color="auto" w:fill="FFFFFF"/>
+            <w:tcMar>
+              <w:top w:w="0" w:type="dxa"/>
+              <w:bottom w:w="0" w:type="dxa"/>
+              <w:left w:w="0" w:type="dxa"/>
+              <w:right w:w="0" w:type="dxa"/>
+            </w:tcMar>
+            <w:vAlign w:val="center"/>
+          </w:tcPr>
+          <w:p>
+            <w:pPr>
+              <w:jc w:val="center"/>
+              <w:pBdr>
+                <w:bottom w:val="none" w:sz="0" w:space="0" w:color="000000"/>
+                <w:top w:val="none" w:sz="0" w:space="0" w:color="000000"/>
+                <w:left w:val="none" w:sz="0" w:space="0" w:color="000000"/>
+                <w:right w:val="none" w:sz="0" w:space="0" w:color="000000"/>
+              </w:pBdr>
+              <w:spacing w:after="40" w:before="0" w:line="240"/>
+              <w:ind w:left="0" w:right="120" w:firstLine="0" w:firstLineChars="0"/>
+              <w:rPr>
+                <w:rFonts w:ascii="Arial" w:hAnsi="Arial" w:eastAsia="Arial" w:cs="Arial"/>
+                <w:i w:val="false"/>
+                <w:b w:val="true"/>
+                <w:u w:val="none"/>
+                <w:strike w:val="false"/>
+                <w:sz w:val="18"/>
+                <w:szCs w:val="18"/>
+                <w:color w:val="000000"/>
+              </w:rPr>
+            </w:pPr>
+            <w:r>
+              <w:rPr>
+                <w:rFonts w:ascii="Arial" w:hAnsi="Arial" w:eastAsia="Arial" w:cs="Arial"/>
+                <w:i w:val="false"/>
+                <w:b w:val="true"/>
+                <w:u w:val="none"/>
+                <w:strike w:val="false"/>
+                <w:sz w:val="18"/>
+                <w:szCs w:val="18"/>
+                <w:color w:val="000000"/>
+              </w:rPr>
+              <w:t xml:space="preserve">0.012</w:t>
             </w:r>
           </w:p>
         </w:tc>
       </w:tr>
       <w:tr>
         <w:trPr>
-          <w:trHeight w:val="366" w:hRule="auto"/>
+          <w:trHeight w:val="330" w:hRule="auto"/>
         </w:trPr>
         body13
         <w:tc>
@@ -3095,246 +3636,300 @@
                 <w:right w:val="none" w:sz="0" w:space="0" w:color="000000"/>
               </w:pBdr>
               <w:spacing w:after="40" w:before="0" w:line="240"/>
-              <w:ind w:left="300" w:right="120" w:firstLine="0" w:firstLineChars="0"/>
-              <w:rPr>
-                <w:rFonts w:ascii="Arial" w:hAnsi="Arial" w:eastAsia="Arial" w:cs="Arial"/>
-                <w:i w:val="true"/>
-                <w:b w:val="false"/>
-                <w:u w:val="none"/>
-                <w:strike w:val="false"/>
-                <w:sz w:val="18"/>
-                <w:szCs w:val="18"/>
-                <w:color w:val="000000"/>
-              </w:rPr>
-            </w:pPr>
-            <w:r>
-              <w:rPr>
-                <w:rFonts w:ascii="Arial" w:hAnsi="Arial" w:eastAsia="Arial" w:cs="Arial"/>
-                <w:i w:val="true"/>
-                <w:b w:val="false"/>
-                <w:u w:val="none"/>
-                <w:strike w:val="false"/>
-                <w:sz w:val="18"/>
-                <w:szCs w:val="18"/>
-                <w:color w:val="000000"/>
-              </w:rPr>
-              <w:t xml:space="preserve">Poor</w:t>
-            </w:r>
-          </w:p>
-        </w:tc>
-        <w:tc>
-          <w:tcPr>
-            <w:tcBorders>
-              <w:bottom w:val="none" w:sz="0" w:space="0" w:color="000000"/>
-              <w:top w:val="none" w:sz="0" w:space="0" w:color="000000"/>
-              <w:left w:val="none" w:sz="0" w:space="0" w:color="000000"/>
-              <w:right w:val="none" w:sz="0" w:space="0" w:color="000000"/>
-            </w:tcBorders>
-            <w:shd w:val="clear" w:color="auto" w:fill="FFFFFF"/>
-            <w:tcMar>
-              <w:top w:w="0" w:type="dxa"/>
-              <w:bottom w:w="0" w:type="dxa"/>
-              <w:left w:w="0" w:type="dxa"/>
-              <w:right w:w="0" w:type="dxa"/>
-            </w:tcMar>
-            <w:vAlign w:val="center"/>
-          </w:tcPr>
-          <w:p>
-            <w:pPr>
-              <w:jc w:val="center"/>
-              <w:pBdr>
-                <w:bottom w:val="none" w:sz="0" w:space="0" w:color="000000"/>
-                <w:top w:val="none" w:sz="0" w:space="0" w:color="000000"/>
-                <w:left w:val="none" w:sz="0" w:space="0" w:color="000000"/>
-                <w:right w:val="none" w:sz="0" w:space="0" w:color="000000"/>
-              </w:pBdr>
-              <w:spacing w:after="40" w:before="0" w:line="240"/>
-              <w:ind w:left="0" w:right="120" w:firstLine="0" w:firstLineChars="0"/>
-              <w:rPr>
-                <w:rFonts w:ascii="Arial" w:hAnsi="Arial" w:eastAsia="Arial" w:cs="Arial"/>
-                <w:i w:val="false"/>
-                <w:b w:val="false"/>
-                <w:u w:val="none"/>
-                <w:strike w:val="false"/>
-                <w:sz w:val="18"/>
-                <w:szCs w:val="18"/>
-                <w:color w:val="000000"/>
-              </w:rPr>
-            </w:pPr>
-            <w:r>
-              <w:rPr>
-                <w:rFonts w:ascii="Arial" w:hAnsi="Arial" w:eastAsia="Arial" w:cs="Arial"/>
-                <w:i w:val="false"/>
-                <w:b w:val="false"/>
-                <w:u w:val="none"/>
-                <w:strike w:val="false"/>
-                <w:sz w:val="18"/>
-                <w:szCs w:val="18"/>
-                <w:color w:val="000000"/>
-              </w:rPr>
-              <w:t xml:space="preserve">62 (14%)</w:t>
-            </w:r>
-          </w:p>
-        </w:tc>
-        <w:tc>
-          <w:tcPr>
-            <w:tcBorders>
-              <w:bottom w:val="none" w:sz="0" w:space="0" w:color="000000"/>
-              <w:top w:val="none" w:sz="0" w:space="0" w:color="000000"/>
-              <w:left w:val="none" w:sz="0" w:space="0" w:color="000000"/>
-              <w:right w:val="none" w:sz="0" w:space="0" w:color="000000"/>
-            </w:tcBorders>
-            <w:shd w:val="clear" w:color="auto" w:fill="FFFFFF"/>
-            <w:tcMar>
-              <w:top w:w="0" w:type="dxa"/>
-              <w:bottom w:w="0" w:type="dxa"/>
-              <w:left w:w="0" w:type="dxa"/>
-              <w:right w:w="0" w:type="dxa"/>
-            </w:tcMar>
-            <w:vAlign w:val="center"/>
-          </w:tcPr>
-          <w:p>
-            <w:pPr>
-              <w:jc w:val="center"/>
-              <w:pBdr>
-                <w:bottom w:val="none" w:sz="0" w:space="0" w:color="000000"/>
-                <w:top w:val="none" w:sz="0" w:space="0" w:color="000000"/>
-                <w:left w:val="none" w:sz="0" w:space="0" w:color="000000"/>
-                <w:right w:val="none" w:sz="0" w:space="0" w:color="000000"/>
-              </w:pBdr>
-              <w:spacing w:after="40" w:before="0" w:line="240"/>
-              <w:ind w:left="0" w:right="120" w:firstLine="0" w:firstLineChars="0"/>
-              <w:rPr>
-                <w:rFonts w:ascii="Arial" w:hAnsi="Arial" w:eastAsia="Arial" w:cs="Arial"/>
-                <w:i w:val="false"/>
-                <w:b w:val="false"/>
-                <w:u w:val="none"/>
-                <w:strike w:val="false"/>
-                <w:sz w:val="18"/>
-                <w:szCs w:val="18"/>
-                <w:color w:val="000000"/>
-              </w:rPr>
-            </w:pPr>
-            <w:r>
-              <w:rPr>
-                <w:rFonts w:ascii="Arial" w:hAnsi="Arial" w:eastAsia="Arial" w:cs="Arial"/>
-                <w:i w:val="false"/>
-                <w:b w:val="false"/>
-                <w:u w:val="none"/>
-                <w:strike w:val="false"/>
-                <w:sz w:val="18"/>
-                <w:szCs w:val="18"/>
-                <w:color w:val="000000"/>
-              </w:rPr>
-              <w:t xml:space="preserve">88 (19%)</w:t>
-            </w:r>
-          </w:p>
-        </w:tc>
-        <w:tc>
-          <w:tcPr>
-            <w:tcBorders>
-              <w:bottom w:val="none" w:sz="0" w:space="0" w:color="000000"/>
-              <w:top w:val="none" w:sz="0" w:space="0" w:color="000000"/>
-              <w:left w:val="none" w:sz="0" w:space="0" w:color="000000"/>
-              <w:right w:val="none" w:sz="0" w:space="0" w:color="000000"/>
-            </w:tcBorders>
-            <w:shd w:val="clear" w:color="auto" w:fill="FFFFFF"/>
-            <w:tcMar>
-              <w:top w:w="0" w:type="dxa"/>
-              <w:bottom w:w="0" w:type="dxa"/>
-              <w:left w:w="0" w:type="dxa"/>
-              <w:right w:w="0" w:type="dxa"/>
-            </w:tcMar>
-            <w:vAlign w:val="center"/>
-          </w:tcPr>
-          <w:p>
-            <w:pPr>
-              <w:jc w:val="center"/>
-              <w:pBdr>
-                <w:bottom w:val="none" w:sz="0" w:space="0" w:color="000000"/>
-                <w:top w:val="none" w:sz="0" w:space="0" w:color="000000"/>
-                <w:left w:val="none" w:sz="0" w:space="0" w:color="000000"/>
-                <w:right w:val="none" w:sz="0" w:space="0" w:color="000000"/>
-              </w:pBdr>
-              <w:spacing w:after="40" w:before="0" w:line="240"/>
-              <w:ind w:left="0" w:right="120" w:firstLine="0" w:firstLineChars="0"/>
-              <w:rPr>
-                <w:rFonts w:ascii="Arial" w:hAnsi="Arial" w:eastAsia="Arial" w:cs="Arial"/>
-                <w:i w:val="false"/>
-                <w:b w:val="false"/>
-                <w:u w:val="none"/>
-                <w:strike w:val="false"/>
-                <w:sz w:val="18"/>
-                <w:szCs w:val="18"/>
-                <w:color w:val="000000"/>
-              </w:rPr>
-            </w:pPr>
-            <w:r>
-              <w:rPr>
-                <w:rFonts w:ascii="Arial" w:hAnsi="Arial" w:eastAsia="Arial" w:cs="Arial"/>
-                <w:i w:val="false"/>
-                <w:b w:val="false"/>
-                <w:u w:val="none"/>
-                <w:strike w:val="false"/>
-                <w:sz w:val="18"/>
-                <w:szCs w:val="18"/>
-                <w:color w:val="000000"/>
-              </w:rPr>
-              <w:t xml:space="preserve">150 (17%)</w:t>
-            </w:r>
-          </w:p>
-        </w:tc>
-        <w:tc>
-          <w:tcPr>
-            <w:tcBorders>
-              <w:bottom w:val="none" w:sz="0" w:space="0" w:color="000000"/>
-              <w:top w:val="none" w:sz="0" w:space="0" w:color="000000"/>
-              <w:left w:val="none" w:sz="0" w:space="0" w:color="000000"/>
-              <w:right w:val="none" w:sz="0" w:space="0" w:color="000000"/>
-            </w:tcBorders>
-            <w:shd w:val="clear" w:color="auto" w:fill="FFFFFF"/>
-            <w:tcMar>
-              <w:top w:w="0" w:type="dxa"/>
-              <w:bottom w:w="0" w:type="dxa"/>
-              <w:left w:w="0" w:type="dxa"/>
-              <w:right w:w="0" w:type="dxa"/>
-            </w:tcMar>
-            <w:vAlign w:val="center"/>
-          </w:tcPr>
-          <w:p>
-            <w:pPr>
-              <w:jc w:val="center"/>
-              <w:pBdr>
-                <w:bottom w:val="none" w:sz="0" w:space="0" w:color="000000"/>
-                <w:top w:val="none" w:sz="0" w:space="0" w:color="000000"/>
-                <w:left w:val="none" w:sz="0" w:space="0" w:color="000000"/>
-                <w:right w:val="none" w:sz="0" w:space="0" w:color="000000"/>
-              </w:pBdr>
-              <w:spacing w:after="40" w:before="0" w:line="240"/>
-              <w:ind w:left="0" w:right="120" w:firstLine="0" w:firstLineChars="0"/>
-              <w:rPr>
-                <w:rFonts w:ascii="Arial" w:hAnsi="Arial" w:eastAsia="Arial" w:cs="Arial"/>
-                <w:i w:val="false"/>
-                <w:b w:val="false"/>
-                <w:u w:val="none"/>
-                <w:strike w:val="false"/>
-                <w:sz w:val="18"/>
-                <w:szCs w:val="18"/>
-                <w:color w:val="000000"/>
-              </w:rPr>
-            </w:pPr>
-            <w:r>
-              <w:rPr>
-                <w:rFonts w:ascii="Arial" w:hAnsi="Arial" w:eastAsia="Arial" w:cs="Arial"/>
-                <w:i w:val="false"/>
-                <w:b w:val="false"/>
-                <w:u w:val="none"/>
-                <w:strike w:val="false"/>
-                <w:sz w:val="18"/>
-                <w:szCs w:val="18"/>
-                <w:color w:val="000000"/>
-              </w:rPr>
-              <w:t xml:space="preserve">-</w:t>
+              <w:ind w:left="180" w:right="120" w:firstLine="0" w:firstLineChars="0"/>
+              <w:rPr>
+                <w:rFonts w:ascii="Arial" w:hAnsi="Arial" w:eastAsia="Arial" w:cs="Arial"/>
+                <w:i w:val="false"/>
+                <w:b w:val="false"/>
+                <w:u w:val="single"/>
+                <w:strike w:val="false"/>
+                <w:sz w:val="18"/>
+                <w:szCs w:val="18"/>
+                <w:color w:val="000000"/>
+              </w:rPr>
+            </w:pPr>
+            <w:r>
+              <w:rPr>
+                <w:rFonts w:ascii="Arial" w:hAnsi="Arial" w:eastAsia="Arial" w:cs="Arial"/>
+                <w:i w:val="false"/>
+                <w:b w:val="false"/>
+                <w:u w:val="single"/>
+                <w:strike w:val="false"/>
+                <w:sz w:val="18"/>
+                <w:szCs w:val="18"/>
+                <w:color w:val="000000"/>
+              </w:rPr>
+              <w:t xml:space="preserve">Tumor Differentiation</w:t>
+            </w:r>
+          </w:p>
+        </w:tc>
+        <w:tc>
+          <w:tcPr>
+            <w:tcBorders>
+              <w:bottom w:val="none" w:sz="0" w:space="0" w:color="000000"/>
+              <w:top w:val="none" w:sz="0" w:space="0" w:color="000000"/>
+              <w:left w:val="none" w:sz="0" w:space="0" w:color="000000"/>
+              <w:right w:val="none" w:sz="0" w:space="0" w:color="000000"/>
+            </w:tcBorders>
+            <w:shd w:val="clear" w:color="auto" w:fill="FFFFFF"/>
+            <w:tcMar>
+              <w:top w:w="0" w:type="dxa"/>
+              <w:bottom w:w="0" w:type="dxa"/>
+              <w:left w:w="0" w:type="dxa"/>
+              <w:right w:w="0" w:type="dxa"/>
+            </w:tcMar>
+            <w:vAlign w:val="center"/>
+          </w:tcPr>
+          <w:p>
+            <w:pPr>
+              <w:jc w:val="center"/>
+              <w:pBdr>
+                <w:bottom w:val="none" w:sz="0" w:space="0" w:color="000000"/>
+                <w:top w:val="none" w:sz="0" w:space="0" w:color="000000"/>
+                <w:left w:val="none" w:sz="0" w:space="0" w:color="000000"/>
+                <w:right w:val="none" w:sz="0" w:space="0" w:color="000000"/>
+              </w:pBdr>
+              <w:spacing w:after="40" w:before="0" w:line="240"/>
+              <w:ind w:left="0" w:right="120" w:firstLine="0" w:firstLineChars="0"/>
+              <w:rPr>
+                <w:rFonts w:ascii="Arial" w:hAnsi="Arial" w:eastAsia="Arial" w:cs="Arial"/>
+                <w:i w:val="false"/>
+                <w:b w:val="false"/>
+                <w:u w:val="none"/>
+                <w:strike w:val="false"/>
+                <w:sz w:val="18"/>
+                <w:szCs w:val="18"/>
+                <w:color w:val="000000"/>
+              </w:rPr>
+            </w:pPr>
+            <w:r>
+              <w:rPr>
+                <w:rFonts w:ascii="Arial" w:hAnsi="Arial" w:eastAsia="Arial" w:cs="Arial"/>
+                <w:i w:val="false"/>
+                <w:b w:val="false"/>
+                <w:u w:val="none"/>
+                <w:strike w:val="false"/>
+                <w:sz w:val="18"/>
+                <w:szCs w:val="18"/>
+                <w:color w:val="000000"/>
+              </w:rPr>
+              <w:t xml:space="preserve"/>
+            </w:r>
+          </w:p>
+        </w:tc>
+        <w:tc>
+          <w:tcPr>
+            <w:tcBorders>
+              <w:bottom w:val="none" w:sz="0" w:space="0" w:color="000000"/>
+              <w:top w:val="none" w:sz="0" w:space="0" w:color="000000"/>
+              <w:left w:val="none" w:sz="0" w:space="0" w:color="000000"/>
+              <w:right w:val="none" w:sz="0" w:space="0" w:color="000000"/>
+            </w:tcBorders>
+            <w:shd w:val="clear" w:color="auto" w:fill="FFFFFF"/>
+            <w:tcMar>
+              <w:top w:w="0" w:type="dxa"/>
+              <w:bottom w:w="0" w:type="dxa"/>
+              <w:left w:w="0" w:type="dxa"/>
+              <w:right w:w="0" w:type="dxa"/>
+            </w:tcMar>
+            <w:vAlign w:val="center"/>
+          </w:tcPr>
+          <w:p>
+            <w:pPr>
+              <w:jc w:val="center"/>
+              <w:pBdr>
+                <w:bottom w:val="none" w:sz="0" w:space="0" w:color="000000"/>
+                <w:top w:val="none" w:sz="0" w:space="0" w:color="000000"/>
+                <w:left w:val="none" w:sz="0" w:space="0" w:color="000000"/>
+                <w:right w:val="none" w:sz="0" w:space="0" w:color="000000"/>
+              </w:pBdr>
+              <w:spacing w:after="40" w:before="0" w:line="240"/>
+              <w:ind w:left="0" w:right="120" w:firstLine="0" w:firstLineChars="0"/>
+              <w:rPr>
+                <w:rFonts w:ascii="Arial" w:hAnsi="Arial" w:eastAsia="Arial" w:cs="Arial"/>
+                <w:i w:val="false"/>
+                <w:b w:val="false"/>
+                <w:u w:val="none"/>
+                <w:strike w:val="false"/>
+                <w:sz w:val="18"/>
+                <w:szCs w:val="18"/>
+                <w:color w:val="000000"/>
+              </w:rPr>
+            </w:pPr>
+            <w:r>
+              <w:rPr>
+                <w:rFonts w:ascii="Arial" w:hAnsi="Arial" w:eastAsia="Arial" w:cs="Arial"/>
+                <w:i w:val="false"/>
+                <w:b w:val="false"/>
+                <w:u w:val="none"/>
+                <w:strike w:val="false"/>
+                <w:sz w:val="18"/>
+                <w:szCs w:val="18"/>
+                <w:color w:val="000000"/>
+              </w:rPr>
+              <w:t xml:space="preserve"/>
+            </w:r>
+          </w:p>
+        </w:tc>
+        <w:tc>
+          <w:tcPr>
+            <w:tcBorders>
+              <w:bottom w:val="none" w:sz="0" w:space="0" w:color="000000"/>
+              <w:top w:val="none" w:sz="0" w:space="0" w:color="000000"/>
+              <w:left w:val="none" w:sz="0" w:space="0" w:color="000000"/>
+              <w:right w:val="none" w:sz="0" w:space="0" w:color="000000"/>
+            </w:tcBorders>
+            <w:shd w:val="clear" w:color="auto" w:fill="FFFFFF"/>
+            <w:tcMar>
+              <w:top w:w="0" w:type="dxa"/>
+              <w:bottom w:w="0" w:type="dxa"/>
+              <w:left w:w="0" w:type="dxa"/>
+              <w:right w:w="0" w:type="dxa"/>
+            </w:tcMar>
+            <w:vAlign w:val="center"/>
+          </w:tcPr>
+          <w:p>
+            <w:pPr>
+              <w:jc w:val="center"/>
+              <w:pBdr>
+                <w:bottom w:val="none" w:sz="0" w:space="0" w:color="000000"/>
+                <w:top w:val="none" w:sz="0" w:space="0" w:color="000000"/>
+                <w:left w:val="none" w:sz="0" w:space="0" w:color="000000"/>
+                <w:right w:val="none" w:sz="0" w:space="0" w:color="000000"/>
+              </w:pBdr>
+              <w:spacing w:after="40" w:before="0" w:line="240"/>
+              <w:ind w:left="0" w:right="120" w:firstLine="0" w:firstLineChars="0"/>
+              <w:rPr>
+                <w:rFonts w:ascii="Arial" w:hAnsi="Arial" w:eastAsia="Arial" w:cs="Arial"/>
+                <w:i w:val="false"/>
+                <w:b w:val="false"/>
+                <w:u w:val="none"/>
+                <w:strike w:val="false"/>
+                <w:sz w:val="18"/>
+                <w:szCs w:val="18"/>
+                <w:color w:val="000000"/>
+              </w:rPr>
+            </w:pPr>
+            <w:r>
+              <w:rPr>
+                <w:rFonts w:ascii="Arial" w:hAnsi="Arial" w:eastAsia="Arial" w:cs="Arial"/>
+                <w:i w:val="false"/>
+                <w:b w:val="false"/>
+                <w:u w:val="none"/>
+                <w:strike w:val="false"/>
+                <w:sz w:val="18"/>
+                <w:szCs w:val="18"/>
+                <w:color w:val="000000"/>
+              </w:rPr>
+              <w:t xml:space="preserve"/>
+            </w:r>
+          </w:p>
+        </w:tc>
+        <w:tc>
+          <w:tcPr>
+            <w:tcBorders>
+              <w:bottom w:val="none" w:sz="0" w:space="0" w:color="000000"/>
+              <w:top w:val="none" w:sz="0" w:space="0" w:color="000000"/>
+              <w:left w:val="none" w:sz="0" w:space="0" w:color="000000"/>
+              <w:right w:val="none" w:sz="0" w:space="0" w:color="000000"/>
+            </w:tcBorders>
+            <w:shd w:val="clear" w:color="auto" w:fill="FFFFFF"/>
+            <w:tcMar>
+              <w:top w:w="0" w:type="dxa"/>
+              <w:bottom w:w="0" w:type="dxa"/>
+              <w:left w:w="0" w:type="dxa"/>
+              <w:right w:w="0" w:type="dxa"/>
+            </w:tcMar>
+            <w:vAlign w:val="center"/>
+          </w:tcPr>
+          <w:p>
+            <w:pPr>
+              <w:jc w:val="center"/>
+              <w:pBdr>
+                <w:bottom w:val="none" w:sz="0" w:space="0" w:color="000000"/>
+                <w:top w:val="none" w:sz="0" w:space="0" w:color="000000"/>
+                <w:left w:val="none" w:sz="0" w:space="0" w:color="000000"/>
+                <w:right w:val="none" w:sz="0" w:space="0" w:color="000000"/>
+              </w:pBdr>
+              <w:spacing w:after="40" w:before="0" w:line="240"/>
+              <w:ind w:left="0" w:right="120" w:firstLine="0" w:firstLineChars="0"/>
+              <w:rPr>
+                <w:rFonts w:ascii="Arial" w:hAnsi="Arial" w:eastAsia="Arial" w:cs="Arial"/>
+                <w:i w:val="false"/>
+                <w:b w:val="false"/>
+                <w:u w:val="none"/>
+                <w:strike w:val="false"/>
+                <w:sz w:val="18"/>
+                <w:szCs w:val="18"/>
+                <w:color w:val="000000"/>
+              </w:rPr>
+            </w:pPr>
+            <w:r>
+              <w:rPr>
+                <w:rFonts w:ascii="Arial" w:hAnsi="Arial" w:eastAsia="Arial" w:cs="Arial"/>
+                <w:i w:val="false"/>
+                <w:b w:val="false"/>
+                <w:u w:val="none"/>
+                <w:strike w:val="false"/>
+                <w:sz w:val="18"/>
+                <w:szCs w:val="18"/>
+                <w:color w:val="000000"/>
+              </w:rPr>
+              <w:t xml:space="preserve"/>
+            </w:r>
+          </w:p>
+        </w:tc>
+        <w:tc>
+          <w:tcPr>
+            <w:tcBorders>
+              <w:bottom w:val="none" w:sz="0" w:space="0" w:color="000000"/>
+              <w:top w:val="none" w:sz="0" w:space="0" w:color="000000"/>
+              <w:left w:val="none" w:sz="0" w:space="0" w:color="000000"/>
+              <w:right w:val="none" w:sz="0" w:space="0" w:color="000000"/>
+            </w:tcBorders>
+            <w:shd w:val="clear" w:color="auto" w:fill="FFFFFF"/>
+            <w:tcMar>
+              <w:top w:w="0" w:type="dxa"/>
+              <w:bottom w:w="0" w:type="dxa"/>
+              <w:left w:w="0" w:type="dxa"/>
+              <w:right w:w="0" w:type="dxa"/>
+            </w:tcMar>
+            <w:vAlign w:val="center"/>
+          </w:tcPr>
+          <w:p>
+            <w:pPr>
+              <w:jc w:val="center"/>
+              <w:pBdr>
+                <w:bottom w:val="none" w:sz="0" w:space="0" w:color="000000"/>
+                <w:top w:val="none" w:sz="0" w:space="0" w:color="000000"/>
+                <w:left w:val="none" w:sz="0" w:space="0" w:color="000000"/>
+                <w:right w:val="none" w:sz="0" w:space="0" w:color="000000"/>
+              </w:pBdr>
+              <w:spacing w:after="40" w:before="0" w:line="240"/>
+              <w:ind w:left="0" w:right="120" w:firstLine="0" w:firstLineChars="0"/>
+              <w:rPr>
+                <w:rFonts w:ascii="Arial" w:hAnsi="Arial" w:eastAsia="Arial" w:cs="Arial"/>
+                <w:i w:val="false"/>
+                <w:b w:val="false"/>
+                <w:u w:val="none"/>
+                <w:strike w:val="false"/>
+                <w:sz w:val="18"/>
+                <w:szCs w:val="18"/>
+                <w:color w:val="000000"/>
+              </w:rPr>
+            </w:pPr>
+            <w:r>
+              <w:rPr>
+                <w:rFonts w:ascii="Arial" w:hAnsi="Arial" w:eastAsia="Arial" w:cs="Arial"/>
+                <w:i w:val="false"/>
+                <w:b w:val="false"/>
+                <w:u w:val="none"/>
+                <w:strike w:val="false"/>
+                <w:sz w:val="18"/>
+                <w:szCs w:val="18"/>
+                <w:color w:val="000000"/>
+              </w:rPr>
+              <w:t xml:space="preserve"/>
             </w:r>
           </w:p>
         </w:tc>
@@ -3614,10 +4209,64 @@
             </w:r>
           </w:p>
         </w:tc>
+        <w:tc>
+          <w:tcPr>
+            <w:tcBorders>
+              <w:bottom w:val="none" w:sz="0" w:space="0" w:color="000000"/>
+              <w:top w:val="none" w:sz="0" w:space="0" w:color="000000"/>
+              <w:left w:val="none" w:sz="0" w:space="0" w:color="000000"/>
+              <w:right w:val="none" w:sz="0" w:space="0" w:color="000000"/>
+            </w:tcBorders>
+            <w:shd w:val="clear" w:color="auto" w:fill="FFFFFF"/>
+            <w:tcMar>
+              <w:top w:w="0" w:type="dxa"/>
+              <w:bottom w:w="0" w:type="dxa"/>
+              <w:left w:w="0" w:type="dxa"/>
+              <w:right w:w="0" w:type="dxa"/>
+            </w:tcMar>
+            <w:vAlign w:val="center"/>
+          </w:tcPr>
+          <w:p>
+            <w:pPr>
+              <w:jc w:val="center"/>
+              <w:pBdr>
+                <w:bottom w:val="none" w:sz="0" w:space="0" w:color="000000"/>
+                <w:top w:val="none" w:sz="0" w:space="0" w:color="000000"/>
+                <w:left w:val="none" w:sz="0" w:space="0" w:color="000000"/>
+                <w:right w:val="none" w:sz="0" w:space="0" w:color="000000"/>
+              </w:pBdr>
+              <w:spacing w:after="40" w:before="0" w:line="240"/>
+              <w:ind w:left="0" w:right="120" w:firstLine="0" w:firstLineChars="0"/>
+              <w:rPr>
+                <w:rFonts w:ascii="Arial" w:hAnsi="Arial" w:eastAsia="Arial" w:cs="Arial"/>
+                <w:i w:val="false"/>
+                <w:b w:val="false"/>
+                <w:u w:val="none"/>
+                <w:strike w:val="false"/>
+                <w:sz w:val="18"/>
+                <w:szCs w:val="18"/>
+                <w:color w:val="000000"/>
+              </w:rPr>
+            </w:pPr>
+            <w:r>
+              <w:rPr>
+                <w:rFonts w:ascii="Arial" w:hAnsi="Arial" w:eastAsia="Arial" w:cs="Arial"/>
+                <w:i w:val="false"/>
+                <w:b w:val="false"/>
+                <w:u w:val="none"/>
+                <w:strike w:val="false"/>
+                <w:sz w:val="18"/>
+                <w:szCs w:val="18"/>
+                <w:color w:val="000000"/>
+              </w:rPr>
+              <w:t xml:space="preserve">0.089</w:t>
+            </w:r>
+          </w:p>
+        </w:tc>
       </w:tr>
       <w:tr>
         <w:trPr>
-          <w:trHeight w:val="364" w:hRule="auto"/>
+          <w:trHeight w:val="366" w:hRule="auto"/>
         </w:trPr>
         body15
         <w:tc>
@@ -3647,246 +4296,300 @@
                 <w:right w:val="none" w:sz="0" w:space="0" w:color="000000"/>
               </w:pBdr>
               <w:spacing w:after="40" w:before="0" w:line="240"/>
-              <w:ind w:left="180" w:right="120" w:firstLine="0" w:firstLineChars="0"/>
-              <w:rPr>
-                <w:rFonts w:ascii="Arial" w:hAnsi="Arial" w:eastAsia="Arial" w:cs="Arial"/>
-                <w:i w:val="false"/>
-                <w:b w:val="false"/>
-                <w:u w:val="single"/>
-                <w:strike w:val="false"/>
-                <w:sz w:val="18"/>
-                <w:szCs w:val="18"/>
-                <w:color w:val="000000"/>
-              </w:rPr>
-            </w:pPr>
-            <w:r>
-              <w:rPr>
-                <w:rFonts w:ascii="Arial" w:hAnsi="Arial" w:eastAsia="Arial" w:cs="Arial"/>
-                <w:i w:val="false"/>
-                <w:b w:val="false"/>
-                <w:u w:val="single"/>
-                <w:strike w:val="false"/>
-                <w:sz w:val="18"/>
-                <w:szCs w:val="18"/>
-                <w:color w:val="000000"/>
-              </w:rPr>
-              <w:t xml:space="preserve">Extent of Local Spread</w:t>
-            </w:r>
-          </w:p>
-        </w:tc>
-        <w:tc>
-          <w:tcPr>
-            <w:tcBorders>
-              <w:bottom w:val="none" w:sz="0" w:space="0" w:color="000000"/>
-              <w:top w:val="none" w:sz="0" w:space="0" w:color="000000"/>
-              <w:left w:val="none" w:sz="0" w:space="0" w:color="000000"/>
-              <w:right w:val="none" w:sz="0" w:space="0" w:color="000000"/>
-            </w:tcBorders>
-            <w:shd w:val="clear" w:color="auto" w:fill="FFFFFF"/>
-            <w:tcMar>
-              <w:top w:w="0" w:type="dxa"/>
-              <w:bottom w:w="0" w:type="dxa"/>
-              <w:left w:w="0" w:type="dxa"/>
-              <w:right w:w="0" w:type="dxa"/>
-            </w:tcMar>
-            <w:vAlign w:val="center"/>
-          </w:tcPr>
-          <w:p>
-            <w:pPr>
-              <w:jc w:val="center"/>
-              <w:pBdr>
-                <w:bottom w:val="none" w:sz="0" w:space="0" w:color="000000"/>
-                <w:top w:val="none" w:sz="0" w:space="0" w:color="000000"/>
-                <w:left w:val="none" w:sz="0" w:space="0" w:color="000000"/>
-                <w:right w:val="none" w:sz="0" w:space="0" w:color="000000"/>
-              </w:pBdr>
-              <w:spacing w:after="40" w:before="0" w:line="240"/>
-              <w:ind w:left="0" w:right="120" w:firstLine="0" w:firstLineChars="0"/>
-              <w:rPr>
-                <w:rFonts w:ascii="Arial" w:hAnsi="Arial" w:eastAsia="Arial" w:cs="Arial"/>
-                <w:i w:val="false"/>
-                <w:b w:val="false"/>
-                <w:u w:val="none"/>
-                <w:strike w:val="false"/>
-                <w:sz w:val="18"/>
-                <w:szCs w:val="18"/>
-                <w:color w:val="000000"/>
-              </w:rPr>
-            </w:pPr>
-            <w:r>
-              <w:rPr>
-                <w:rFonts w:ascii="Arial" w:hAnsi="Arial" w:eastAsia="Arial" w:cs="Arial"/>
-                <w:i w:val="false"/>
-                <w:b w:val="false"/>
-                <w:u w:val="none"/>
-                <w:strike w:val="false"/>
-                <w:sz w:val="18"/>
-                <w:szCs w:val="18"/>
-                <w:color w:val="000000"/>
-              </w:rPr>
-              <w:t xml:space="preserve"/>
-            </w:r>
-          </w:p>
-        </w:tc>
-        <w:tc>
-          <w:tcPr>
-            <w:tcBorders>
-              <w:bottom w:val="none" w:sz="0" w:space="0" w:color="000000"/>
-              <w:top w:val="none" w:sz="0" w:space="0" w:color="000000"/>
-              <w:left w:val="none" w:sz="0" w:space="0" w:color="000000"/>
-              <w:right w:val="none" w:sz="0" w:space="0" w:color="000000"/>
-            </w:tcBorders>
-            <w:shd w:val="clear" w:color="auto" w:fill="FFFFFF"/>
-            <w:tcMar>
-              <w:top w:w="0" w:type="dxa"/>
-              <w:bottom w:w="0" w:type="dxa"/>
-              <w:left w:w="0" w:type="dxa"/>
-              <w:right w:w="0" w:type="dxa"/>
-            </w:tcMar>
-            <w:vAlign w:val="center"/>
-          </w:tcPr>
-          <w:p>
-            <w:pPr>
-              <w:jc w:val="center"/>
-              <w:pBdr>
-                <w:bottom w:val="none" w:sz="0" w:space="0" w:color="000000"/>
-                <w:top w:val="none" w:sz="0" w:space="0" w:color="000000"/>
-                <w:left w:val="none" w:sz="0" w:space="0" w:color="000000"/>
-                <w:right w:val="none" w:sz="0" w:space="0" w:color="000000"/>
-              </w:pBdr>
-              <w:spacing w:after="40" w:before="0" w:line="240"/>
-              <w:ind w:left="0" w:right="120" w:firstLine="0" w:firstLineChars="0"/>
-              <w:rPr>
-                <w:rFonts w:ascii="Arial" w:hAnsi="Arial" w:eastAsia="Arial" w:cs="Arial"/>
-                <w:i w:val="false"/>
-                <w:b w:val="false"/>
-                <w:u w:val="none"/>
-                <w:strike w:val="false"/>
-                <w:sz w:val="18"/>
-                <w:szCs w:val="18"/>
-                <w:color w:val="000000"/>
-              </w:rPr>
-            </w:pPr>
-            <w:r>
-              <w:rPr>
-                <w:rFonts w:ascii="Arial" w:hAnsi="Arial" w:eastAsia="Arial" w:cs="Arial"/>
-                <w:i w:val="false"/>
-                <w:b w:val="false"/>
-                <w:u w:val="none"/>
-                <w:strike w:val="false"/>
-                <w:sz w:val="18"/>
-                <w:szCs w:val="18"/>
-                <w:color w:val="000000"/>
-              </w:rPr>
-              <w:t xml:space="preserve"/>
-            </w:r>
-          </w:p>
-        </w:tc>
-        <w:tc>
-          <w:tcPr>
-            <w:tcBorders>
-              <w:bottom w:val="none" w:sz="0" w:space="0" w:color="000000"/>
-              <w:top w:val="none" w:sz="0" w:space="0" w:color="000000"/>
-              <w:left w:val="none" w:sz="0" w:space="0" w:color="000000"/>
-              <w:right w:val="none" w:sz="0" w:space="0" w:color="000000"/>
-            </w:tcBorders>
-            <w:shd w:val="clear" w:color="auto" w:fill="FFFFFF"/>
-            <w:tcMar>
-              <w:top w:w="0" w:type="dxa"/>
-              <w:bottom w:w="0" w:type="dxa"/>
-              <w:left w:w="0" w:type="dxa"/>
-              <w:right w:w="0" w:type="dxa"/>
-            </w:tcMar>
-            <w:vAlign w:val="center"/>
-          </w:tcPr>
-          <w:p>
-            <w:pPr>
-              <w:jc w:val="center"/>
-              <w:pBdr>
-                <w:bottom w:val="none" w:sz="0" w:space="0" w:color="000000"/>
-                <w:top w:val="none" w:sz="0" w:space="0" w:color="000000"/>
-                <w:left w:val="none" w:sz="0" w:space="0" w:color="000000"/>
-                <w:right w:val="none" w:sz="0" w:space="0" w:color="000000"/>
-              </w:pBdr>
-              <w:spacing w:after="40" w:before="0" w:line="240"/>
-              <w:ind w:left="0" w:right="120" w:firstLine="0" w:firstLineChars="0"/>
-              <w:rPr>
-                <w:rFonts w:ascii="Arial" w:hAnsi="Arial" w:eastAsia="Arial" w:cs="Arial"/>
-                <w:i w:val="false"/>
-                <w:b w:val="false"/>
-                <w:u w:val="none"/>
-                <w:strike w:val="false"/>
-                <w:sz w:val="18"/>
-                <w:szCs w:val="18"/>
-                <w:color w:val="000000"/>
-              </w:rPr>
-            </w:pPr>
-            <w:r>
-              <w:rPr>
-                <w:rFonts w:ascii="Arial" w:hAnsi="Arial" w:eastAsia="Arial" w:cs="Arial"/>
-                <w:i w:val="false"/>
-                <w:b w:val="false"/>
-                <w:u w:val="none"/>
-                <w:strike w:val="false"/>
-                <w:sz w:val="18"/>
-                <w:szCs w:val="18"/>
-                <w:color w:val="000000"/>
-              </w:rPr>
-              <w:t xml:space="preserve"/>
-            </w:r>
-          </w:p>
-        </w:tc>
-        <w:tc>
-          <w:tcPr>
-            <w:tcBorders>
-              <w:bottom w:val="none" w:sz="0" w:space="0" w:color="000000"/>
-              <w:top w:val="none" w:sz="0" w:space="0" w:color="000000"/>
-              <w:left w:val="none" w:sz="0" w:space="0" w:color="000000"/>
-              <w:right w:val="none" w:sz="0" w:space="0" w:color="000000"/>
-            </w:tcBorders>
-            <w:shd w:val="clear" w:color="auto" w:fill="FFFFFF"/>
-            <w:tcMar>
-              <w:top w:w="0" w:type="dxa"/>
-              <w:bottom w:w="0" w:type="dxa"/>
-              <w:left w:w="0" w:type="dxa"/>
-              <w:right w:w="0" w:type="dxa"/>
-            </w:tcMar>
-            <w:vAlign w:val="center"/>
-          </w:tcPr>
-          <w:p>
-            <w:pPr>
-              <w:jc w:val="center"/>
-              <w:pBdr>
-                <w:bottom w:val="none" w:sz="0" w:space="0" w:color="000000"/>
-                <w:top w:val="none" w:sz="0" w:space="0" w:color="000000"/>
-                <w:left w:val="none" w:sz="0" w:space="0" w:color="000000"/>
-                <w:right w:val="none" w:sz="0" w:space="0" w:color="000000"/>
-              </w:pBdr>
-              <w:spacing w:after="40" w:before="0" w:line="240"/>
-              <w:ind w:left="0" w:right="120" w:firstLine="0" w:firstLineChars="0"/>
-              <w:rPr>
-                <w:rFonts w:ascii="Arial" w:hAnsi="Arial" w:eastAsia="Arial" w:cs="Arial"/>
-                <w:i w:val="false"/>
-                <w:b w:val="false"/>
-                <w:u w:val="none"/>
-                <w:strike w:val="false"/>
-                <w:sz w:val="18"/>
-                <w:szCs w:val="18"/>
-                <w:color w:val="000000"/>
-              </w:rPr>
-            </w:pPr>
-            <w:r>
-              <w:rPr>
-                <w:rFonts w:ascii="Arial" w:hAnsi="Arial" w:eastAsia="Arial" w:cs="Arial"/>
-                <w:i w:val="false"/>
-                <w:b w:val="false"/>
-                <w:u w:val="none"/>
-                <w:strike w:val="false"/>
-                <w:sz w:val="18"/>
-                <w:szCs w:val="18"/>
-                <w:color w:val="000000"/>
-              </w:rPr>
-              <w:t xml:space="preserve"/>
+              <w:ind w:left="300" w:right="120" w:firstLine="0" w:firstLineChars="0"/>
+              <w:rPr>
+                <w:rFonts w:ascii="Arial" w:hAnsi="Arial" w:eastAsia="Arial" w:cs="Arial"/>
+                <w:i w:val="true"/>
+                <w:b w:val="false"/>
+                <w:u w:val="none"/>
+                <w:strike w:val="false"/>
+                <w:sz w:val="18"/>
+                <w:szCs w:val="18"/>
+                <w:color w:val="000000"/>
+              </w:rPr>
+            </w:pPr>
+            <w:r>
+              <w:rPr>
+                <w:rFonts w:ascii="Arial" w:hAnsi="Arial" w:eastAsia="Arial" w:cs="Arial"/>
+                <w:i w:val="true"/>
+                <w:b w:val="false"/>
+                <w:u w:val="none"/>
+                <w:strike w:val="false"/>
+                <w:sz w:val="18"/>
+                <w:szCs w:val="18"/>
+                <w:color w:val="000000"/>
+              </w:rPr>
+              <w:t xml:space="preserve">Moderate</w:t>
+            </w:r>
+          </w:p>
+        </w:tc>
+        <w:tc>
+          <w:tcPr>
+            <w:tcBorders>
+              <w:bottom w:val="none" w:sz="0" w:space="0" w:color="000000"/>
+              <w:top w:val="none" w:sz="0" w:space="0" w:color="000000"/>
+              <w:left w:val="none" w:sz="0" w:space="0" w:color="000000"/>
+              <w:right w:val="none" w:sz="0" w:space="0" w:color="000000"/>
+            </w:tcBorders>
+            <w:shd w:val="clear" w:color="auto" w:fill="FFFFFF"/>
+            <w:tcMar>
+              <w:top w:w="0" w:type="dxa"/>
+              <w:bottom w:w="0" w:type="dxa"/>
+              <w:left w:w="0" w:type="dxa"/>
+              <w:right w:w="0" w:type="dxa"/>
+            </w:tcMar>
+            <w:vAlign w:val="center"/>
+          </w:tcPr>
+          <w:p>
+            <w:pPr>
+              <w:jc w:val="center"/>
+              <w:pBdr>
+                <w:bottom w:val="none" w:sz="0" w:space="0" w:color="000000"/>
+                <w:top w:val="none" w:sz="0" w:space="0" w:color="000000"/>
+                <w:left w:val="none" w:sz="0" w:space="0" w:color="000000"/>
+                <w:right w:val="none" w:sz="0" w:space="0" w:color="000000"/>
+              </w:pBdr>
+              <w:spacing w:after="40" w:before="0" w:line="240"/>
+              <w:ind w:left="0" w:right="120" w:firstLine="0" w:firstLineChars="0"/>
+              <w:rPr>
+                <w:rFonts w:ascii="Arial" w:hAnsi="Arial" w:eastAsia="Arial" w:cs="Arial"/>
+                <w:i w:val="false"/>
+                <w:b w:val="false"/>
+                <w:u w:val="none"/>
+                <w:strike w:val="false"/>
+                <w:sz w:val="18"/>
+                <w:szCs w:val="18"/>
+                <w:color w:val="000000"/>
+              </w:rPr>
+            </w:pPr>
+            <w:r>
+              <w:rPr>
+                <w:rFonts w:ascii="Arial" w:hAnsi="Arial" w:eastAsia="Arial" w:cs="Arial"/>
+                <w:i w:val="false"/>
+                <w:b w:val="false"/>
+                <w:u w:val="none"/>
+                <w:strike w:val="false"/>
+                <w:sz w:val="18"/>
+                <w:szCs w:val="18"/>
+                <w:color w:val="000000"/>
+              </w:rPr>
+              <w:t xml:space="preserve">337 (75%)</w:t>
+            </w:r>
+          </w:p>
+        </w:tc>
+        <w:tc>
+          <w:tcPr>
+            <w:tcBorders>
+              <w:bottom w:val="none" w:sz="0" w:space="0" w:color="000000"/>
+              <w:top w:val="none" w:sz="0" w:space="0" w:color="000000"/>
+              <w:left w:val="none" w:sz="0" w:space="0" w:color="000000"/>
+              <w:right w:val="none" w:sz="0" w:space="0" w:color="000000"/>
+            </w:tcBorders>
+            <w:shd w:val="clear" w:color="auto" w:fill="FFFFFF"/>
+            <w:tcMar>
+              <w:top w:w="0" w:type="dxa"/>
+              <w:bottom w:w="0" w:type="dxa"/>
+              <w:left w:w="0" w:type="dxa"/>
+              <w:right w:w="0" w:type="dxa"/>
+            </w:tcMar>
+            <w:vAlign w:val="center"/>
+          </w:tcPr>
+          <w:p>
+            <w:pPr>
+              <w:jc w:val="center"/>
+              <w:pBdr>
+                <w:bottom w:val="none" w:sz="0" w:space="0" w:color="000000"/>
+                <w:top w:val="none" w:sz="0" w:space="0" w:color="000000"/>
+                <w:left w:val="none" w:sz="0" w:space="0" w:color="000000"/>
+                <w:right w:val="none" w:sz="0" w:space="0" w:color="000000"/>
+              </w:pBdr>
+              <w:spacing w:after="40" w:before="0" w:line="240"/>
+              <w:ind w:left="0" w:right="120" w:firstLine="0" w:firstLineChars="0"/>
+              <w:rPr>
+                <w:rFonts w:ascii="Arial" w:hAnsi="Arial" w:eastAsia="Arial" w:cs="Arial"/>
+                <w:i w:val="false"/>
+                <w:b w:val="false"/>
+                <w:u w:val="none"/>
+                <w:strike w:val="false"/>
+                <w:sz w:val="18"/>
+                <w:szCs w:val="18"/>
+                <w:color w:val="000000"/>
+              </w:rPr>
+            </w:pPr>
+            <w:r>
+              <w:rPr>
+                <w:rFonts w:ascii="Arial" w:hAnsi="Arial" w:eastAsia="Arial" w:cs="Arial"/>
+                <w:i w:val="false"/>
+                <w:b w:val="false"/>
+                <w:u w:val="none"/>
+                <w:strike w:val="false"/>
+                <w:sz w:val="18"/>
+                <w:szCs w:val="18"/>
+                <w:color w:val="000000"/>
+              </w:rPr>
+              <w:t xml:space="preserve">326 (71%)</w:t>
+            </w:r>
+          </w:p>
+        </w:tc>
+        <w:tc>
+          <w:tcPr>
+            <w:tcBorders>
+              <w:bottom w:val="none" w:sz="0" w:space="0" w:color="000000"/>
+              <w:top w:val="none" w:sz="0" w:space="0" w:color="000000"/>
+              <w:left w:val="none" w:sz="0" w:space="0" w:color="000000"/>
+              <w:right w:val="none" w:sz="0" w:space="0" w:color="000000"/>
+            </w:tcBorders>
+            <w:shd w:val="clear" w:color="auto" w:fill="FFFFFF"/>
+            <w:tcMar>
+              <w:top w:w="0" w:type="dxa"/>
+              <w:bottom w:w="0" w:type="dxa"/>
+              <w:left w:w="0" w:type="dxa"/>
+              <w:right w:w="0" w:type="dxa"/>
+            </w:tcMar>
+            <w:vAlign w:val="center"/>
+          </w:tcPr>
+          <w:p>
+            <w:pPr>
+              <w:jc w:val="center"/>
+              <w:pBdr>
+                <w:bottom w:val="none" w:sz="0" w:space="0" w:color="000000"/>
+                <w:top w:val="none" w:sz="0" w:space="0" w:color="000000"/>
+                <w:left w:val="none" w:sz="0" w:space="0" w:color="000000"/>
+                <w:right w:val="none" w:sz="0" w:space="0" w:color="000000"/>
+              </w:pBdr>
+              <w:spacing w:after="40" w:before="0" w:line="240"/>
+              <w:ind w:left="0" w:right="120" w:firstLine="0" w:firstLineChars="0"/>
+              <w:rPr>
+                <w:rFonts w:ascii="Arial" w:hAnsi="Arial" w:eastAsia="Arial" w:cs="Arial"/>
+                <w:i w:val="false"/>
+                <w:b w:val="false"/>
+                <w:u w:val="none"/>
+                <w:strike w:val="false"/>
+                <w:sz w:val="18"/>
+                <w:szCs w:val="18"/>
+                <w:color w:val="000000"/>
+              </w:rPr>
+            </w:pPr>
+            <w:r>
+              <w:rPr>
+                <w:rFonts w:ascii="Arial" w:hAnsi="Arial" w:eastAsia="Arial" w:cs="Arial"/>
+                <w:i w:val="false"/>
+                <w:b w:val="false"/>
+                <w:u w:val="none"/>
+                <w:strike w:val="false"/>
+                <w:sz w:val="18"/>
+                <w:szCs w:val="18"/>
+                <w:color w:val="000000"/>
+              </w:rPr>
+              <w:t xml:space="preserve">663 (73%)</w:t>
+            </w:r>
+          </w:p>
+        </w:tc>
+        <w:tc>
+          <w:tcPr>
+            <w:tcBorders>
+              <w:bottom w:val="none" w:sz="0" w:space="0" w:color="000000"/>
+              <w:top w:val="none" w:sz="0" w:space="0" w:color="000000"/>
+              <w:left w:val="none" w:sz="0" w:space="0" w:color="000000"/>
+              <w:right w:val="none" w:sz="0" w:space="0" w:color="000000"/>
+            </w:tcBorders>
+            <w:shd w:val="clear" w:color="auto" w:fill="FFFFFF"/>
+            <w:tcMar>
+              <w:top w:w="0" w:type="dxa"/>
+              <w:bottom w:w="0" w:type="dxa"/>
+              <w:left w:w="0" w:type="dxa"/>
+              <w:right w:w="0" w:type="dxa"/>
+            </w:tcMar>
+            <w:vAlign w:val="center"/>
+          </w:tcPr>
+          <w:p>
+            <w:pPr>
+              <w:jc w:val="center"/>
+              <w:pBdr>
+                <w:bottom w:val="none" w:sz="0" w:space="0" w:color="000000"/>
+                <w:top w:val="none" w:sz="0" w:space="0" w:color="000000"/>
+                <w:left w:val="none" w:sz="0" w:space="0" w:color="000000"/>
+                <w:right w:val="none" w:sz="0" w:space="0" w:color="000000"/>
+              </w:pBdr>
+              <w:spacing w:after="40" w:before="0" w:line="240"/>
+              <w:ind w:left="0" w:right="120" w:firstLine="0" w:firstLineChars="0"/>
+              <w:rPr>
+                <w:rFonts w:ascii="Arial" w:hAnsi="Arial" w:eastAsia="Arial" w:cs="Arial"/>
+                <w:i w:val="false"/>
+                <w:b w:val="false"/>
+                <w:u w:val="none"/>
+                <w:strike w:val="false"/>
+                <w:sz w:val="18"/>
+                <w:szCs w:val="18"/>
+                <w:color w:val="000000"/>
+              </w:rPr>
+            </w:pPr>
+            <w:r>
+              <w:rPr>
+                <w:rFonts w:ascii="Arial" w:hAnsi="Arial" w:eastAsia="Arial" w:cs="Arial"/>
+                <w:i w:val="false"/>
+                <w:b w:val="false"/>
+                <w:u w:val="none"/>
+                <w:strike w:val="false"/>
+                <w:sz w:val="18"/>
+                <w:szCs w:val="18"/>
+                <w:color w:val="000000"/>
+              </w:rPr>
+              <w:t xml:space="preserve">-</w:t>
+            </w:r>
+          </w:p>
+        </w:tc>
+        <w:tc>
+          <w:tcPr>
+            <w:tcBorders>
+              <w:bottom w:val="none" w:sz="0" w:space="0" w:color="000000"/>
+              <w:top w:val="none" w:sz="0" w:space="0" w:color="000000"/>
+              <w:left w:val="none" w:sz="0" w:space="0" w:color="000000"/>
+              <w:right w:val="none" w:sz="0" w:space="0" w:color="000000"/>
+            </w:tcBorders>
+            <w:shd w:val="clear" w:color="auto" w:fill="FFFFFF"/>
+            <w:tcMar>
+              <w:top w:w="0" w:type="dxa"/>
+              <w:bottom w:w="0" w:type="dxa"/>
+              <w:left w:w="0" w:type="dxa"/>
+              <w:right w:w="0" w:type="dxa"/>
+            </w:tcMar>
+            <w:vAlign w:val="center"/>
+          </w:tcPr>
+          <w:p>
+            <w:pPr>
+              <w:jc w:val="center"/>
+              <w:pBdr>
+                <w:bottom w:val="none" w:sz="0" w:space="0" w:color="000000"/>
+                <w:top w:val="none" w:sz="0" w:space="0" w:color="000000"/>
+                <w:left w:val="none" w:sz="0" w:space="0" w:color="000000"/>
+                <w:right w:val="none" w:sz="0" w:space="0" w:color="000000"/>
+              </w:pBdr>
+              <w:spacing w:after="40" w:before="0" w:line="240"/>
+              <w:ind w:left="0" w:right="120" w:firstLine="0" w:firstLineChars="0"/>
+              <w:rPr>
+                <w:rFonts w:ascii="Arial" w:hAnsi="Arial" w:eastAsia="Arial" w:cs="Arial"/>
+                <w:i w:val="false"/>
+                <w:b w:val="false"/>
+                <w:u w:val="none"/>
+                <w:strike w:val="false"/>
+                <w:sz w:val="18"/>
+                <w:szCs w:val="18"/>
+                <w:color w:val="000000"/>
+              </w:rPr>
+            </w:pPr>
+            <w:r>
+              <w:rPr>
+                <w:rFonts w:ascii="Arial" w:hAnsi="Arial" w:eastAsia="Arial" w:cs="Arial"/>
+                <w:i w:val="false"/>
+                <w:b w:val="false"/>
+                <w:u w:val="none"/>
+                <w:strike w:val="false"/>
+                <w:sz w:val="18"/>
+                <w:szCs w:val="18"/>
+                <w:color w:val="000000"/>
+              </w:rPr>
+              <w:t xml:space="preserve">-</w:t>
             </w:r>
           </w:p>
         </w:tc>
@@ -3946,230 +4649,284 @@
                 <w:szCs w:val="18"/>
                 <w:color w:val="000000"/>
               </w:rPr>
-              <w:t xml:space="preserve">Serosa</w:t>
-            </w:r>
-          </w:p>
-        </w:tc>
-        <w:tc>
-          <w:tcPr>
-            <w:tcBorders>
-              <w:bottom w:val="none" w:sz="0" w:space="0" w:color="000000"/>
-              <w:top w:val="none" w:sz="0" w:space="0" w:color="000000"/>
-              <w:left w:val="none" w:sz="0" w:space="0" w:color="000000"/>
-              <w:right w:val="none" w:sz="0" w:space="0" w:color="000000"/>
-            </w:tcBorders>
-            <w:shd w:val="clear" w:color="auto" w:fill="FFFFFF"/>
-            <w:tcMar>
-              <w:top w:w="0" w:type="dxa"/>
-              <w:bottom w:w="0" w:type="dxa"/>
-              <w:left w:w="0" w:type="dxa"/>
-              <w:right w:w="0" w:type="dxa"/>
-            </w:tcMar>
-            <w:vAlign w:val="center"/>
-          </w:tcPr>
-          <w:p>
-            <w:pPr>
-              <w:jc w:val="center"/>
-              <w:pBdr>
-                <w:bottom w:val="none" w:sz="0" w:space="0" w:color="000000"/>
-                <w:top w:val="none" w:sz="0" w:space="0" w:color="000000"/>
-                <w:left w:val="none" w:sz="0" w:space="0" w:color="000000"/>
-                <w:right w:val="none" w:sz="0" w:space="0" w:color="000000"/>
-              </w:pBdr>
-              <w:spacing w:after="40" w:before="0" w:line="240"/>
-              <w:ind w:left="0" w:right="120" w:firstLine="0" w:firstLineChars="0"/>
-              <w:rPr>
-                <w:rFonts w:ascii="Arial" w:hAnsi="Arial" w:eastAsia="Arial" w:cs="Arial"/>
-                <w:i w:val="false"/>
-                <w:b w:val="false"/>
-                <w:u w:val="none"/>
-                <w:strike w:val="false"/>
-                <w:sz w:val="18"/>
-                <w:szCs w:val="18"/>
-                <w:color w:val="000000"/>
-              </w:rPr>
-            </w:pPr>
-            <w:r>
-              <w:rPr>
-                <w:rFonts w:ascii="Arial" w:hAnsi="Arial" w:eastAsia="Arial" w:cs="Arial"/>
-                <w:i w:val="false"/>
-                <w:b w:val="false"/>
-                <w:u w:val="none"/>
-                <w:strike w:val="false"/>
-                <w:sz w:val="18"/>
-                <w:szCs w:val="18"/>
-                <w:color w:val="000000"/>
-              </w:rPr>
-              <w:t xml:space="preserve">359 (78%)</w:t>
-            </w:r>
-          </w:p>
-        </w:tc>
-        <w:tc>
-          <w:tcPr>
-            <w:tcBorders>
-              <w:bottom w:val="none" w:sz="0" w:space="0" w:color="000000"/>
-              <w:top w:val="none" w:sz="0" w:space="0" w:color="000000"/>
-              <w:left w:val="none" w:sz="0" w:space="0" w:color="000000"/>
-              <w:right w:val="none" w:sz="0" w:space="0" w:color="000000"/>
-            </w:tcBorders>
-            <w:shd w:val="clear" w:color="auto" w:fill="FFFFFF"/>
-            <w:tcMar>
-              <w:top w:w="0" w:type="dxa"/>
-              <w:bottom w:w="0" w:type="dxa"/>
-              <w:left w:w="0" w:type="dxa"/>
-              <w:right w:w="0" w:type="dxa"/>
-            </w:tcMar>
-            <w:vAlign w:val="center"/>
-          </w:tcPr>
-          <w:p>
-            <w:pPr>
-              <w:jc w:val="center"/>
-              <w:pBdr>
-                <w:bottom w:val="none" w:sz="0" w:space="0" w:color="000000"/>
-                <w:top w:val="none" w:sz="0" w:space="0" w:color="000000"/>
-                <w:left w:val="none" w:sz="0" w:space="0" w:color="000000"/>
-                <w:right w:val="none" w:sz="0" w:space="0" w:color="000000"/>
-              </w:pBdr>
-              <w:spacing w:after="40" w:before="0" w:line="240"/>
-              <w:ind w:left="0" w:right="120" w:firstLine="0" w:firstLineChars="0"/>
-              <w:rPr>
-                <w:rFonts w:ascii="Arial" w:hAnsi="Arial" w:eastAsia="Arial" w:cs="Arial"/>
-                <w:i w:val="false"/>
-                <w:b w:val="false"/>
-                <w:u w:val="none"/>
-                <w:strike w:val="false"/>
-                <w:sz w:val="18"/>
-                <w:szCs w:val="18"/>
-                <w:color w:val="000000"/>
-              </w:rPr>
-            </w:pPr>
-            <w:r>
-              <w:rPr>
-                <w:rFonts w:ascii="Arial" w:hAnsi="Arial" w:eastAsia="Arial" w:cs="Arial"/>
-                <w:i w:val="false"/>
-                <w:b w:val="false"/>
-                <w:u w:val="none"/>
-                <w:strike w:val="false"/>
-                <w:sz w:val="18"/>
-                <w:szCs w:val="18"/>
-                <w:color w:val="000000"/>
-              </w:rPr>
-              <w:t xml:space="preserve">400 (85%)</w:t>
-            </w:r>
-          </w:p>
-        </w:tc>
-        <w:tc>
-          <w:tcPr>
-            <w:tcBorders>
-              <w:bottom w:val="none" w:sz="0" w:space="0" w:color="000000"/>
-              <w:top w:val="none" w:sz="0" w:space="0" w:color="000000"/>
-              <w:left w:val="none" w:sz="0" w:space="0" w:color="000000"/>
-              <w:right w:val="none" w:sz="0" w:space="0" w:color="000000"/>
-            </w:tcBorders>
-            <w:shd w:val="clear" w:color="auto" w:fill="FFFFFF"/>
-            <w:tcMar>
-              <w:top w:w="0" w:type="dxa"/>
-              <w:bottom w:w="0" w:type="dxa"/>
-              <w:left w:w="0" w:type="dxa"/>
-              <w:right w:w="0" w:type="dxa"/>
-            </w:tcMar>
-            <w:vAlign w:val="center"/>
-          </w:tcPr>
-          <w:p>
-            <w:pPr>
-              <w:jc w:val="center"/>
-              <w:pBdr>
-                <w:bottom w:val="none" w:sz="0" w:space="0" w:color="000000"/>
-                <w:top w:val="none" w:sz="0" w:space="0" w:color="000000"/>
-                <w:left w:val="none" w:sz="0" w:space="0" w:color="000000"/>
-                <w:right w:val="none" w:sz="0" w:space="0" w:color="000000"/>
-              </w:pBdr>
-              <w:spacing w:after="40" w:before="0" w:line="240"/>
-              <w:ind w:left="0" w:right="120" w:firstLine="0" w:firstLineChars="0"/>
-              <w:rPr>
-                <w:rFonts w:ascii="Arial" w:hAnsi="Arial" w:eastAsia="Arial" w:cs="Arial"/>
-                <w:i w:val="false"/>
-                <w:b w:val="false"/>
-                <w:u w:val="none"/>
-                <w:strike w:val="false"/>
-                <w:sz w:val="18"/>
-                <w:szCs w:val="18"/>
-                <w:color w:val="000000"/>
-              </w:rPr>
-            </w:pPr>
-            <w:r>
-              <w:rPr>
-                <w:rFonts w:ascii="Arial" w:hAnsi="Arial" w:eastAsia="Arial" w:cs="Arial"/>
-                <w:i w:val="false"/>
-                <w:b w:val="false"/>
-                <w:u w:val="none"/>
-                <w:strike w:val="false"/>
-                <w:sz w:val="18"/>
-                <w:szCs w:val="18"/>
-                <w:color w:val="000000"/>
-              </w:rPr>
-              <w:t xml:space="preserve">759 (82%)</w:t>
-            </w:r>
-          </w:p>
-        </w:tc>
-        <w:tc>
-          <w:tcPr>
-            <w:tcBorders>
-              <w:bottom w:val="none" w:sz="0" w:space="0" w:color="000000"/>
-              <w:top w:val="none" w:sz="0" w:space="0" w:color="000000"/>
-              <w:left w:val="none" w:sz="0" w:space="0" w:color="000000"/>
-              <w:right w:val="none" w:sz="0" w:space="0" w:color="000000"/>
-            </w:tcBorders>
-            <w:shd w:val="clear" w:color="auto" w:fill="FFFFFF"/>
-            <w:tcMar>
-              <w:top w:w="0" w:type="dxa"/>
-              <w:bottom w:w="0" w:type="dxa"/>
-              <w:left w:w="0" w:type="dxa"/>
-              <w:right w:w="0" w:type="dxa"/>
-            </w:tcMar>
-            <w:vAlign w:val="center"/>
-          </w:tcPr>
-          <w:p>
-            <w:pPr>
-              <w:jc w:val="center"/>
-              <w:pBdr>
-                <w:bottom w:val="none" w:sz="0" w:space="0" w:color="000000"/>
-                <w:top w:val="none" w:sz="0" w:space="0" w:color="000000"/>
-                <w:left w:val="none" w:sz="0" w:space="0" w:color="000000"/>
-                <w:right w:val="none" w:sz="0" w:space="0" w:color="000000"/>
-              </w:pBdr>
-              <w:spacing w:after="40" w:before="0" w:line="240"/>
-              <w:ind w:left="0" w:right="120" w:firstLine="0" w:firstLineChars="0"/>
-              <w:rPr>
-                <w:rFonts w:ascii="Arial" w:hAnsi="Arial" w:eastAsia="Arial" w:cs="Arial"/>
-                <w:i w:val="false"/>
-                <w:b w:val="true"/>
-                <w:u w:val="none"/>
-                <w:strike w:val="false"/>
-                <w:sz w:val="18"/>
-                <w:szCs w:val="18"/>
-                <w:color w:val="000000"/>
-              </w:rPr>
-            </w:pPr>
-            <w:r>
-              <w:rPr>
-                <w:rFonts w:ascii="Arial" w:hAnsi="Arial" w:eastAsia="Arial" w:cs="Arial"/>
-                <w:i w:val="false"/>
-                <w:b w:val="true"/>
-                <w:u w:val="none"/>
-                <w:strike w:val="false"/>
-                <w:sz w:val="18"/>
-                <w:szCs w:val="18"/>
-                <w:color w:val="000000"/>
-              </w:rPr>
-              <w:t xml:space="preserve">7E-6</w:t>
+              <w:t xml:space="preserve">Poor</w:t>
+            </w:r>
+          </w:p>
+        </w:tc>
+        <w:tc>
+          <w:tcPr>
+            <w:tcBorders>
+              <w:bottom w:val="none" w:sz="0" w:space="0" w:color="000000"/>
+              <w:top w:val="none" w:sz="0" w:space="0" w:color="000000"/>
+              <w:left w:val="none" w:sz="0" w:space="0" w:color="000000"/>
+              <w:right w:val="none" w:sz="0" w:space="0" w:color="000000"/>
+            </w:tcBorders>
+            <w:shd w:val="clear" w:color="auto" w:fill="FFFFFF"/>
+            <w:tcMar>
+              <w:top w:w="0" w:type="dxa"/>
+              <w:bottom w:w="0" w:type="dxa"/>
+              <w:left w:w="0" w:type="dxa"/>
+              <w:right w:w="0" w:type="dxa"/>
+            </w:tcMar>
+            <w:vAlign w:val="center"/>
+          </w:tcPr>
+          <w:p>
+            <w:pPr>
+              <w:jc w:val="center"/>
+              <w:pBdr>
+                <w:bottom w:val="none" w:sz="0" w:space="0" w:color="000000"/>
+                <w:top w:val="none" w:sz="0" w:space="0" w:color="000000"/>
+                <w:left w:val="none" w:sz="0" w:space="0" w:color="000000"/>
+                <w:right w:val="none" w:sz="0" w:space="0" w:color="000000"/>
+              </w:pBdr>
+              <w:spacing w:after="40" w:before="0" w:line="240"/>
+              <w:ind w:left="0" w:right="120" w:firstLine="0" w:firstLineChars="0"/>
+              <w:rPr>
+                <w:rFonts w:ascii="Arial" w:hAnsi="Arial" w:eastAsia="Arial" w:cs="Arial"/>
+                <w:i w:val="false"/>
+                <w:b w:val="false"/>
+                <w:u w:val="none"/>
+                <w:strike w:val="false"/>
+                <w:sz w:val="18"/>
+                <w:szCs w:val="18"/>
+                <w:color w:val="000000"/>
+              </w:rPr>
+            </w:pPr>
+            <w:r>
+              <w:rPr>
+                <w:rFonts w:ascii="Arial" w:hAnsi="Arial" w:eastAsia="Arial" w:cs="Arial"/>
+                <w:i w:val="false"/>
+                <w:b w:val="false"/>
+                <w:u w:val="none"/>
+                <w:strike w:val="false"/>
+                <w:sz w:val="18"/>
+                <w:szCs w:val="18"/>
+                <w:color w:val="000000"/>
+              </w:rPr>
+              <w:t xml:space="preserve">62 (14%)</w:t>
+            </w:r>
+          </w:p>
+        </w:tc>
+        <w:tc>
+          <w:tcPr>
+            <w:tcBorders>
+              <w:bottom w:val="none" w:sz="0" w:space="0" w:color="000000"/>
+              <w:top w:val="none" w:sz="0" w:space="0" w:color="000000"/>
+              <w:left w:val="none" w:sz="0" w:space="0" w:color="000000"/>
+              <w:right w:val="none" w:sz="0" w:space="0" w:color="000000"/>
+            </w:tcBorders>
+            <w:shd w:val="clear" w:color="auto" w:fill="FFFFFF"/>
+            <w:tcMar>
+              <w:top w:w="0" w:type="dxa"/>
+              <w:bottom w:w="0" w:type="dxa"/>
+              <w:left w:w="0" w:type="dxa"/>
+              <w:right w:w="0" w:type="dxa"/>
+            </w:tcMar>
+            <w:vAlign w:val="center"/>
+          </w:tcPr>
+          <w:p>
+            <w:pPr>
+              <w:jc w:val="center"/>
+              <w:pBdr>
+                <w:bottom w:val="none" w:sz="0" w:space="0" w:color="000000"/>
+                <w:top w:val="none" w:sz="0" w:space="0" w:color="000000"/>
+                <w:left w:val="none" w:sz="0" w:space="0" w:color="000000"/>
+                <w:right w:val="none" w:sz="0" w:space="0" w:color="000000"/>
+              </w:pBdr>
+              <w:spacing w:after="40" w:before="0" w:line="240"/>
+              <w:ind w:left="0" w:right="120" w:firstLine="0" w:firstLineChars="0"/>
+              <w:rPr>
+                <w:rFonts w:ascii="Arial" w:hAnsi="Arial" w:eastAsia="Arial" w:cs="Arial"/>
+                <w:i w:val="false"/>
+                <w:b w:val="false"/>
+                <w:u w:val="none"/>
+                <w:strike w:val="false"/>
+                <w:sz w:val="18"/>
+                <w:szCs w:val="18"/>
+                <w:color w:val="000000"/>
+              </w:rPr>
+            </w:pPr>
+            <w:r>
+              <w:rPr>
+                <w:rFonts w:ascii="Arial" w:hAnsi="Arial" w:eastAsia="Arial" w:cs="Arial"/>
+                <w:i w:val="false"/>
+                <w:b w:val="false"/>
+                <w:u w:val="none"/>
+                <w:strike w:val="false"/>
+                <w:sz w:val="18"/>
+                <w:szCs w:val="18"/>
+                <w:color w:val="000000"/>
+              </w:rPr>
+              <w:t xml:space="preserve">88 (19%)</w:t>
+            </w:r>
+          </w:p>
+        </w:tc>
+        <w:tc>
+          <w:tcPr>
+            <w:tcBorders>
+              <w:bottom w:val="none" w:sz="0" w:space="0" w:color="000000"/>
+              <w:top w:val="none" w:sz="0" w:space="0" w:color="000000"/>
+              <w:left w:val="none" w:sz="0" w:space="0" w:color="000000"/>
+              <w:right w:val="none" w:sz="0" w:space="0" w:color="000000"/>
+            </w:tcBorders>
+            <w:shd w:val="clear" w:color="auto" w:fill="FFFFFF"/>
+            <w:tcMar>
+              <w:top w:w="0" w:type="dxa"/>
+              <w:bottom w:w="0" w:type="dxa"/>
+              <w:left w:w="0" w:type="dxa"/>
+              <w:right w:w="0" w:type="dxa"/>
+            </w:tcMar>
+            <w:vAlign w:val="center"/>
+          </w:tcPr>
+          <w:p>
+            <w:pPr>
+              <w:jc w:val="center"/>
+              <w:pBdr>
+                <w:bottom w:val="none" w:sz="0" w:space="0" w:color="000000"/>
+                <w:top w:val="none" w:sz="0" w:space="0" w:color="000000"/>
+                <w:left w:val="none" w:sz="0" w:space="0" w:color="000000"/>
+                <w:right w:val="none" w:sz="0" w:space="0" w:color="000000"/>
+              </w:pBdr>
+              <w:spacing w:after="40" w:before="0" w:line="240"/>
+              <w:ind w:left="0" w:right="120" w:firstLine="0" w:firstLineChars="0"/>
+              <w:rPr>
+                <w:rFonts w:ascii="Arial" w:hAnsi="Arial" w:eastAsia="Arial" w:cs="Arial"/>
+                <w:i w:val="false"/>
+                <w:b w:val="false"/>
+                <w:u w:val="none"/>
+                <w:strike w:val="false"/>
+                <w:sz w:val="18"/>
+                <w:szCs w:val="18"/>
+                <w:color w:val="000000"/>
+              </w:rPr>
+            </w:pPr>
+            <w:r>
+              <w:rPr>
+                <w:rFonts w:ascii="Arial" w:hAnsi="Arial" w:eastAsia="Arial" w:cs="Arial"/>
+                <w:i w:val="false"/>
+                <w:b w:val="false"/>
+                <w:u w:val="none"/>
+                <w:strike w:val="false"/>
+                <w:sz w:val="18"/>
+                <w:szCs w:val="18"/>
+                <w:color w:val="000000"/>
+              </w:rPr>
+              <w:t xml:space="preserve">150 (17%)</w:t>
+            </w:r>
+          </w:p>
+        </w:tc>
+        <w:tc>
+          <w:tcPr>
+            <w:tcBorders>
+              <w:bottom w:val="none" w:sz="0" w:space="0" w:color="000000"/>
+              <w:top w:val="none" w:sz="0" w:space="0" w:color="000000"/>
+              <w:left w:val="none" w:sz="0" w:space="0" w:color="000000"/>
+              <w:right w:val="none" w:sz="0" w:space="0" w:color="000000"/>
+            </w:tcBorders>
+            <w:shd w:val="clear" w:color="auto" w:fill="FFFFFF"/>
+            <w:tcMar>
+              <w:top w:w="0" w:type="dxa"/>
+              <w:bottom w:w="0" w:type="dxa"/>
+              <w:left w:w="0" w:type="dxa"/>
+              <w:right w:w="0" w:type="dxa"/>
+            </w:tcMar>
+            <w:vAlign w:val="center"/>
+          </w:tcPr>
+          <w:p>
+            <w:pPr>
+              <w:jc w:val="center"/>
+              <w:pBdr>
+                <w:bottom w:val="none" w:sz="0" w:space="0" w:color="000000"/>
+                <w:top w:val="none" w:sz="0" w:space="0" w:color="000000"/>
+                <w:left w:val="none" w:sz="0" w:space="0" w:color="000000"/>
+                <w:right w:val="none" w:sz="0" w:space="0" w:color="000000"/>
+              </w:pBdr>
+              <w:spacing w:after="40" w:before="0" w:line="240"/>
+              <w:ind w:left="0" w:right="120" w:firstLine="0" w:firstLineChars="0"/>
+              <w:rPr>
+                <w:rFonts w:ascii="Arial" w:hAnsi="Arial" w:eastAsia="Arial" w:cs="Arial"/>
+                <w:i w:val="false"/>
+                <w:b w:val="false"/>
+                <w:u w:val="none"/>
+                <w:strike w:val="false"/>
+                <w:sz w:val="18"/>
+                <w:szCs w:val="18"/>
+                <w:color w:val="000000"/>
+              </w:rPr>
+            </w:pPr>
+            <w:r>
+              <w:rPr>
+                <w:rFonts w:ascii="Arial" w:hAnsi="Arial" w:eastAsia="Arial" w:cs="Arial"/>
+                <w:i w:val="false"/>
+                <w:b w:val="false"/>
+                <w:u w:val="none"/>
+                <w:strike w:val="false"/>
+                <w:sz w:val="18"/>
+                <w:szCs w:val="18"/>
+                <w:color w:val="000000"/>
+              </w:rPr>
+              <w:t xml:space="preserve">-</w:t>
+            </w:r>
+          </w:p>
+        </w:tc>
+        <w:tc>
+          <w:tcPr>
+            <w:tcBorders>
+              <w:bottom w:val="none" w:sz="0" w:space="0" w:color="000000"/>
+              <w:top w:val="none" w:sz="0" w:space="0" w:color="000000"/>
+              <w:left w:val="none" w:sz="0" w:space="0" w:color="000000"/>
+              <w:right w:val="none" w:sz="0" w:space="0" w:color="000000"/>
+            </w:tcBorders>
+            <w:shd w:val="clear" w:color="auto" w:fill="FFFFFF"/>
+            <w:tcMar>
+              <w:top w:w="0" w:type="dxa"/>
+              <w:bottom w:w="0" w:type="dxa"/>
+              <w:left w:w="0" w:type="dxa"/>
+              <w:right w:w="0" w:type="dxa"/>
+            </w:tcMar>
+            <w:vAlign w:val="center"/>
+          </w:tcPr>
+          <w:p>
+            <w:pPr>
+              <w:jc w:val="center"/>
+              <w:pBdr>
+                <w:bottom w:val="none" w:sz="0" w:space="0" w:color="000000"/>
+                <w:top w:val="none" w:sz="0" w:space="0" w:color="000000"/>
+                <w:left w:val="none" w:sz="0" w:space="0" w:color="000000"/>
+                <w:right w:val="none" w:sz="0" w:space="0" w:color="000000"/>
+              </w:pBdr>
+              <w:spacing w:after="40" w:before="0" w:line="240"/>
+              <w:ind w:left="0" w:right="120" w:firstLine="0" w:firstLineChars="0"/>
+              <w:rPr>
+                <w:rFonts w:ascii="Arial" w:hAnsi="Arial" w:eastAsia="Arial" w:cs="Arial"/>
+                <w:i w:val="false"/>
+                <w:b w:val="false"/>
+                <w:u w:val="none"/>
+                <w:strike w:val="false"/>
+                <w:sz w:val="18"/>
+                <w:szCs w:val="18"/>
+                <w:color w:val="000000"/>
+              </w:rPr>
+            </w:pPr>
+            <w:r>
+              <w:rPr>
+                <w:rFonts w:ascii="Arial" w:hAnsi="Arial" w:eastAsia="Arial" w:cs="Arial"/>
+                <w:i w:val="false"/>
+                <w:b w:val="false"/>
+                <w:u w:val="none"/>
+                <w:strike w:val="false"/>
+                <w:sz w:val="18"/>
+                <w:szCs w:val="18"/>
+                <w:color w:val="000000"/>
+              </w:rPr>
+              <w:t xml:space="preserve">-</w:t>
             </w:r>
           </w:p>
         </w:tc>
       </w:tr>
       <w:tr>
         <w:trPr>
-          <w:trHeight w:val="366" w:hRule="auto"/>
+          <w:trHeight w:val="364" w:hRule="auto"/>
         </w:trPr>
         body17
         <w:tc>
@@ -4199,246 +4956,300 @@
                 <w:right w:val="none" w:sz="0" w:space="0" w:color="000000"/>
               </w:pBdr>
               <w:spacing w:after="40" w:before="0" w:line="240"/>
-              <w:ind w:left="300" w:right="120" w:firstLine="0" w:firstLineChars="0"/>
-              <w:rPr>
-                <w:rFonts w:ascii="Arial" w:hAnsi="Arial" w:eastAsia="Arial" w:cs="Arial"/>
-                <w:i w:val="true"/>
-                <w:b w:val="false"/>
-                <w:u w:val="none"/>
-                <w:strike w:val="false"/>
-                <w:sz w:val="18"/>
-                <w:szCs w:val="18"/>
-                <w:color w:val="000000"/>
-              </w:rPr>
-            </w:pPr>
-            <w:r>
-              <w:rPr>
-                <w:rFonts w:ascii="Arial" w:hAnsi="Arial" w:eastAsia="Arial" w:cs="Arial"/>
-                <w:i w:val="true"/>
-                <w:b w:val="false"/>
-                <w:u w:val="none"/>
-                <w:strike w:val="false"/>
-                <w:sz w:val="18"/>
-                <w:szCs w:val="18"/>
-                <w:color w:val="000000"/>
-              </w:rPr>
-              <w:t xml:space="preserve">Muscle</w:t>
-            </w:r>
-          </w:p>
-        </w:tc>
-        <w:tc>
-          <w:tcPr>
-            <w:tcBorders>
-              <w:bottom w:val="none" w:sz="0" w:space="0" w:color="000000"/>
-              <w:top w:val="none" w:sz="0" w:space="0" w:color="000000"/>
-              <w:left w:val="none" w:sz="0" w:space="0" w:color="000000"/>
-              <w:right w:val="none" w:sz="0" w:space="0" w:color="000000"/>
-            </w:tcBorders>
-            <w:shd w:val="clear" w:color="auto" w:fill="FFFFFF"/>
-            <w:tcMar>
-              <w:top w:w="0" w:type="dxa"/>
-              <w:bottom w:w="0" w:type="dxa"/>
-              <w:left w:w="0" w:type="dxa"/>
-              <w:right w:w="0" w:type="dxa"/>
-            </w:tcMar>
-            <w:vAlign w:val="center"/>
-          </w:tcPr>
-          <w:p>
-            <w:pPr>
-              <w:jc w:val="center"/>
-              <w:pBdr>
-                <w:bottom w:val="none" w:sz="0" w:space="0" w:color="000000"/>
-                <w:top w:val="none" w:sz="0" w:space="0" w:color="000000"/>
-                <w:left w:val="none" w:sz="0" w:space="0" w:color="000000"/>
-                <w:right w:val="none" w:sz="0" w:space="0" w:color="000000"/>
-              </w:pBdr>
-              <w:spacing w:after="40" w:before="0" w:line="240"/>
-              <w:ind w:left="0" w:right="120" w:firstLine="0" w:firstLineChars="0"/>
-              <w:rPr>
-                <w:rFonts w:ascii="Arial" w:hAnsi="Arial" w:eastAsia="Arial" w:cs="Arial"/>
-                <w:i w:val="false"/>
-                <w:b w:val="false"/>
-                <w:u w:val="none"/>
-                <w:strike w:val="false"/>
-                <w:sz w:val="18"/>
-                <w:szCs w:val="18"/>
-                <w:color w:val="000000"/>
-              </w:rPr>
-            </w:pPr>
-            <w:r>
-              <w:rPr>
-                <w:rFonts w:ascii="Arial" w:hAnsi="Arial" w:eastAsia="Arial" w:cs="Arial"/>
-                <w:i w:val="false"/>
-                <w:b w:val="false"/>
-                <w:u w:val="none"/>
-                <w:strike w:val="false"/>
-                <w:sz w:val="18"/>
-                <w:szCs w:val="18"/>
-                <w:color w:val="000000"/>
-              </w:rPr>
-              <w:t xml:space="preserve">72 (16%)</w:t>
-            </w:r>
-          </w:p>
-        </w:tc>
-        <w:tc>
-          <w:tcPr>
-            <w:tcBorders>
-              <w:bottom w:val="none" w:sz="0" w:space="0" w:color="000000"/>
-              <w:top w:val="none" w:sz="0" w:space="0" w:color="000000"/>
-              <w:left w:val="none" w:sz="0" w:space="0" w:color="000000"/>
-              <w:right w:val="none" w:sz="0" w:space="0" w:color="000000"/>
-            </w:tcBorders>
-            <w:shd w:val="clear" w:color="auto" w:fill="FFFFFF"/>
-            <w:tcMar>
-              <w:top w:w="0" w:type="dxa"/>
-              <w:bottom w:w="0" w:type="dxa"/>
-              <w:left w:w="0" w:type="dxa"/>
-              <w:right w:w="0" w:type="dxa"/>
-            </w:tcMar>
-            <w:vAlign w:val="center"/>
-          </w:tcPr>
-          <w:p>
-            <w:pPr>
-              <w:jc w:val="center"/>
-              <w:pBdr>
-                <w:bottom w:val="none" w:sz="0" w:space="0" w:color="000000"/>
-                <w:top w:val="none" w:sz="0" w:space="0" w:color="000000"/>
-                <w:left w:val="none" w:sz="0" w:space="0" w:color="000000"/>
-                <w:right w:val="none" w:sz="0" w:space="0" w:color="000000"/>
-              </w:pBdr>
-              <w:spacing w:after="40" w:before="0" w:line="240"/>
-              <w:ind w:left="0" w:right="120" w:firstLine="0" w:firstLineChars="0"/>
-              <w:rPr>
-                <w:rFonts w:ascii="Arial" w:hAnsi="Arial" w:eastAsia="Arial" w:cs="Arial"/>
-                <w:i w:val="false"/>
-                <w:b w:val="false"/>
-                <w:u w:val="none"/>
-                <w:strike w:val="false"/>
-                <w:sz w:val="18"/>
-                <w:szCs w:val="18"/>
-                <w:color w:val="000000"/>
-              </w:rPr>
-            </w:pPr>
-            <w:r>
-              <w:rPr>
-                <w:rFonts w:ascii="Arial" w:hAnsi="Arial" w:eastAsia="Arial" w:cs="Arial"/>
-                <w:i w:val="false"/>
-                <w:b w:val="false"/>
-                <w:u w:val="none"/>
-                <w:strike w:val="false"/>
-                <w:sz w:val="18"/>
-                <w:szCs w:val="18"/>
-                <w:color w:val="000000"/>
-              </w:rPr>
-              <w:t xml:space="preserve">34 (7%)</w:t>
-            </w:r>
-          </w:p>
-        </w:tc>
-        <w:tc>
-          <w:tcPr>
-            <w:tcBorders>
-              <w:bottom w:val="none" w:sz="0" w:space="0" w:color="000000"/>
-              <w:top w:val="none" w:sz="0" w:space="0" w:color="000000"/>
-              <w:left w:val="none" w:sz="0" w:space="0" w:color="000000"/>
-              <w:right w:val="none" w:sz="0" w:space="0" w:color="000000"/>
-            </w:tcBorders>
-            <w:shd w:val="clear" w:color="auto" w:fill="FFFFFF"/>
-            <w:tcMar>
-              <w:top w:w="0" w:type="dxa"/>
-              <w:bottom w:w="0" w:type="dxa"/>
-              <w:left w:w="0" w:type="dxa"/>
-              <w:right w:w="0" w:type="dxa"/>
-            </w:tcMar>
-            <w:vAlign w:val="center"/>
-          </w:tcPr>
-          <w:p>
-            <w:pPr>
-              <w:jc w:val="center"/>
-              <w:pBdr>
-                <w:bottom w:val="none" w:sz="0" w:space="0" w:color="000000"/>
-                <w:top w:val="none" w:sz="0" w:space="0" w:color="000000"/>
-                <w:left w:val="none" w:sz="0" w:space="0" w:color="000000"/>
-                <w:right w:val="none" w:sz="0" w:space="0" w:color="000000"/>
-              </w:pBdr>
-              <w:spacing w:after="40" w:before="0" w:line="240"/>
-              <w:ind w:left="0" w:right="120" w:firstLine="0" w:firstLineChars="0"/>
-              <w:rPr>
-                <w:rFonts w:ascii="Arial" w:hAnsi="Arial" w:eastAsia="Arial" w:cs="Arial"/>
-                <w:i w:val="false"/>
-                <w:b w:val="false"/>
-                <w:u w:val="none"/>
-                <w:strike w:val="false"/>
-                <w:sz w:val="18"/>
-                <w:szCs w:val="18"/>
-                <w:color w:val="000000"/>
-              </w:rPr>
-            </w:pPr>
-            <w:r>
-              <w:rPr>
-                <w:rFonts w:ascii="Arial" w:hAnsi="Arial" w:eastAsia="Arial" w:cs="Arial"/>
-                <w:i w:val="false"/>
-                <w:b w:val="false"/>
-                <w:u w:val="none"/>
-                <w:strike w:val="false"/>
-                <w:sz w:val="18"/>
-                <w:szCs w:val="18"/>
-                <w:color w:val="000000"/>
-              </w:rPr>
-              <w:t xml:space="preserve">106 (11%)</w:t>
-            </w:r>
-          </w:p>
-        </w:tc>
-        <w:tc>
-          <w:tcPr>
-            <w:tcBorders>
-              <w:bottom w:val="none" w:sz="0" w:space="0" w:color="000000"/>
-              <w:top w:val="none" w:sz="0" w:space="0" w:color="000000"/>
-              <w:left w:val="none" w:sz="0" w:space="0" w:color="000000"/>
-              <w:right w:val="none" w:sz="0" w:space="0" w:color="000000"/>
-            </w:tcBorders>
-            <w:shd w:val="clear" w:color="auto" w:fill="FFFFFF"/>
-            <w:tcMar>
-              <w:top w:w="0" w:type="dxa"/>
-              <w:bottom w:w="0" w:type="dxa"/>
-              <w:left w:w="0" w:type="dxa"/>
-              <w:right w:w="0" w:type="dxa"/>
-            </w:tcMar>
-            <w:vAlign w:val="center"/>
-          </w:tcPr>
-          <w:p>
-            <w:pPr>
-              <w:jc w:val="center"/>
-              <w:pBdr>
-                <w:bottom w:val="none" w:sz="0" w:space="0" w:color="000000"/>
-                <w:top w:val="none" w:sz="0" w:space="0" w:color="000000"/>
-                <w:left w:val="none" w:sz="0" w:space="0" w:color="000000"/>
-                <w:right w:val="none" w:sz="0" w:space="0" w:color="000000"/>
-              </w:pBdr>
-              <w:spacing w:after="40" w:before="0" w:line="240"/>
-              <w:ind w:left="0" w:right="120" w:firstLine="0" w:firstLineChars="0"/>
-              <w:rPr>
-                <w:rFonts w:ascii="Arial" w:hAnsi="Arial" w:eastAsia="Arial" w:cs="Arial"/>
-                <w:i w:val="false"/>
-                <w:b w:val="false"/>
-                <w:u w:val="none"/>
-                <w:strike w:val="false"/>
-                <w:sz w:val="18"/>
-                <w:szCs w:val="18"/>
-                <w:color w:val="000000"/>
-              </w:rPr>
-            </w:pPr>
-            <w:r>
-              <w:rPr>
-                <w:rFonts w:ascii="Arial" w:hAnsi="Arial" w:eastAsia="Arial" w:cs="Arial"/>
-                <w:i w:val="false"/>
-                <w:b w:val="false"/>
-                <w:u w:val="none"/>
-                <w:strike w:val="false"/>
-                <w:sz w:val="18"/>
-                <w:szCs w:val="18"/>
-                <w:color w:val="000000"/>
-              </w:rPr>
-              <w:t xml:space="preserve">-</w:t>
+              <w:ind w:left="180" w:right="120" w:firstLine="0" w:firstLineChars="0"/>
+              <w:rPr>
+                <w:rFonts w:ascii="Arial" w:hAnsi="Arial" w:eastAsia="Arial" w:cs="Arial"/>
+                <w:i w:val="false"/>
+                <w:b w:val="false"/>
+                <w:u w:val="single"/>
+                <w:strike w:val="false"/>
+                <w:sz w:val="18"/>
+                <w:szCs w:val="18"/>
+                <w:color w:val="000000"/>
+              </w:rPr>
+            </w:pPr>
+            <w:r>
+              <w:rPr>
+                <w:rFonts w:ascii="Arial" w:hAnsi="Arial" w:eastAsia="Arial" w:cs="Arial"/>
+                <w:i w:val="false"/>
+                <w:b w:val="false"/>
+                <w:u w:val="single"/>
+                <w:strike w:val="false"/>
+                <w:sz w:val="18"/>
+                <w:szCs w:val="18"/>
+                <w:color w:val="000000"/>
+              </w:rPr>
+              <w:t xml:space="preserve">Extent of Local Spread</w:t>
+            </w:r>
+          </w:p>
+        </w:tc>
+        <w:tc>
+          <w:tcPr>
+            <w:tcBorders>
+              <w:bottom w:val="none" w:sz="0" w:space="0" w:color="000000"/>
+              <w:top w:val="none" w:sz="0" w:space="0" w:color="000000"/>
+              <w:left w:val="none" w:sz="0" w:space="0" w:color="000000"/>
+              <w:right w:val="none" w:sz="0" w:space="0" w:color="000000"/>
+            </w:tcBorders>
+            <w:shd w:val="clear" w:color="auto" w:fill="FFFFFF"/>
+            <w:tcMar>
+              <w:top w:w="0" w:type="dxa"/>
+              <w:bottom w:w="0" w:type="dxa"/>
+              <w:left w:w="0" w:type="dxa"/>
+              <w:right w:w="0" w:type="dxa"/>
+            </w:tcMar>
+            <w:vAlign w:val="center"/>
+          </w:tcPr>
+          <w:p>
+            <w:pPr>
+              <w:jc w:val="center"/>
+              <w:pBdr>
+                <w:bottom w:val="none" w:sz="0" w:space="0" w:color="000000"/>
+                <w:top w:val="none" w:sz="0" w:space="0" w:color="000000"/>
+                <w:left w:val="none" w:sz="0" w:space="0" w:color="000000"/>
+                <w:right w:val="none" w:sz="0" w:space="0" w:color="000000"/>
+              </w:pBdr>
+              <w:spacing w:after="40" w:before="0" w:line="240"/>
+              <w:ind w:left="0" w:right="120" w:firstLine="0" w:firstLineChars="0"/>
+              <w:rPr>
+                <w:rFonts w:ascii="Arial" w:hAnsi="Arial" w:eastAsia="Arial" w:cs="Arial"/>
+                <w:i w:val="false"/>
+                <w:b w:val="false"/>
+                <w:u w:val="none"/>
+                <w:strike w:val="false"/>
+                <w:sz w:val="18"/>
+                <w:szCs w:val="18"/>
+                <w:color w:val="000000"/>
+              </w:rPr>
+            </w:pPr>
+            <w:r>
+              <w:rPr>
+                <w:rFonts w:ascii="Arial" w:hAnsi="Arial" w:eastAsia="Arial" w:cs="Arial"/>
+                <w:i w:val="false"/>
+                <w:b w:val="false"/>
+                <w:u w:val="none"/>
+                <w:strike w:val="false"/>
+                <w:sz w:val="18"/>
+                <w:szCs w:val="18"/>
+                <w:color w:val="000000"/>
+              </w:rPr>
+              <w:t xml:space="preserve"/>
+            </w:r>
+          </w:p>
+        </w:tc>
+        <w:tc>
+          <w:tcPr>
+            <w:tcBorders>
+              <w:bottom w:val="none" w:sz="0" w:space="0" w:color="000000"/>
+              <w:top w:val="none" w:sz="0" w:space="0" w:color="000000"/>
+              <w:left w:val="none" w:sz="0" w:space="0" w:color="000000"/>
+              <w:right w:val="none" w:sz="0" w:space="0" w:color="000000"/>
+            </w:tcBorders>
+            <w:shd w:val="clear" w:color="auto" w:fill="FFFFFF"/>
+            <w:tcMar>
+              <w:top w:w="0" w:type="dxa"/>
+              <w:bottom w:w="0" w:type="dxa"/>
+              <w:left w:w="0" w:type="dxa"/>
+              <w:right w:w="0" w:type="dxa"/>
+            </w:tcMar>
+            <w:vAlign w:val="center"/>
+          </w:tcPr>
+          <w:p>
+            <w:pPr>
+              <w:jc w:val="center"/>
+              <w:pBdr>
+                <w:bottom w:val="none" w:sz="0" w:space="0" w:color="000000"/>
+                <w:top w:val="none" w:sz="0" w:space="0" w:color="000000"/>
+                <w:left w:val="none" w:sz="0" w:space="0" w:color="000000"/>
+                <w:right w:val="none" w:sz="0" w:space="0" w:color="000000"/>
+              </w:pBdr>
+              <w:spacing w:after="40" w:before="0" w:line="240"/>
+              <w:ind w:left="0" w:right="120" w:firstLine="0" w:firstLineChars="0"/>
+              <w:rPr>
+                <w:rFonts w:ascii="Arial" w:hAnsi="Arial" w:eastAsia="Arial" w:cs="Arial"/>
+                <w:i w:val="false"/>
+                <w:b w:val="false"/>
+                <w:u w:val="none"/>
+                <w:strike w:val="false"/>
+                <w:sz w:val="18"/>
+                <w:szCs w:val="18"/>
+                <w:color w:val="000000"/>
+              </w:rPr>
+            </w:pPr>
+            <w:r>
+              <w:rPr>
+                <w:rFonts w:ascii="Arial" w:hAnsi="Arial" w:eastAsia="Arial" w:cs="Arial"/>
+                <w:i w:val="false"/>
+                <w:b w:val="false"/>
+                <w:u w:val="none"/>
+                <w:strike w:val="false"/>
+                <w:sz w:val="18"/>
+                <w:szCs w:val="18"/>
+                <w:color w:val="000000"/>
+              </w:rPr>
+              <w:t xml:space="preserve"/>
+            </w:r>
+          </w:p>
+        </w:tc>
+        <w:tc>
+          <w:tcPr>
+            <w:tcBorders>
+              <w:bottom w:val="none" w:sz="0" w:space="0" w:color="000000"/>
+              <w:top w:val="none" w:sz="0" w:space="0" w:color="000000"/>
+              <w:left w:val="none" w:sz="0" w:space="0" w:color="000000"/>
+              <w:right w:val="none" w:sz="0" w:space="0" w:color="000000"/>
+            </w:tcBorders>
+            <w:shd w:val="clear" w:color="auto" w:fill="FFFFFF"/>
+            <w:tcMar>
+              <w:top w:w="0" w:type="dxa"/>
+              <w:bottom w:w="0" w:type="dxa"/>
+              <w:left w:w="0" w:type="dxa"/>
+              <w:right w:w="0" w:type="dxa"/>
+            </w:tcMar>
+            <w:vAlign w:val="center"/>
+          </w:tcPr>
+          <w:p>
+            <w:pPr>
+              <w:jc w:val="center"/>
+              <w:pBdr>
+                <w:bottom w:val="none" w:sz="0" w:space="0" w:color="000000"/>
+                <w:top w:val="none" w:sz="0" w:space="0" w:color="000000"/>
+                <w:left w:val="none" w:sz="0" w:space="0" w:color="000000"/>
+                <w:right w:val="none" w:sz="0" w:space="0" w:color="000000"/>
+              </w:pBdr>
+              <w:spacing w:after="40" w:before="0" w:line="240"/>
+              <w:ind w:left="0" w:right="120" w:firstLine="0" w:firstLineChars="0"/>
+              <w:rPr>
+                <w:rFonts w:ascii="Arial" w:hAnsi="Arial" w:eastAsia="Arial" w:cs="Arial"/>
+                <w:i w:val="false"/>
+                <w:b w:val="false"/>
+                <w:u w:val="none"/>
+                <w:strike w:val="false"/>
+                <w:sz w:val="18"/>
+                <w:szCs w:val="18"/>
+                <w:color w:val="000000"/>
+              </w:rPr>
+            </w:pPr>
+            <w:r>
+              <w:rPr>
+                <w:rFonts w:ascii="Arial" w:hAnsi="Arial" w:eastAsia="Arial" w:cs="Arial"/>
+                <w:i w:val="false"/>
+                <w:b w:val="false"/>
+                <w:u w:val="none"/>
+                <w:strike w:val="false"/>
+                <w:sz w:val="18"/>
+                <w:szCs w:val="18"/>
+                <w:color w:val="000000"/>
+              </w:rPr>
+              <w:t xml:space="preserve"/>
+            </w:r>
+          </w:p>
+        </w:tc>
+        <w:tc>
+          <w:tcPr>
+            <w:tcBorders>
+              <w:bottom w:val="none" w:sz="0" w:space="0" w:color="000000"/>
+              <w:top w:val="none" w:sz="0" w:space="0" w:color="000000"/>
+              <w:left w:val="none" w:sz="0" w:space="0" w:color="000000"/>
+              <w:right w:val="none" w:sz="0" w:space="0" w:color="000000"/>
+            </w:tcBorders>
+            <w:shd w:val="clear" w:color="auto" w:fill="FFFFFF"/>
+            <w:tcMar>
+              <w:top w:w="0" w:type="dxa"/>
+              <w:bottom w:w="0" w:type="dxa"/>
+              <w:left w:w="0" w:type="dxa"/>
+              <w:right w:w="0" w:type="dxa"/>
+            </w:tcMar>
+            <w:vAlign w:val="center"/>
+          </w:tcPr>
+          <w:p>
+            <w:pPr>
+              <w:jc w:val="center"/>
+              <w:pBdr>
+                <w:bottom w:val="none" w:sz="0" w:space="0" w:color="000000"/>
+                <w:top w:val="none" w:sz="0" w:space="0" w:color="000000"/>
+                <w:left w:val="none" w:sz="0" w:space="0" w:color="000000"/>
+                <w:right w:val="none" w:sz="0" w:space="0" w:color="000000"/>
+              </w:pBdr>
+              <w:spacing w:after="40" w:before="0" w:line="240"/>
+              <w:ind w:left="0" w:right="120" w:firstLine="0" w:firstLineChars="0"/>
+              <w:rPr>
+                <w:rFonts w:ascii="Arial" w:hAnsi="Arial" w:eastAsia="Arial" w:cs="Arial"/>
+                <w:i w:val="false"/>
+                <w:b w:val="false"/>
+                <w:u w:val="none"/>
+                <w:strike w:val="false"/>
+                <w:sz w:val="18"/>
+                <w:szCs w:val="18"/>
+                <w:color w:val="000000"/>
+              </w:rPr>
+            </w:pPr>
+            <w:r>
+              <w:rPr>
+                <w:rFonts w:ascii="Arial" w:hAnsi="Arial" w:eastAsia="Arial" w:cs="Arial"/>
+                <w:i w:val="false"/>
+                <w:b w:val="false"/>
+                <w:u w:val="none"/>
+                <w:strike w:val="false"/>
+                <w:sz w:val="18"/>
+                <w:szCs w:val="18"/>
+                <w:color w:val="000000"/>
+              </w:rPr>
+              <w:t xml:space="preserve"/>
+            </w:r>
+          </w:p>
+        </w:tc>
+        <w:tc>
+          <w:tcPr>
+            <w:tcBorders>
+              <w:bottom w:val="none" w:sz="0" w:space="0" w:color="000000"/>
+              <w:top w:val="none" w:sz="0" w:space="0" w:color="000000"/>
+              <w:left w:val="none" w:sz="0" w:space="0" w:color="000000"/>
+              <w:right w:val="none" w:sz="0" w:space="0" w:color="000000"/>
+            </w:tcBorders>
+            <w:shd w:val="clear" w:color="auto" w:fill="FFFFFF"/>
+            <w:tcMar>
+              <w:top w:w="0" w:type="dxa"/>
+              <w:bottom w:w="0" w:type="dxa"/>
+              <w:left w:w="0" w:type="dxa"/>
+              <w:right w:w="0" w:type="dxa"/>
+            </w:tcMar>
+            <w:vAlign w:val="center"/>
+          </w:tcPr>
+          <w:p>
+            <w:pPr>
+              <w:jc w:val="center"/>
+              <w:pBdr>
+                <w:bottom w:val="none" w:sz="0" w:space="0" w:color="000000"/>
+                <w:top w:val="none" w:sz="0" w:space="0" w:color="000000"/>
+                <w:left w:val="none" w:sz="0" w:space="0" w:color="000000"/>
+                <w:right w:val="none" w:sz="0" w:space="0" w:color="000000"/>
+              </w:pBdr>
+              <w:spacing w:after="40" w:before="0" w:line="240"/>
+              <w:ind w:left="0" w:right="120" w:firstLine="0" w:firstLineChars="0"/>
+              <w:rPr>
+                <w:rFonts w:ascii="Arial" w:hAnsi="Arial" w:eastAsia="Arial" w:cs="Arial"/>
+                <w:i w:val="false"/>
+                <w:b w:val="false"/>
+                <w:u w:val="none"/>
+                <w:strike w:val="false"/>
+                <w:sz w:val="18"/>
+                <w:szCs w:val="18"/>
+                <w:color w:val="000000"/>
+              </w:rPr>
+            </w:pPr>
+            <w:r>
+              <w:rPr>
+                <w:rFonts w:ascii="Arial" w:hAnsi="Arial" w:eastAsia="Arial" w:cs="Arial"/>
+                <w:i w:val="false"/>
+                <w:b w:val="false"/>
+                <w:u w:val="none"/>
+                <w:strike w:val="false"/>
+                <w:sz w:val="18"/>
+                <w:szCs w:val="18"/>
+                <w:color w:val="000000"/>
+              </w:rPr>
+              <w:t xml:space="preserve"/>
             </w:r>
           </w:p>
         </w:tc>
@@ -4498,169 +5309,169 @@
                 <w:szCs w:val="18"/>
                 <w:color w:val="000000"/>
               </w:rPr>
-              <w:t xml:space="preserve">Contiguous Structures</w:t>
-            </w:r>
-          </w:p>
-        </w:tc>
-        <w:tc>
-          <w:tcPr>
-            <w:tcBorders>
-              <w:bottom w:val="none" w:sz="0" w:space="0" w:color="000000"/>
-              <w:top w:val="none" w:sz="0" w:space="0" w:color="000000"/>
-              <w:left w:val="none" w:sz="0" w:space="0" w:color="000000"/>
-              <w:right w:val="none" w:sz="0" w:space="0" w:color="000000"/>
-            </w:tcBorders>
-            <w:shd w:val="clear" w:color="auto" w:fill="FFFFFF"/>
-            <w:tcMar>
-              <w:top w:w="0" w:type="dxa"/>
-              <w:bottom w:w="0" w:type="dxa"/>
-              <w:left w:w="0" w:type="dxa"/>
-              <w:right w:w="0" w:type="dxa"/>
-            </w:tcMar>
-            <w:vAlign w:val="center"/>
-          </w:tcPr>
-          <w:p>
-            <w:pPr>
-              <w:jc w:val="center"/>
-              <w:pBdr>
-                <w:bottom w:val="none" w:sz="0" w:space="0" w:color="000000"/>
-                <w:top w:val="none" w:sz="0" w:space="0" w:color="000000"/>
-                <w:left w:val="none" w:sz="0" w:space="0" w:color="000000"/>
-                <w:right w:val="none" w:sz="0" w:space="0" w:color="000000"/>
-              </w:pBdr>
-              <w:spacing w:after="40" w:before="0" w:line="240"/>
-              <w:ind w:left="0" w:right="120" w:firstLine="0" w:firstLineChars="0"/>
-              <w:rPr>
-                <w:rFonts w:ascii="Arial" w:hAnsi="Arial" w:eastAsia="Arial" w:cs="Arial"/>
-                <w:i w:val="false"/>
-                <w:b w:val="false"/>
-                <w:u w:val="none"/>
-                <w:strike w:val="false"/>
-                <w:sz w:val="18"/>
-                <w:szCs w:val="18"/>
-                <w:color w:val="000000"/>
-              </w:rPr>
-            </w:pPr>
-            <w:r>
-              <w:rPr>
-                <w:rFonts w:ascii="Arial" w:hAnsi="Arial" w:eastAsia="Arial" w:cs="Arial"/>
-                <w:i w:val="false"/>
-                <w:b w:val="false"/>
-                <w:u w:val="none"/>
-                <w:strike w:val="false"/>
-                <w:sz w:val="18"/>
-                <w:szCs w:val="18"/>
-                <w:color w:val="000000"/>
-              </w:rPr>
-              <w:t xml:space="preserve">14 (3%)</w:t>
-            </w:r>
-          </w:p>
-        </w:tc>
-        <w:tc>
-          <w:tcPr>
-            <w:tcBorders>
-              <w:bottom w:val="none" w:sz="0" w:space="0" w:color="000000"/>
-              <w:top w:val="none" w:sz="0" w:space="0" w:color="000000"/>
-              <w:left w:val="none" w:sz="0" w:space="0" w:color="000000"/>
-              <w:right w:val="none" w:sz="0" w:space="0" w:color="000000"/>
-            </w:tcBorders>
-            <w:shd w:val="clear" w:color="auto" w:fill="FFFFFF"/>
-            <w:tcMar>
-              <w:top w:w="0" w:type="dxa"/>
-              <w:bottom w:w="0" w:type="dxa"/>
-              <w:left w:w="0" w:type="dxa"/>
-              <w:right w:w="0" w:type="dxa"/>
-            </w:tcMar>
-            <w:vAlign w:val="center"/>
-          </w:tcPr>
-          <w:p>
-            <w:pPr>
-              <w:jc w:val="center"/>
-              <w:pBdr>
-                <w:bottom w:val="none" w:sz="0" w:space="0" w:color="000000"/>
-                <w:top w:val="none" w:sz="0" w:space="0" w:color="000000"/>
-                <w:left w:val="none" w:sz="0" w:space="0" w:color="000000"/>
-                <w:right w:val="none" w:sz="0" w:space="0" w:color="000000"/>
-              </w:pBdr>
-              <w:spacing w:after="40" w:before="0" w:line="240"/>
-              <w:ind w:left="0" w:right="120" w:firstLine="0" w:firstLineChars="0"/>
-              <w:rPr>
-                <w:rFonts w:ascii="Arial" w:hAnsi="Arial" w:eastAsia="Arial" w:cs="Arial"/>
-                <w:i w:val="false"/>
-                <w:b w:val="false"/>
-                <w:u w:val="none"/>
-                <w:strike w:val="false"/>
-                <w:sz w:val="18"/>
-                <w:szCs w:val="18"/>
-                <w:color w:val="000000"/>
-              </w:rPr>
-            </w:pPr>
-            <w:r>
-              <w:rPr>
-                <w:rFonts w:ascii="Arial" w:hAnsi="Arial" w:eastAsia="Arial" w:cs="Arial"/>
-                <w:i w:val="false"/>
-                <w:b w:val="false"/>
-                <w:u w:val="none"/>
-                <w:strike w:val="false"/>
-                <w:sz w:val="18"/>
-                <w:szCs w:val="18"/>
-                <w:color w:val="000000"/>
-              </w:rPr>
-              <w:t xml:space="preserve">29 (6%)</w:t>
-            </w:r>
-          </w:p>
-        </w:tc>
-        <w:tc>
-          <w:tcPr>
-            <w:tcBorders>
-              <w:bottom w:val="none" w:sz="0" w:space="0" w:color="000000"/>
-              <w:top w:val="none" w:sz="0" w:space="0" w:color="000000"/>
-              <w:left w:val="none" w:sz="0" w:space="0" w:color="000000"/>
-              <w:right w:val="none" w:sz="0" w:space="0" w:color="000000"/>
-            </w:tcBorders>
-            <w:shd w:val="clear" w:color="auto" w:fill="FFFFFF"/>
-            <w:tcMar>
-              <w:top w:w="0" w:type="dxa"/>
-              <w:bottom w:w="0" w:type="dxa"/>
-              <w:left w:w="0" w:type="dxa"/>
-              <w:right w:w="0" w:type="dxa"/>
-            </w:tcMar>
-            <w:vAlign w:val="center"/>
-          </w:tcPr>
-          <w:p>
-            <w:pPr>
-              <w:jc w:val="center"/>
-              <w:pBdr>
-                <w:bottom w:val="none" w:sz="0" w:space="0" w:color="000000"/>
-                <w:top w:val="none" w:sz="0" w:space="0" w:color="000000"/>
-                <w:left w:val="none" w:sz="0" w:space="0" w:color="000000"/>
-                <w:right w:val="none" w:sz="0" w:space="0" w:color="000000"/>
-              </w:pBdr>
-              <w:spacing w:after="40" w:before="0" w:line="240"/>
-              <w:ind w:left="0" w:right="120" w:firstLine="0" w:firstLineChars="0"/>
-              <w:rPr>
-                <w:rFonts w:ascii="Arial" w:hAnsi="Arial" w:eastAsia="Arial" w:cs="Arial"/>
-                <w:i w:val="false"/>
-                <w:b w:val="false"/>
-                <w:u w:val="none"/>
-                <w:strike w:val="false"/>
-                <w:sz w:val="18"/>
-                <w:szCs w:val="18"/>
-                <w:color w:val="000000"/>
-              </w:rPr>
-            </w:pPr>
-            <w:r>
-              <w:rPr>
-                <w:rFonts w:ascii="Arial" w:hAnsi="Arial" w:eastAsia="Arial" w:cs="Arial"/>
-                <w:i w:val="false"/>
-                <w:b w:val="false"/>
-                <w:u w:val="none"/>
-                <w:strike w:val="false"/>
-                <w:sz w:val="18"/>
-                <w:szCs w:val="18"/>
-                <w:color w:val="000000"/>
-              </w:rPr>
-              <w:t xml:space="preserve">43 (5%)</w:t>
+              <w:t xml:space="preserve">Submucosa</w:t>
+            </w:r>
+          </w:p>
+        </w:tc>
+        <w:tc>
+          <w:tcPr>
+            <w:tcBorders>
+              <w:bottom w:val="none" w:sz="0" w:space="0" w:color="000000"/>
+              <w:top w:val="none" w:sz="0" w:space="0" w:color="000000"/>
+              <w:left w:val="none" w:sz="0" w:space="0" w:color="000000"/>
+              <w:right w:val="none" w:sz="0" w:space="0" w:color="000000"/>
+            </w:tcBorders>
+            <w:shd w:val="clear" w:color="auto" w:fill="FFFFFF"/>
+            <w:tcMar>
+              <w:top w:w="0" w:type="dxa"/>
+              <w:bottom w:w="0" w:type="dxa"/>
+              <w:left w:w="0" w:type="dxa"/>
+              <w:right w:w="0" w:type="dxa"/>
+            </w:tcMar>
+            <w:vAlign w:val="center"/>
+          </w:tcPr>
+          <w:p>
+            <w:pPr>
+              <w:jc w:val="center"/>
+              <w:pBdr>
+                <w:bottom w:val="none" w:sz="0" w:space="0" w:color="000000"/>
+                <w:top w:val="none" w:sz="0" w:space="0" w:color="000000"/>
+                <w:left w:val="none" w:sz="0" w:space="0" w:color="000000"/>
+                <w:right w:val="none" w:sz="0" w:space="0" w:color="000000"/>
+              </w:pBdr>
+              <w:spacing w:after="40" w:before="0" w:line="240"/>
+              <w:ind w:left="0" w:right="120" w:firstLine="0" w:firstLineChars="0"/>
+              <w:rPr>
+                <w:rFonts w:ascii="Arial" w:hAnsi="Arial" w:eastAsia="Arial" w:cs="Arial"/>
+                <w:i w:val="false"/>
+                <w:b w:val="false"/>
+                <w:u w:val="none"/>
+                <w:strike w:val="false"/>
+                <w:sz w:val="18"/>
+                <w:szCs w:val="18"/>
+                <w:color w:val="000000"/>
+              </w:rPr>
+            </w:pPr>
+            <w:r>
+              <w:rPr>
+                <w:rFonts w:ascii="Arial" w:hAnsi="Arial" w:eastAsia="Arial" w:cs="Arial"/>
+                <w:i w:val="false"/>
+                <w:b w:val="false"/>
+                <w:u w:val="none"/>
+                <w:strike w:val="false"/>
+                <w:sz w:val="18"/>
+                <w:szCs w:val="18"/>
+                <w:color w:val="000000"/>
+              </w:rPr>
+              <w:t xml:space="preserve">16 (3%)</w:t>
+            </w:r>
+          </w:p>
+        </w:tc>
+        <w:tc>
+          <w:tcPr>
+            <w:tcBorders>
+              <w:bottom w:val="none" w:sz="0" w:space="0" w:color="000000"/>
+              <w:top w:val="none" w:sz="0" w:space="0" w:color="000000"/>
+              <w:left w:val="none" w:sz="0" w:space="0" w:color="000000"/>
+              <w:right w:val="none" w:sz="0" w:space="0" w:color="000000"/>
+            </w:tcBorders>
+            <w:shd w:val="clear" w:color="auto" w:fill="FFFFFF"/>
+            <w:tcMar>
+              <w:top w:w="0" w:type="dxa"/>
+              <w:bottom w:w="0" w:type="dxa"/>
+              <w:left w:w="0" w:type="dxa"/>
+              <w:right w:w="0" w:type="dxa"/>
+            </w:tcMar>
+            <w:vAlign w:val="center"/>
+          </w:tcPr>
+          <w:p>
+            <w:pPr>
+              <w:jc w:val="center"/>
+              <w:pBdr>
+                <w:bottom w:val="none" w:sz="0" w:space="0" w:color="000000"/>
+                <w:top w:val="none" w:sz="0" w:space="0" w:color="000000"/>
+                <w:left w:val="none" w:sz="0" w:space="0" w:color="000000"/>
+                <w:right w:val="none" w:sz="0" w:space="0" w:color="000000"/>
+              </w:pBdr>
+              <w:spacing w:after="40" w:before="0" w:line="240"/>
+              <w:ind w:left="0" w:right="120" w:firstLine="0" w:firstLineChars="0"/>
+              <w:rPr>
+                <w:rFonts w:ascii="Arial" w:hAnsi="Arial" w:eastAsia="Arial" w:cs="Arial"/>
+                <w:i w:val="false"/>
+                <w:b w:val="false"/>
+                <w:u w:val="none"/>
+                <w:strike w:val="false"/>
+                <w:sz w:val="18"/>
+                <w:szCs w:val="18"/>
+                <w:color w:val="000000"/>
+              </w:rPr>
+            </w:pPr>
+            <w:r>
+              <w:rPr>
+                <w:rFonts w:ascii="Arial" w:hAnsi="Arial" w:eastAsia="Arial" w:cs="Arial"/>
+                <w:i w:val="false"/>
+                <w:b w:val="false"/>
+                <w:u w:val="none"/>
+                <w:strike w:val="false"/>
+                <w:sz w:val="18"/>
+                <w:szCs w:val="18"/>
+                <w:color w:val="000000"/>
+              </w:rPr>
+              <w:t xml:space="preserve">5 (1%)</w:t>
+            </w:r>
+          </w:p>
+        </w:tc>
+        <w:tc>
+          <w:tcPr>
+            <w:tcBorders>
+              <w:bottom w:val="none" w:sz="0" w:space="0" w:color="000000"/>
+              <w:top w:val="none" w:sz="0" w:space="0" w:color="000000"/>
+              <w:left w:val="none" w:sz="0" w:space="0" w:color="000000"/>
+              <w:right w:val="none" w:sz="0" w:space="0" w:color="000000"/>
+            </w:tcBorders>
+            <w:shd w:val="clear" w:color="auto" w:fill="FFFFFF"/>
+            <w:tcMar>
+              <w:top w:w="0" w:type="dxa"/>
+              <w:bottom w:w="0" w:type="dxa"/>
+              <w:left w:w="0" w:type="dxa"/>
+              <w:right w:w="0" w:type="dxa"/>
+            </w:tcMar>
+            <w:vAlign w:val="center"/>
+          </w:tcPr>
+          <w:p>
+            <w:pPr>
+              <w:jc w:val="center"/>
+              <w:pBdr>
+                <w:bottom w:val="none" w:sz="0" w:space="0" w:color="000000"/>
+                <w:top w:val="none" w:sz="0" w:space="0" w:color="000000"/>
+                <w:left w:val="none" w:sz="0" w:space="0" w:color="000000"/>
+                <w:right w:val="none" w:sz="0" w:space="0" w:color="000000"/>
+              </w:pBdr>
+              <w:spacing w:after="40" w:before="0" w:line="240"/>
+              <w:ind w:left="0" w:right="120" w:firstLine="0" w:firstLineChars="0"/>
+              <w:rPr>
+                <w:rFonts w:ascii="Arial" w:hAnsi="Arial" w:eastAsia="Arial" w:cs="Arial"/>
+                <w:i w:val="false"/>
+                <w:b w:val="false"/>
+                <w:u w:val="none"/>
+                <w:strike w:val="false"/>
+                <w:sz w:val="18"/>
+                <w:szCs w:val="18"/>
+                <w:color w:val="000000"/>
+              </w:rPr>
+            </w:pPr>
+            <w:r>
+              <w:rPr>
+                <w:rFonts w:ascii="Arial" w:hAnsi="Arial" w:eastAsia="Arial" w:cs="Arial"/>
+                <w:i w:val="false"/>
+                <w:b w:val="false"/>
+                <w:u w:val="none"/>
+                <w:strike w:val="false"/>
+                <w:sz w:val="18"/>
+                <w:szCs w:val="18"/>
+                <w:color w:val="000000"/>
+              </w:rPr>
+              <w:t xml:space="preserve">21 (2%)</w:t>
             </w:r>
           </w:p>
         </w:tc>
@@ -4715,6 +5526,60 @@
                 <w:color w:val="000000"/>
               </w:rPr>
               <w:t xml:space="preserve">-</w:t>
+            </w:r>
+          </w:p>
+        </w:tc>
+        <w:tc>
+          <w:tcPr>
+            <w:tcBorders>
+              <w:bottom w:val="none" w:sz="0" w:space="0" w:color="000000"/>
+              <w:top w:val="none" w:sz="0" w:space="0" w:color="000000"/>
+              <w:left w:val="none" w:sz="0" w:space="0" w:color="000000"/>
+              <w:right w:val="none" w:sz="0" w:space="0" w:color="000000"/>
+            </w:tcBorders>
+            <w:shd w:val="clear" w:color="auto" w:fill="FFFFFF"/>
+            <w:tcMar>
+              <w:top w:w="0" w:type="dxa"/>
+              <w:bottom w:w="0" w:type="dxa"/>
+              <w:left w:w="0" w:type="dxa"/>
+              <w:right w:w="0" w:type="dxa"/>
+            </w:tcMar>
+            <w:vAlign w:val="center"/>
+          </w:tcPr>
+          <w:p>
+            <w:pPr>
+              <w:jc w:val="center"/>
+              <w:pBdr>
+                <w:bottom w:val="none" w:sz="0" w:space="0" w:color="000000"/>
+                <w:top w:val="none" w:sz="0" w:space="0" w:color="000000"/>
+                <w:left w:val="none" w:sz="0" w:space="0" w:color="000000"/>
+                <w:right w:val="none" w:sz="0" w:space="0" w:color="000000"/>
+              </w:pBdr>
+              <w:spacing w:after="40" w:before="0" w:line="240"/>
+              <w:ind w:left="0" w:right="120" w:firstLine="0" w:firstLineChars="0"/>
+              <w:rPr>
+                <w:rFonts w:ascii="Arial" w:hAnsi="Arial" w:eastAsia="Arial" w:cs="Arial"/>
+                <w:i w:val="false"/>
+                <w:b w:val="true"/>
+                <w:u w:val="none"/>
+                <w:strike w:val="false"/>
+                <w:sz w:val="18"/>
+                <w:szCs w:val="18"/>
+                <w:color w:val="000000"/>
+              </w:rPr>
+            </w:pPr>
+            <w:r>
+              <w:rPr>
+                <w:rFonts w:ascii="Arial" w:hAnsi="Arial" w:eastAsia="Arial" w:cs="Arial"/>
+                <w:i w:val="false"/>
+                <w:b w:val="true"/>
+                <w:u w:val="none"/>
+                <w:strike w:val="false"/>
+                <w:sz w:val="18"/>
+                <w:szCs w:val="18"/>
+                <w:color w:val="000000"/>
+              </w:rPr>
+              <w:t xml:space="preserve">7E-6</w:t>
             </w:r>
           </w:p>
         </w:tc>
@@ -4774,169 +5639,223 @@
                 <w:szCs w:val="18"/>
                 <w:color w:val="000000"/>
               </w:rPr>
-              <w:t xml:space="preserve">Submucosa</w:t>
-            </w:r>
-          </w:p>
-        </w:tc>
-        <w:tc>
-          <w:tcPr>
-            <w:tcBorders>
-              <w:bottom w:val="none" w:sz="0" w:space="0" w:color="000000"/>
-              <w:top w:val="none" w:sz="0" w:space="0" w:color="000000"/>
-              <w:left w:val="none" w:sz="0" w:space="0" w:color="000000"/>
-              <w:right w:val="none" w:sz="0" w:space="0" w:color="000000"/>
-            </w:tcBorders>
-            <w:shd w:val="clear" w:color="auto" w:fill="FFFFFF"/>
-            <w:tcMar>
-              <w:top w:w="0" w:type="dxa"/>
-              <w:bottom w:w="0" w:type="dxa"/>
-              <w:left w:w="0" w:type="dxa"/>
-              <w:right w:w="0" w:type="dxa"/>
-            </w:tcMar>
-            <w:vAlign w:val="center"/>
-          </w:tcPr>
-          <w:p>
-            <w:pPr>
-              <w:jc w:val="center"/>
-              <w:pBdr>
-                <w:bottom w:val="none" w:sz="0" w:space="0" w:color="000000"/>
-                <w:top w:val="none" w:sz="0" w:space="0" w:color="000000"/>
-                <w:left w:val="none" w:sz="0" w:space="0" w:color="000000"/>
-                <w:right w:val="none" w:sz="0" w:space="0" w:color="000000"/>
-              </w:pBdr>
-              <w:spacing w:after="40" w:before="0" w:line="240"/>
-              <w:ind w:left="0" w:right="120" w:firstLine="0" w:firstLineChars="0"/>
-              <w:rPr>
-                <w:rFonts w:ascii="Arial" w:hAnsi="Arial" w:eastAsia="Arial" w:cs="Arial"/>
-                <w:i w:val="false"/>
-                <w:b w:val="false"/>
-                <w:u w:val="none"/>
-                <w:strike w:val="false"/>
-                <w:sz w:val="18"/>
-                <w:szCs w:val="18"/>
-                <w:color w:val="000000"/>
-              </w:rPr>
-            </w:pPr>
-            <w:r>
-              <w:rPr>
-                <w:rFonts w:ascii="Arial" w:hAnsi="Arial" w:eastAsia="Arial" w:cs="Arial"/>
-                <w:i w:val="false"/>
-                <w:b w:val="false"/>
-                <w:u w:val="none"/>
-                <w:strike w:val="false"/>
-                <w:sz w:val="18"/>
-                <w:szCs w:val="18"/>
-                <w:color w:val="000000"/>
-              </w:rPr>
-              <w:t xml:space="preserve">16 (3%)</w:t>
-            </w:r>
-          </w:p>
-        </w:tc>
-        <w:tc>
-          <w:tcPr>
-            <w:tcBorders>
-              <w:bottom w:val="none" w:sz="0" w:space="0" w:color="000000"/>
-              <w:top w:val="none" w:sz="0" w:space="0" w:color="000000"/>
-              <w:left w:val="none" w:sz="0" w:space="0" w:color="000000"/>
-              <w:right w:val="none" w:sz="0" w:space="0" w:color="000000"/>
-            </w:tcBorders>
-            <w:shd w:val="clear" w:color="auto" w:fill="FFFFFF"/>
-            <w:tcMar>
-              <w:top w:w="0" w:type="dxa"/>
-              <w:bottom w:w="0" w:type="dxa"/>
-              <w:left w:w="0" w:type="dxa"/>
-              <w:right w:w="0" w:type="dxa"/>
-            </w:tcMar>
-            <w:vAlign w:val="center"/>
-          </w:tcPr>
-          <w:p>
-            <w:pPr>
-              <w:jc w:val="center"/>
-              <w:pBdr>
-                <w:bottom w:val="none" w:sz="0" w:space="0" w:color="000000"/>
-                <w:top w:val="none" w:sz="0" w:space="0" w:color="000000"/>
-                <w:left w:val="none" w:sz="0" w:space="0" w:color="000000"/>
-                <w:right w:val="none" w:sz="0" w:space="0" w:color="000000"/>
-              </w:pBdr>
-              <w:spacing w:after="40" w:before="0" w:line="240"/>
-              <w:ind w:left="0" w:right="120" w:firstLine="0" w:firstLineChars="0"/>
-              <w:rPr>
-                <w:rFonts w:ascii="Arial" w:hAnsi="Arial" w:eastAsia="Arial" w:cs="Arial"/>
-                <w:i w:val="false"/>
-                <w:b w:val="false"/>
-                <w:u w:val="none"/>
-                <w:strike w:val="false"/>
-                <w:sz w:val="18"/>
-                <w:szCs w:val="18"/>
-                <w:color w:val="000000"/>
-              </w:rPr>
-            </w:pPr>
-            <w:r>
-              <w:rPr>
-                <w:rFonts w:ascii="Arial" w:hAnsi="Arial" w:eastAsia="Arial" w:cs="Arial"/>
-                <w:i w:val="false"/>
-                <w:b w:val="false"/>
-                <w:u w:val="none"/>
-                <w:strike w:val="false"/>
-                <w:sz w:val="18"/>
-                <w:szCs w:val="18"/>
-                <w:color w:val="000000"/>
-              </w:rPr>
-              <w:t xml:space="preserve">5 (1%)</w:t>
-            </w:r>
-          </w:p>
-        </w:tc>
-        <w:tc>
-          <w:tcPr>
-            <w:tcBorders>
-              <w:bottom w:val="none" w:sz="0" w:space="0" w:color="000000"/>
-              <w:top w:val="none" w:sz="0" w:space="0" w:color="000000"/>
-              <w:left w:val="none" w:sz="0" w:space="0" w:color="000000"/>
-              <w:right w:val="none" w:sz="0" w:space="0" w:color="000000"/>
-            </w:tcBorders>
-            <w:shd w:val="clear" w:color="auto" w:fill="FFFFFF"/>
-            <w:tcMar>
-              <w:top w:w="0" w:type="dxa"/>
-              <w:bottom w:w="0" w:type="dxa"/>
-              <w:left w:w="0" w:type="dxa"/>
-              <w:right w:w="0" w:type="dxa"/>
-            </w:tcMar>
-            <w:vAlign w:val="center"/>
-          </w:tcPr>
-          <w:p>
-            <w:pPr>
-              <w:jc w:val="center"/>
-              <w:pBdr>
-                <w:bottom w:val="none" w:sz="0" w:space="0" w:color="000000"/>
-                <w:top w:val="none" w:sz="0" w:space="0" w:color="000000"/>
-                <w:left w:val="none" w:sz="0" w:space="0" w:color="000000"/>
-                <w:right w:val="none" w:sz="0" w:space="0" w:color="000000"/>
-              </w:pBdr>
-              <w:spacing w:after="40" w:before="0" w:line="240"/>
-              <w:ind w:left="0" w:right="120" w:firstLine="0" w:firstLineChars="0"/>
-              <w:rPr>
-                <w:rFonts w:ascii="Arial" w:hAnsi="Arial" w:eastAsia="Arial" w:cs="Arial"/>
-                <w:i w:val="false"/>
-                <w:b w:val="false"/>
-                <w:u w:val="none"/>
-                <w:strike w:val="false"/>
-                <w:sz w:val="18"/>
-                <w:szCs w:val="18"/>
-                <w:color w:val="000000"/>
-              </w:rPr>
-            </w:pPr>
-            <w:r>
-              <w:rPr>
-                <w:rFonts w:ascii="Arial" w:hAnsi="Arial" w:eastAsia="Arial" w:cs="Arial"/>
-                <w:i w:val="false"/>
-                <w:b w:val="false"/>
-                <w:u w:val="none"/>
-                <w:strike w:val="false"/>
-                <w:sz w:val="18"/>
-                <w:szCs w:val="18"/>
-                <w:color w:val="000000"/>
-              </w:rPr>
-              <w:t xml:space="preserve">21 (2%)</w:t>
+              <w:t xml:space="preserve">Muscle</w:t>
+            </w:r>
+          </w:p>
+        </w:tc>
+        <w:tc>
+          <w:tcPr>
+            <w:tcBorders>
+              <w:bottom w:val="none" w:sz="0" w:space="0" w:color="000000"/>
+              <w:top w:val="none" w:sz="0" w:space="0" w:color="000000"/>
+              <w:left w:val="none" w:sz="0" w:space="0" w:color="000000"/>
+              <w:right w:val="none" w:sz="0" w:space="0" w:color="000000"/>
+            </w:tcBorders>
+            <w:shd w:val="clear" w:color="auto" w:fill="FFFFFF"/>
+            <w:tcMar>
+              <w:top w:w="0" w:type="dxa"/>
+              <w:bottom w:w="0" w:type="dxa"/>
+              <w:left w:w="0" w:type="dxa"/>
+              <w:right w:w="0" w:type="dxa"/>
+            </w:tcMar>
+            <w:vAlign w:val="center"/>
+          </w:tcPr>
+          <w:p>
+            <w:pPr>
+              <w:jc w:val="center"/>
+              <w:pBdr>
+                <w:bottom w:val="none" w:sz="0" w:space="0" w:color="000000"/>
+                <w:top w:val="none" w:sz="0" w:space="0" w:color="000000"/>
+                <w:left w:val="none" w:sz="0" w:space="0" w:color="000000"/>
+                <w:right w:val="none" w:sz="0" w:space="0" w:color="000000"/>
+              </w:pBdr>
+              <w:spacing w:after="40" w:before="0" w:line="240"/>
+              <w:ind w:left="0" w:right="120" w:firstLine="0" w:firstLineChars="0"/>
+              <w:rPr>
+                <w:rFonts w:ascii="Arial" w:hAnsi="Arial" w:eastAsia="Arial" w:cs="Arial"/>
+                <w:i w:val="false"/>
+                <w:b w:val="false"/>
+                <w:u w:val="none"/>
+                <w:strike w:val="false"/>
+                <w:sz w:val="18"/>
+                <w:szCs w:val="18"/>
+                <w:color w:val="000000"/>
+              </w:rPr>
+            </w:pPr>
+            <w:r>
+              <w:rPr>
+                <w:rFonts w:ascii="Arial" w:hAnsi="Arial" w:eastAsia="Arial" w:cs="Arial"/>
+                <w:i w:val="false"/>
+                <w:b w:val="false"/>
+                <w:u w:val="none"/>
+                <w:strike w:val="false"/>
+                <w:sz w:val="18"/>
+                <w:szCs w:val="18"/>
+                <w:color w:val="000000"/>
+              </w:rPr>
+              <w:t xml:space="preserve">72 (16%)</w:t>
+            </w:r>
+          </w:p>
+        </w:tc>
+        <w:tc>
+          <w:tcPr>
+            <w:tcBorders>
+              <w:bottom w:val="none" w:sz="0" w:space="0" w:color="000000"/>
+              <w:top w:val="none" w:sz="0" w:space="0" w:color="000000"/>
+              <w:left w:val="none" w:sz="0" w:space="0" w:color="000000"/>
+              <w:right w:val="none" w:sz="0" w:space="0" w:color="000000"/>
+            </w:tcBorders>
+            <w:shd w:val="clear" w:color="auto" w:fill="FFFFFF"/>
+            <w:tcMar>
+              <w:top w:w="0" w:type="dxa"/>
+              <w:bottom w:w="0" w:type="dxa"/>
+              <w:left w:w="0" w:type="dxa"/>
+              <w:right w:w="0" w:type="dxa"/>
+            </w:tcMar>
+            <w:vAlign w:val="center"/>
+          </w:tcPr>
+          <w:p>
+            <w:pPr>
+              <w:jc w:val="center"/>
+              <w:pBdr>
+                <w:bottom w:val="none" w:sz="0" w:space="0" w:color="000000"/>
+                <w:top w:val="none" w:sz="0" w:space="0" w:color="000000"/>
+                <w:left w:val="none" w:sz="0" w:space="0" w:color="000000"/>
+                <w:right w:val="none" w:sz="0" w:space="0" w:color="000000"/>
+              </w:pBdr>
+              <w:spacing w:after="40" w:before="0" w:line="240"/>
+              <w:ind w:left="0" w:right="120" w:firstLine="0" w:firstLineChars="0"/>
+              <w:rPr>
+                <w:rFonts w:ascii="Arial" w:hAnsi="Arial" w:eastAsia="Arial" w:cs="Arial"/>
+                <w:i w:val="false"/>
+                <w:b w:val="false"/>
+                <w:u w:val="none"/>
+                <w:strike w:val="false"/>
+                <w:sz w:val="18"/>
+                <w:szCs w:val="18"/>
+                <w:color w:val="000000"/>
+              </w:rPr>
+            </w:pPr>
+            <w:r>
+              <w:rPr>
+                <w:rFonts w:ascii="Arial" w:hAnsi="Arial" w:eastAsia="Arial" w:cs="Arial"/>
+                <w:i w:val="false"/>
+                <w:b w:val="false"/>
+                <w:u w:val="none"/>
+                <w:strike w:val="false"/>
+                <w:sz w:val="18"/>
+                <w:szCs w:val="18"/>
+                <w:color w:val="000000"/>
+              </w:rPr>
+              <w:t xml:space="preserve">34 (7%)</w:t>
+            </w:r>
+          </w:p>
+        </w:tc>
+        <w:tc>
+          <w:tcPr>
+            <w:tcBorders>
+              <w:bottom w:val="none" w:sz="0" w:space="0" w:color="000000"/>
+              <w:top w:val="none" w:sz="0" w:space="0" w:color="000000"/>
+              <w:left w:val="none" w:sz="0" w:space="0" w:color="000000"/>
+              <w:right w:val="none" w:sz="0" w:space="0" w:color="000000"/>
+            </w:tcBorders>
+            <w:shd w:val="clear" w:color="auto" w:fill="FFFFFF"/>
+            <w:tcMar>
+              <w:top w:w="0" w:type="dxa"/>
+              <w:bottom w:w="0" w:type="dxa"/>
+              <w:left w:w="0" w:type="dxa"/>
+              <w:right w:w="0" w:type="dxa"/>
+            </w:tcMar>
+            <w:vAlign w:val="center"/>
+          </w:tcPr>
+          <w:p>
+            <w:pPr>
+              <w:jc w:val="center"/>
+              <w:pBdr>
+                <w:bottom w:val="none" w:sz="0" w:space="0" w:color="000000"/>
+                <w:top w:val="none" w:sz="0" w:space="0" w:color="000000"/>
+                <w:left w:val="none" w:sz="0" w:space="0" w:color="000000"/>
+                <w:right w:val="none" w:sz="0" w:space="0" w:color="000000"/>
+              </w:pBdr>
+              <w:spacing w:after="40" w:before="0" w:line="240"/>
+              <w:ind w:left="0" w:right="120" w:firstLine="0" w:firstLineChars="0"/>
+              <w:rPr>
+                <w:rFonts w:ascii="Arial" w:hAnsi="Arial" w:eastAsia="Arial" w:cs="Arial"/>
+                <w:i w:val="false"/>
+                <w:b w:val="false"/>
+                <w:u w:val="none"/>
+                <w:strike w:val="false"/>
+                <w:sz w:val="18"/>
+                <w:szCs w:val="18"/>
+                <w:color w:val="000000"/>
+              </w:rPr>
+            </w:pPr>
+            <w:r>
+              <w:rPr>
+                <w:rFonts w:ascii="Arial" w:hAnsi="Arial" w:eastAsia="Arial" w:cs="Arial"/>
+                <w:i w:val="false"/>
+                <w:b w:val="false"/>
+                <w:u w:val="none"/>
+                <w:strike w:val="false"/>
+                <w:sz w:val="18"/>
+                <w:szCs w:val="18"/>
+                <w:color w:val="000000"/>
+              </w:rPr>
+              <w:t xml:space="preserve">106 (11%)</w:t>
+            </w:r>
+          </w:p>
+        </w:tc>
+        <w:tc>
+          <w:tcPr>
+            <w:tcBorders>
+              <w:bottom w:val="none" w:sz="0" w:space="0" w:color="000000"/>
+              <w:top w:val="none" w:sz="0" w:space="0" w:color="000000"/>
+              <w:left w:val="none" w:sz="0" w:space="0" w:color="000000"/>
+              <w:right w:val="none" w:sz="0" w:space="0" w:color="000000"/>
+            </w:tcBorders>
+            <w:shd w:val="clear" w:color="auto" w:fill="FFFFFF"/>
+            <w:tcMar>
+              <w:top w:w="0" w:type="dxa"/>
+              <w:bottom w:w="0" w:type="dxa"/>
+              <w:left w:w="0" w:type="dxa"/>
+              <w:right w:w="0" w:type="dxa"/>
+            </w:tcMar>
+            <w:vAlign w:val="center"/>
+          </w:tcPr>
+          <w:p>
+            <w:pPr>
+              <w:jc w:val="center"/>
+              <w:pBdr>
+                <w:bottom w:val="none" w:sz="0" w:space="0" w:color="000000"/>
+                <w:top w:val="none" w:sz="0" w:space="0" w:color="000000"/>
+                <w:left w:val="none" w:sz="0" w:space="0" w:color="000000"/>
+                <w:right w:val="none" w:sz="0" w:space="0" w:color="000000"/>
+              </w:pBdr>
+              <w:spacing w:after="40" w:before="0" w:line="240"/>
+              <w:ind w:left="0" w:right="120" w:firstLine="0" w:firstLineChars="0"/>
+              <w:rPr>
+                <w:rFonts w:ascii="Arial" w:hAnsi="Arial" w:eastAsia="Arial" w:cs="Arial"/>
+                <w:i w:val="false"/>
+                <w:b w:val="false"/>
+                <w:u w:val="none"/>
+                <w:strike w:val="false"/>
+                <w:sz w:val="18"/>
+                <w:szCs w:val="18"/>
+                <w:color w:val="000000"/>
+              </w:rPr>
+            </w:pPr>
+            <w:r>
+              <w:rPr>
+                <w:rFonts w:ascii="Arial" w:hAnsi="Arial" w:eastAsia="Arial" w:cs="Arial"/>
+                <w:i w:val="false"/>
+                <w:b w:val="false"/>
+                <w:u w:val="none"/>
+                <w:strike w:val="false"/>
+                <w:sz w:val="18"/>
+                <w:szCs w:val="18"/>
+                <w:color w:val="000000"/>
+              </w:rPr>
+              <w:t xml:space="preserve">-</w:t>
             </w:r>
           </w:p>
         </w:tc>
@@ -5027,246 +5946,300 @@
                 <w:right w:val="none" w:sz="0" w:space="0" w:color="000000"/>
               </w:pBdr>
               <w:spacing w:after="40" w:before="0" w:line="240"/>
-              <w:ind w:left="180" w:right="120" w:firstLine="0" w:firstLineChars="0"/>
-              <w:rPr>
-                <w:rFonts w:ascii="Arial" w:hAnsi="Arial" w:eastAsia="Arial" w:cs="Arial"/>
-                <w:i w:val="false"/>
-                <w:b w:val="false"/>
-                <w:u w:val="none"/>
-                <w:strike w:val="false"/>
-                <w:sz w:val="18"/>
-                <w:szCs w:val="18"/>
-                <w:color w:val="000000"/>
-              </w:rPr>
-            </w:pPr>
-            <w:r>
-              <w:rPr>
-                <w:rFonts w:ascii="Arial" w:hAnsi="Arial" w:eastAsia="Arial" w:cs="Arial"/>
-                <w:i w:val="false"/>
-                <w:b w:val="false"/>
-                <w:u w:val="none"/>
-                <w:strike w:val="false"/>
-                <w:sz w:val="18"/>
-                <w:szCs w:val="18"/>
-                <w:color w:val="000000"/>
-              </w:rPr>
-              <w:t xml:space="preserve">Positive Lymph Nodes (n)</w:t>
-            </w:r>
-          </w:p>
-        </w:tc>
-        <w:tc>
-          <w:tcPr>
-            <w:tcBorders>
-              <w:bottom w:val="none" w:sz="0" w:space="0" w:color="000000"/>
-              <w:top w:val="none" w:sz="0" w:space="0" w:color="000000"/>
-              <w:left w:val="none" w:sz="0" w:space="0" w:color="000000"/>
-              <w:right w:val="none" w:sz="0" w:space="0" w:color="000000"/>
-            </w:tcBorders>
-            <w:shd w:val="clear" w:color="auto" w:fill="FFFFFF"/>
-            <w:tcMar>
-              <w:top w:w="0" w:type="dxa"/>
-              <w:bottom w:w="0" w:type="dxa"/>
-              <w:left w:w="0" w:type="dxa"/>
-              <w:right w:w="0" w:type="dxa"/>
-            </w:tcMar>
-            <w:vAlign w:val="center"/>
-          </w:tcPr>
-          <w:p>
-            <w:pPr>
-              <w:jc w:val="center"/>
-              <w:pBdr>
-                <w:bottom w:val="none" w:sz="0" w:space="0" w:color="000000"/>
-                <w:top w:val="none" w:sz="0" w:space="0" w:color="000000"/>
-                <w:left w:val="none" w:sz="0" w:space="0" w:color="000000"/>
-                <w:right w:val="none" w:sz="0" w:space="0" w:color="000000"/>
-              </w:pBdr>
-              <w:spacing w:after="40" w:before="0" w:line="240"/>
-              <w:ind w:left="0" w:right="120" w:firstLine="0" w:firstLineChars="0"/>
-              <w:rPr>
-                <w:rFonts w:ascii="Arial" w:hAnsi="Arial" w:eastAsia="Arial" w:cs="Arial"/>
-                <w:i w:val="false"/>
-                <w:b w:val="false"/>
-                <w:u w:val="none"/>
-                <w:strike w:val="false"/>
-                <w:sz w:val="18"/>
-                <w:szCs w:val="18"/>
-                <w:color w:val="000000"/>
-              </w:rPr>
-            </w:pPr>
-            <w:r>
-              <w:rPr>
-                <w:rFonts w:ascii="Arial" w:hAnsi="Arial" w:eastAsia="Arial" w:cs="Arial"/>
-                <w:i w:val="false"/>
-                <w:b w:val="false"/>
-                <w:u w:val="none"/>
-                <w:strike w:val="false"/>
-                <w:sz w:val="18"/>
-                <w:szCs w:val="18"/>
-                <w:color w:val="000000"/>
-              </w:rPr>
-              <w:t xml:space="preserve">2 [1–3]</w:t>
-            </w:r>
-          </w:p>
-        </w:tc>
-        <w:tc>
-          <w:tcPr>
-            <w:tcBorders>
-              <w:bottom w:val="none" w:sz="0" w:space="0" w:color="000000"/>
-              <w:top w:val="none" w:sz="0" w:space="0" w:color="000000"/>
-              <w:left w:val="none" w:sz="0" w:space="0" w:color="000000"/>
-              <w:right w:val="none" w:sz="0" w:space="0" w:color="000000"/>
-            </w:tcBorders>
-            <w:shd w:val="clear" w:color="auto" w:fill="FFFFFF"/>
-            <w:tcMar>
-              <w:top w:w="0" w:type="dxa"/>
-              <w:bottom w:w="0" w:type="dxa"/>
-              <w:left w:w="0" w:type="dxa"/>
-              <w:right w:w="0" w:type="dxa"/>
-            </w:tcMar>
-            <w:vAlign w:val="center"/>
-          </w:tcPr>
-          <w:p>
-            <w:pPr>
-              <w:jc w:val="center"/>
-              <w:pBdr>
-                <w:bottom w:val="none" w:sz="0" w:space="0" w:color="000000"/>
-                <w:top w:val="none" w:sz="0" w:space="0" w:color="000000"/>
-                <w:left w:val="none" w:sz="0" w:space="0" w:color="000000"/>
-                <w:right w:val="none" w:sz="0" w:space="0" w:color="000000"/>
-              </w:pBdr>
-              <w:spacing w:after="40" w:before="0" w:line="240"/>
-              <w:ind w:left="0" w:right="120" w:firstLine="0" w:firstLineChars="0"/>
-              <w:rPr>
-                <w:rFonts w:ascii="Arial" w:hAnsi="Arial" w:eastAsia="Arial" w:cs="Arial"/>
-                <w:i w:val="false"/>
-                <w:b w:val="false"/>
-                <w:u w:val="none"/>
-                <w:strike w:val="false"/>
-                <w:sz w:val="18"/>
-                <w:szCs w:val="18"/>
-                <w:color w:val="000000"/>
-              </w:rPr>
-            </w:pPr>
-            <w:r>
-              <w:rPr>
-                <w:rFonts w:ascii="Arial" w:hAnsi="Arial" w:eastAsia="Arial" w:cs="Arial"/>
-                <w:i w:val="false"/>
-                <w:b w:val="false"/>
-                <w:u w:val="none"/>
-                <w:strike w:val="false"/>
-                <w:sz w:val="18"/>
-                <w:szCs w:val="18"/>
-                <w:color w:val="000000"/>
-              </w:rPr>
-              <w:t xml:space="preserve">3 [2–6]</w:t>
-            </w:r>
-          </w:p>
-        </w:tc>
-        <w:tc>
-          <w:tcPr>
-            <w:tcBorders>
-              <w:bottom w:val="none" w:sz="0" w:space="0" w:color="000000"/>
-              <w:top w:val="none" w:sz="0" w:space="0" w:color="000000"/>
-              <w:left w:val="none" w:sz="0" w:space="0" w:color="000000"/>
-              <w:right w:val="none" w:sz="0" w:space="0" w:color="000000"/>
-            </w:tcBorders>
-            <w:shd w:val="clear" w:color="auto" w:fill="FFFFFF"/>
-            <w:tcMar>
-              <w:top w:w="0" w:type="dxa"/>
-              <w:bottom w:w="0" w:type="dxa"/>
-              <w:left w:w="0" w:type="dxa"/>
-              <w:right w:w="0" w:type="dxa"/>
-            </w:tcMar>
-            <w:vAlign w:val="center"/>
-          </w:tcPr>
-          <w:p>
-            <w:pPr>
-              <w:jc w:val="center"/>
-              <w:pBdr>
-                <w:bottom w:val="none" w:sz="0" w:space="0" w:color="000000"/>
-                <w:top w:val="none" w:sz="0" w:space="0" w:color="000000"/>
-                <w:left w:val="none" w:sz="0" w:space="0" w:color="000000"/>
-                <w:right w:val="none" w:sz="0" w:space="0" w:color="000000"/>
-              </w:pBdr>
-              <w:spacing w:after="40" w:before="0" w:line="240"/>
-              <w:ind w:left="0" w:right="120" w:firstLine="0" w:firstLineChars="0"/>
-              <w:rPr>
-                <w:rFonts w:ascii="Arial" w:hAnsi="Arial" w:eastAsia="Arial" w:cs="Arial"/>
-                <w:i w:val="false"/>
-                <w:b w:val="false"/>
-                <w:u w:val="none"/>
-                <w:strike w:val="false"/>
-                <w:sz w:val="18"/>
-                <w:szCs w:val="18"/>
-                <w:color w:val="000000"/>
-              </w:rPr>
-            </w:pPr>
-            <w:r>
-              <w:rPr>
-                <w:rFonts w:ascii="Arial" w:hAnsi="Arial" w:eastAsia="Arial" w:cs="Arial"/>
-                <w:i w:val="false"/>
-                <w:b w:val="false"/>
-                <w:u w:val="none"/>
-                <w:strike w:val="false"/>
-                <w:sz w:val="18"/>
-                <w:szCs w:val="18"/>
-                <w:color w:val="000000"/>
-              </w:rPr>
-              <w:t xml:space="preserve">2 [1–5]</w:t>
-            </w:r>
-          </w:p>
-        </w:tc>
-        <w:tc>
-          <w:tcPr>
-            <w:tcBorders>
-              <w:bottom w:val="none" w:sz="0" w:space="0" w:color="000000"/>
-              <w:top w:val="none" w:sz="0" w:space="0" w:color="000000"/>
-              <w:left w:val="none" w:sz="0" w:space="0" w:color="000000"/>
-              <w:right w:val="none" w:sz="0" w:space="0" w:color="000000"/>
-            </w:tcBorders>
-            <w:shd w:val="clear" w:color="auto" w:fill="FFFFFF"/>
-            <w:tcMar>
-              <w:top w:w="0" w:type="dxa"/>
-              <w:bottom w:w="0" w:type="dxa"/>
-              <w:left w:w="0" w:type="dxa"/>
-              <w:right w:w="0" w:type="dxa"/>
-            </w:tcMar>
-            <w:vAlign w:val="center"/>
-          </w:tcPr>
-          <w:p>
-            <w:pPr>
-              <w:jc w:val="center"/>
-              <w:pBdr>
-                <w:bottom w:val="none" w:sz="0" w:space="0" w:color="000000"/>
-                <w:top w:val="none" w:sz="0" w:space="0" w:color="000000"/>
-                <w:left w:val="none" w:sz="0" w:space="0" w:color="000000"/>
-                <w:right w:val="none" w:sz="0" w:space="0" w:color="000000"/>
-              </w:pBdr>
-              <w:spacing w:after="40" w:before="0" w:line="240"/>
-              <w:ind w:left="0" w:right="120" w:firstLine="0" w:firstLineChars="0"/>
-              <w:rPr>
-                <w:rFonts w:ascii="Arial" w:hAnsi="Arial" w:eastAsia="Arial" w:cs="Arial"/>
-                <w:i w:val="false"/>
-                <w:b w:val="true"/>
-                <w:u w:val="none"/>
-                <w:strike w:val="false"/>
-                <w:sz w:val="18"/>
-                <w:szCs w:val="18"/>
-                <w:color w:val="000000"/>
-              </w:rPr>
-            </w:pPr>
-            <w:r>
-              <w:rPr>
-                <w:rFonts w:ascii="Arial" w:hAnsi="Arial" w:eastAsia="Arial" w:cs="Arial"/>
-                <w:i w:val="false"/>
-                <w:b w:val="true"/>
-                <w:u w:val="none"/>
-                <w:strike w:val="false"/>
-                <w:sz w:val="18"/>
-                <w:szCs w:val="18"/>
-                <w:color w:val="000000"/>
-              </w:rPr>
-              <w:t xml:space="preserve">2E-14</w:t>
+              <w:ind w:left="300" w:right="120" w:firstLine="0" w:firstLineChars="0"/>
+              <w:rPr>
+                <w:rFonts w:ascii="Arial" w:hAnsi="Arial" w:eastAsia="Arial" w:cs="Arial"/>
+                <w:i w:val="true"/>
+                <w:b w:val="false"/>
+                <w:u w:val="none"/>
+                <w:strike w:val="false"/>
+                <w:sz w:val="18"/>
+                <w:szCs w:val="18"/>
+                <w:color w:val="000000"/>
+              </w:rPr>
+            </w:pPr>
+            <w:r>
+              <w:rPr>
+                <w:rFonts w:ascii="Arial" w:hAnsi="Arial" w:eastAsia="Arial" w:cs="Arial"/>
+                <w:i w:val="true"/>
+                <w:b w:val="false"/>
+                <w:u w:val="none"/>
+                <w:strike w:val="false"/>
+                <w:sz w:val="18"/>
+                <w:szCs w:val="18"/>
+                <w:color w:val="000000"/>
+              </w:rPr>
+              <w:t xml:space="preserve">Serosa</w:t>
+            </w:r>
+          </w:p>
+        </w:tc>
+        <w:tc>
+          <w:tcPr>
+            <w:tcBorders>
+              <w:bottom w:val="none" w:sz="0" w:space="0" w:color="000000"/>
+              <w:top w:val="none" w:sz="0" w:space="0" w:color="000000"/>
+              <w:left w:val="none" w:sz="0" w:space="0" w:color="000000"/>
+              <w:right w:val="none" w:sz="0" w:space="0" w:color="000000"/>
+            </w:tcBorders>
+            <w:shd w:val="clear" w:color="auto" w:fill="FFFFFF"/>
+            <w:tcMar>
+              <w:top w:w="0" w:type="dxa"/>
+              <w:bottom w:w="0" w:type="dxa"/>
+              <w:left w:w="0" w:type="dxa"/>
+              <w:right w:w="0" w:type="dxa"/>
+            </w:tcMar>
+            <w:vAlign w:val="center"/>
+          </w:tcPr>
+          <w:p>
+            <w:pPr>
+              <w:jc w:val="center"/>
+              <w:pBdr>
+                <w:bottom w:val="none" w:sz="0" w:space="0" w:color="000000"/>
+                <w:top w:val="none" w:sz="0" w:space="0" w:color="000000"/>
+                <w:left w:val="none" w:sz="0" w:space="0" w:color="000000"/>
+                <w:right w:val="none" w:sz="0" w:space="0" w:color="000000"/>
+              </w:pBdr>
+              <w:spacing w:after="40" w:before="0" w:line="240"/>
+              <w:ind w:left="0" w:right="120" w:firstLine="0" w:firstLineChars="0"/>
+              <w:rPr>
+                <w:rFonts w:ascii="Arial" w:hAnsi="Arial" w:eastAsia="Arial" w:cs="Arial"/>
+                <w:i w:val="false"/>
+                <w:b w:val="false"/>
+                <w:u w:val="none"/>
+                <w:strike w:val="false"/>
+                <w:sz w:val="18"/>
+                <w:szCs w:val="18"/>
+                <w:color w:val="000000"/>
+              </w:rPr>
+            </w:pPr>
+            <w:r>
+              <w:rPr>
+                <w:rFonts w:ascii="Arial" w:hAnsi="Arial" w:eastAsia="Arial" w:cs="Arial"/>
+                <w:i w:val="false"/>
+                <w:b w:val="false"/>
+                <w:u w:val="none"/>
+                <w:strike w:val="false"/>
+                <w:sz w:val="18"/>
+                <w:szCs w:val="18"/>
+                <w:color w:val="000000"/>
+              </w:rPr>
+              <w:t xml:space="preserve">359 (78%)</w:t>
+            </w:r>
+          </w:p>
+        </w:tc>
+        <w:tc>
+          <w:tcPr>
+            <w:tcBorders>
+              <w:bottom w:val="none" w:sz="0" w:space="0" w:color="000000"/>
+              <w:top w:val="none" w:sz="0" w:space="0" w:color="000000"/>
+              <w:left w:val="none" w:sz="0" w:space="0" w:color="000000"/>
+              <w:right w:val="none" w:sz="0" w:space="0" w:color="000000"/>
+            </w:tcBorders>
+            <w:shd w:val="clear" w:color="auto" w:fill="FFFFFF"/>
+            <w:tcMar>
+              <w:top w:w="0" w:type="dxa"/>
+              <w:bottom w:w="0" w:type="dxa"/>
+              <w:left w:w="0" w:type="dxa"/>
+              <w:right w:w="0" w:type="dxa"/>
+            </w:tcMar>
+            <w:vAlign w:val="center"/>
+          </w:tcPr>
+          <w:p>
+            <w:pPr>
+              <w:jc w:val="center"/>
+              <w:pBdr>
+                <w:bottom w:val="none" w:sz="0" w:space="0" w:color="000000"/>
+                <w:top w:val="none" w:sz="0" w:space="0" w:color="000000"/>
+                <w:left w:val="none" w:sz="0" w:space="0" w:color="000000"/>
+                <w:right w:val="none" w:sz="0" w:space="0" w:color="000000"/>
+              </w:pBdr>
+              <w:spacing w:after="40" w:before="0" w:line="240"/>
+              <w:ind w:left="0" w:right="120" w:firstLine="0" w:firstLineChars="0"/>
+              <w:rPr>
+                <w:rFonts w:ascii="Arial" w:hAnsi="Arial" w:eastAsia="Arial" w:cs="Arial"/>
+                <w:i w:val="false"/>
+                <w:b w:val="false"/>
+                <w:u w:val="none"/>
+                <w:strike w:val="false"/>
+                <w:sz w:val="18"/>
+                <w:szCs w:val="18"/>
+                <w:color w:val="000000"/>
+              </w:rPr>
+            </w:pPr>
+            <w:r>
+              <w:rPr>
+                <w:rFonts w:ascii="Arial" w:hAnsi="Arial" w:eastAsia="Arial" w:cs="Arial"/>
+                <w:i w:val="false"/>
+                <w:b w:val="false"/>
+                <w:u w:val="none"/>
+                <w:strike w:val="false"/>
+                <w:sz w:val="18"/>
+                <w:szCs w:val="18"/>
+                <w:color w:val="000000"/>
+              </w:rPr>
+              <w:t xml:space="preserve">400 (85%)</w:t>
+            </w:r>
+          </w:p>
+        </w:tc>
+        <w:tc>
+          <w:tcPr>
+            <w:tcBorders>
+              <w:bottom w:val="none" w:sz="0" w:space="0" w:color="000000"/>
+              <w:top w:val="none" w:sz="0" w:space="0" w:color="000000"/>
+              <w:left w:val="none" w:sz="0" w:space="0" w:color="000000"/>
+              <w:right w:val="none" w:sz="0" w:space="0" w:color="000000"/>
+            </w:tcBorders>
+            <w:shd w:val="clear" w:color="auto" w:fill="FFFFFF"/>
+            <w:tcMar>
+              <w:top w:w="0" w:type="dxa"/>
+              <w:bottom w:w="0" w:type="dxa"/>
+              <w:left w:w="0" w:type="dxa"/>
+              <w:right w:w="0" w:type="dxa"/>
+            </w:tcMar>
+            <w:vAlign w:val="center"/>
+          </w:tcPr>
+          <w:p>
+            <w:pPr>
+              <w:jc w:val="center"/>
+              <w:pBdr>
+                <w:bottom w:val="none" w:sz="0" w:space="0" w:color="000000"/>
+                <w:top w:val="none" w:sz="0" w:space="0" w:color="000000"/>
+                <w:left w:val="none" w:sz="0" w:space="0" w:color="000000"/>
+                <w:right w:val="none" w:sz="0" w:space="0" w:color="000000"/>
+              </w:pBdr>
+              <w:spacing w:after="40" w:before="0" w:line="240"/>
+              <w:ind w:left="0" w:right="120" w:firstLine="0" w:firstLineChars="0"/>
+              <w:rPr>
+                <w:rFonts w:ascii="Arial" w:hAnsi="Arial" w:eastAsia="Arial" w:cs="Arial"/>
+                <w:i w:val="false"/>
+                <w:b w:val="false"/>
+                <w:u w:val="none"/>
+                <w:strike w:val="false"/>
+                <w:sz w:val="18"/>
+                <w:szCs w:val="18"/>
+                <w:color w:val="000000"/>
+              </w:rPr>
+            </w:pPr>
+            <w:r>
+              <w:rPr>
+                <w:rFonts w:ascii="Arial" w:hAnsi="Arial" w:eastAsia="Arial" w:cs="Arial"/>
+                <w:i w:val="false"/>
+                <w:b w:val="false"/>
+                <w:u w:val="none"/>
+                <w:strike w:val="false"/>
+                <w:sz w:val="18"/>
+                <w:szCs w:val="18"/>
+                <w:color w:val="000000"/>
+              </w:rPr>
+              <w:t xml:space="preserve">759 (82%)</w:t>
+            </w:r>
+          </w:p>
+        </w:tc>
+        <w:tc>
+          <w:tcPr>
+            <w:tcBorders>
+              <w:bottom w:val="none" w:sz="0" w:space="0" w:color="000000"/>
+              <w:top w:val="none" w:sz="0" w:space="0" w:color="000000"/>
+              <w:left w:val="none" w:sz="0" w:space="0" w:color="000000"/>
+              <w:right w:val="none" w:sz="0" w:space="0" w:color="000000"/>
+            </w:tcBorders>
+            <w:shd w:val="clear" w:color="auto" w:fill="FFFFFF"/>
+            <w:tcMar>
+              <w:top w:w="0" w:type="dxa"/>
+              <w:bottom w:w="0" w:type="dxa"/>
+              <w:left w:w="0" w:type="dxa"/>
+              <w:right w:w="0" w:type="dxa"/>
+            </w:tcMar>
+            <w:vAlign w:val="center"/>
+          </w:tcPr>
+          <w:p>
+            <w:pPr>
+              <w:jc w:val="center"/>
+              <w:pBdr>
+                <w:bottom w:val="none" w:sz="0" w:space="0" w:color="000000"/>
+                <w:top w:val="none" w:sz="0" w:space="0" w:color="000000"/>
+                <w:left w:val="none" w:sz="0" w:space="0" w:color="000000"/>
+                <w:right w:val="none" w:sz="0" w:space="0" w:color="000000"/>
+              </w:pBdr>
+              <w:spacing w:after="40" w:before="0" w:line="240"/>
+              <w:ind w:left="0" w:right="120" w:firstLine="0" w:firstLineChars="0"/>
+              <w:rPr>
+                <w:rFonts w:ascii="Arial" w:hAnsi="Arial" w:eastAsia="Arial" w:cs="Arial"/>
+                <w:i w:val="false"/>
+                <w:b w:val="false"/>
+                <w:u w:val="none"/>
+                <w:strike w:val="false"/>
+                <w:sz w:val="18"/>
+                <w:szCs w:val="18"/>
+                <w:color w:val="000000"/>
+              </w:rPr>
+            </w:pPr>
+            <w:r>
+              <w:rPr>
+                <w:rFonts w:ascii="Arial" w:hAnsi="Arial" w:eastAsia="Arial" w:cs="Arial"/>
+                <w:i w:val="false"/>
+                <w:b w:val="false"/>
+                <w:u w:val="none"/>
+                <w:strike w:val="false"/>
+                <w:sz w:val="18"/>
+                <w:szCs w:val="18"/>
+                <w:color w:val="000000"/>
+              </w:rPr>
+              <w:t xml:space="preserve">-</w:t>
+            </w:r>
+          </w:p>
+        </w:tc>
+        <w:tc>
+          <w:tcPr>
+            <w:tcBorders>
+              <w:bottom w:val="none" w:sz="0" w:space="0" w:color="000000"/>
+              <w:top w:val="none" w:sz="0" w:space="0" w:color="000000"/>
+              <w:left w:val="none" w:sz="0" w:space="0" w:color="000000"/>
+              <w:right w:val="none" w:sz="0" w:space="0" w:color="000000"/>
+            </w:tcBorders>
+            <w:shd w:val="clear" w:color="auto" w:fill="FFFFFF"/>
+            <w:tcMar>
+              <w:top w:w="0" w:type="dxa"/>
+              <w:bottom w:w="0" w:type="dxa"/>
+              <w:left w:w="0" w:type="dxa"/>
+              <w:right w:w="0" w:type="dxa"/>
+            </w:tcMar>
+            <w:vAlign w:val="center"/>
+          </w:tcPr>
+          <w:p>
+            <w:pPr>
+              <w:jc w:val="center"/>
+              <w:pBdr>
+                <w:bottom w:val="none" w:sz="0" w:space="0" w:color="000000"/>
+                <w:top w:val="none" w:sz="0" w:space="0" w:color="000000"/>
+                <w:left w:val="none" w:sz="0" w:space="0" w:color="000000"/>
+                <w:right w:val="none" w:sz="0" w:space="0" w:color="000000"/>
+              </w:pBdr>
+              <w:spacing w:after="40" w:before="0" w:line="240"/>
+              <w:ind w:left="0" w:right="120" w:firstLine="0" w:firstLineChars="0"/>
+              <w:rPr>
+                <w:rFonts w:ascii="Arial" w:hAnsi="Arial" w:eastAsia="Arial" w:cs="Arial"/>
+                <w:i w:val="false"/>
+                <w:b w:val="false"/>
+                <w:u w:val="none"/>
+                <w:strike w:val="false"/>
+                <w:sz w:val="18"/>
+                <w:szCs w:val="18"/>
+                <w:color w:val="000000"/>
+              </w:rPr>
+            </w:pPr>
+            <w:r>
+              <w:rPr>
+                <w:rFonts w:ascii="Arial" w:hAnsi="Arial" w:eastAsia="Arial" w:cs="Arial"/>
+                <w:i w:val="false"/>
+                <w:b w:val="false"/>
+                <w:u w:val="none"/>
+                <w:strike w:val="false"/>
+                <w:sz w:val="18"/>
+                <w:szCs w:val="18"/>
+                <w:color w:val="000000"/>
+              </w:rPr>
+              <w:t xml:space="preserve">-</w:t>
             </w:r>
           </w:p>
         </w:tc>
@@ -5303,192 +6276,967 @@
                 <w:right w:val="none" w:sz="0" w:space="0" w:color="000000"/>
               </w:pBdr>
               <w:spacing w:after="40" w:before="0" w:line="240"/>
+              <w:ind w:left="300" w:right="120" w:firstLine="0" w:firstLineChars="0"/>
+              <w:rPr>
+                <w:rFonts w:ascii="Arial" w:hAnsi="Arial" w:eastAsia="Arial" w:cs="Arial"/>
+                <w:i w:val="true"/>
+                <w:b w:val="false"/>
+                <w:u w:val="none"/>
+                <w:strike w:val="false"/>
+                <w:sz w:val="18"/>
+                <w:szCs w:val="18"/>
+                <w:color w:val="000000"/>
+              </w:rPr>
+            </w:pPr>
+            <w:r>
+              <w:rPr>
+                <w:rFonts w:ascii="Arial" w:hAnsi="Arial" w:eastAsia="Arial" w:cs="Arial"/>
+                <w:i w:val="true"/>
+                <w:b w:val="false"/>
+                <w:u w:val="none"/>
+                <w:strike w:val="false"/>
+                <w:sz w:val="18"/>
+                <w:szCs w:val="18"/>
+                <w:color w:val="000000"/>
+              </w:rPr>
+              <w:t xml:space="preserve">Contiguous Structures</w:t>
+            </w:r>
+          </w:p>
+        </w:tc>
+        <w:tc>
+          <w:tcPr>
+            <w:tcBorders>
+              <w:bottom w:val="none" w:sz="0" w:space="0" w:color="000000"/>
+              <w:top w:val="none" w:sz="0" w:space="0" w:color="000000"/>
+              <w:left w:val="none" w:sz="0" w:space="0" w:color="000000"/>
+              <w:right w:val="none" w:sz="0" w:space="0" w:color="000000"/>
+            </w:tcBorders>
+            <w:shd w:val="clear" w:color="auto" w:fill="FFFFFF"/>
+            <w:tcMar>
+              <w:top w:w="0" w:type="dxa"/>
+              <w:bottom w:w="0" w:type="dxa"/>
+              <w:left w:w="0" w:type="dxa"/>
+              <w:right w:w="0" w:type="dxa"/>
+            </w:tcMar>
+            <w:vAlign w:val="center"/>
+          </w:tcPr>
+          <w:p>
+            <w:pPr>
+              <w:jc w:val="center"/>
+              <w:pBdr>
+                <w:bottom w:val="none" w:sz="0" w:space="0" w:color="000000"/>
+                <w:top w:val="none" w:sz="0" w:space="0" w:color="000000"/>
+                <w:left w:val="none" w:sz="0" w:space="0" w:color="000000"/>
+                <w:right w:val="none" w:sz="0" w:space="0" w:color="000000"/>
+              </w:pBdr>
+              <w:spacing w:after="40" w:before="0" w:line="240"/>
+              <w:ind w:left="0" w:right="120" w:firstLine="0" w:firstLineChars="0"/>
+              <w:rPr>
+                <w:rFonts w:ascii="Arial" w:hAnsi="Arial" w:eastAsia="Arial" w:cs="Arial"/>
+                <w:i w:val="false"/>
+                <w:b w:val="false"/>
+                <w:u w:val="none"/>
+                <w:strike w:val="false"/>
+                <w:sz w:val="18"/>
+                <w:szCs w:val="18"/>
+                <w:color w:val="000000"/>
+              </w:rPr>
+            </w:pPr>
+            <w:r>
+              <w:rPr>
+                <w:rFonts w:ascii="Arial" w:hAnsi="Arial" w:eastAsia="Arial" w:cs="Arial"/>
+                <w:i w:val="false"/>
+                <w:b w:val="false"/>
+                <w:u w:val="none"/>
+                <w:strike w:val="false"/>
+                <w:sz w:val="18"/>
+                <w:szCs w:val="18"/>
+                <w:color w:val="000000"/>
+              </w:rPr>
+              <w:t xml:space="preserve">14 (3%)</w:t>
+            </w:r>
+          </w:p>
+        </w:tc>
+        <w:tc>
+          <w:tcPr>
+            <w:tcBorders>
+              <w:bottom w:val="none" w:sz="0" w:space="0" w:color="000000"/>
+              <w:top w:val="none" w:sz="0" w:space="0" w:color="000000"/>
+              <w:left w:val="none" w:sz="0" w:space="0" w:color="000000"/>
+              <w:right w:val="none" w:sz="0" w:space="0" w:color="000000"/>
+            </w:tcBorders>
+            <w:shd w:val="clear" w:color="auto" w:fill="FFFFFF"/>
+            <w:tcMar>
+              <w:top w:w="0" w:type="dxa"/>
+              <w:bottom w:w="0" w:type="dxa"/>
+              <w:left w:w="0" w:type="dxa"/>
+              <w:right w:w="0" w:type="dxa"/>
+            </w:tcMar>
+            <w:vAlign w:val="center"/>
+          </w:tcPr>
+          <w:p>
+            <w:pPr>
+              <w:jc w:val="center"/>
+              <w:pBdr>
+                <w:bottom w:val="none" w:sz="0" w:space="0" w:color="000000"/>
+                <w:top w:val="none" w:sz="0" w:space="0" w:color="000000"/>
+                <w:left w:val="none" w:sz="0" w:space="0" w:color="000000"/>
+                <w:right w:val="none" w:sz="0" w:space="0" w:color="000000"/>
+              </w:pBdr>
+              <w:spacing w:after="40" w:before="0" w:line="240"/>
+              <w:ind w:left="0" w:right="120" w:firstLine="0" w:firstLineChars="0"/>
+              <w:rPr>
+                <w:rFonts w:ascii="Arial" w:hAnsi="Arial" w:eastAsia="Arial" w:cs="Arial"/>
+                <w:i w:val="false"/>
+                <w:b w:val="false"/>
+                <w:u w:val="none"/>
+                <w:strike w:val="false"/>
+                <w:sz w:val="18"/>
+                <w:szCs w:val="18"/>
+                <w:color w:val="000000"/>
+              </w:rPr>
+            </w:pPr>
+            <w:r>
+              <w:rPr>
+                <w:rFonts w:ascii="Arial" w:hAnsi="Arial" w:eastAsia="Arial" w:cs="Arial"/>
+                <w:i w:val="false"/>
+                <w:b w:val="false"/>
+                <w:u w:val="none"/>
+                <w:strike w:val="false"/>
+                <w:sz w:val="18"/>
+                <w:szCs w:val="18"/>
+                <w:color w:val="000000"/>
+              </w:rPr>
+              <w:t xml:space="preserve">29 (6%)</w:t>
+            </w:r>
+          </w:p>
+        </w:tc>
+        <w:tc>
+          <w:tcPr>
+            <w:tcBorders>
+              <w:bottom w:val="none" w:sz="0" w:space="0" w:color="000000"/>
+              <w:top w:val="none" w:sz="0" w:space="0" w:color="000000"/>
+              <w:left w:val="none" w:sz="0" w:space="0" w:color="000000"/>
+              <w:right w:val="none" w:sz="0" w:space="0" w:color="000000"/>
+            </w:tcBorders>
+            <w:shd w:val="clear" w:color="auto" w:fill="FFFFFF"/>
+            <w:tcMar>
+              <w:top w:w="0" w:type="dxa"/>
+              <w:bottom w:w="0" w:type="dxa"/>
+              <w:left w:w="0" w:type="dxa"/>
+              <w:right w:w="0" w:type="dxa"/>
+            </w:tcMar>
+            <w:vAlign w:val="center"/>
+          </w:tcPr>
+          <w:p>
+            <w:pPr>
+              <w:jc w:val="center"/>
+              <w:pBdr>
+                <w:bottom w:val="none" w:sz="0" w:space="0" w:color="000000"/>
+                <w:top w:val="none" w:sz="0" w:space="0" w:color="000000"/>
+                <w:left w:val="none" w:sz="0" w:space="0" w:color="000000"/>
+                <w:right w:val="none" w:sz="0" w:space="0" w:color="000000"/>
+              </w:pBdr>
+              <w:spacing w:after="40" w:before="0" w:line="240"/>
+              <w:ind w:left="0" w:right="120" w:firstLine="0" w:firstLineChars="0"/>
+              <w:rPr>
+                <w:rFonts w:ascii="Arial" w:hAnsi="Arial" w:eastAsia="Arial" w:cs="Arial"/>
+                <w:i w:val="false"/>
+                <w:b w:val="false"/>
+                <w:u w:val="none"/>
+                <w:strike w:val="false"/>
+                <w:sz w:val="18"/>
+                <w:szCs w:val="18"/>
+                <w:color w:val="000000"/>
+              </w:rPr>
+            </w:pPr>
+            <w:r>
+              <w:rPr>
+                <w:rFonts w:ascii="Arial" w:hAnsi="Arial" w:eastAsia="Arial" w:cs="Arial"/>
+                <w:i w:val="false"/>
+                <w:b w:val="false"/>
+                <w:u w:val="none"/>
+                <w:strike w:val="false"/>
+                <w:sz w:val="18"/>
+                <w:szCs w:val="18"/>
+                <w:color w:val="000000"/>
+              </w:rPr>
+              <w:t xml:space="preserve">43 (5%)</w:t>
+            </w:r>
+          </w:p>
+        </w:tc>
+        <w:tc>
+          <w:tcPr>
+            <w:tcBorders>
+              <w:bottom w:val="none" w:sz="0" w:space="0" w:color="000000"/>
+              <w:top w:val="none" w:sz="0" w:space="0" w:color="000000"/>
+              <w:left w:val="none" w:sz="0" w:space="0" w:color="000000"/>
+              <w:right w:val="none" w:sz="0" w:space="0" w:color="000000"/>
+            </w:tcBorders>
+            <w:shd w:val="clear" w:color="auto" w:fill="FFFFFF"/>
+            <w:tcMar>
+              <w:top w:w="0" w:type="dxa"/>
+              <w:bottom w:w="0" w:type="dxa"/>
+              <w:left w:w="0" w:type="dxa"/>
+              <w:right w:w="0" w:type="dxa"/>
+            </w:tcMar>
+            <w:vAlign w:val="center"/>
+          </w:tcPr>
+          <w:p>
+            <w:pPr>
+              <w:jc w:val="center"/>
+              <w:pBdr>
+                <w:bottom w:val="none" w:sz="0" w:space="0" w:color="000000"/>
+                <w:top w:val="none" w:sz="0" w:space="0" w:color="000000"/>
+                <w:left w:val="none" w:sz="0" w:space="0" w:color="000000"/>
+                <w:right w:val="none" w:sz="0" w:space="0" w:color="000000"/>
+              </w:pBdr>
+              <w:spacing w:after="40" w:before="0" w:line="240"/>
+              <w:ind w:left="0" w:right="120" w:firstLine="0" w:firstLineChars="0"/>
+              <w:rPr>
+                <w:rFonts w:ascii="Arial" w:hAnsi="Arial" w:eastAsia="Arial" w:cs="Arial"/>
+                <w:i w:val="false"/>
+                <w:b w:val="false"/>
+                <w:u w:val="none"/>
+                <w:strike w:val="false"/>
+                <w:sz w:val="18"/>
+                <w:szCs w:val="18"/>
+                <w:color w:val="000000"/>
+              </w:rPr>
+            </w:pPr>
+            <w:r>
+              <w:rPr>
+                <w:rFonts w:ascii="Arial" w:hAnsi="Arial" w:eastAsia="Arial" w:cs="Arial"/>
+                <w:i w:val="false"/>
+                <w:b w:val="false"/>
+                <w:u w:val="none"/>
+                <w:strike w:val="false"/>
+                <w:sz w:val="18"/>
+                <w:szCs w:val="18"/>
+                <w:color w:val="000000"/>
+              </w:rPr>
+              <w:t xml:space="preserve">-</w:t>
+            </w:r>
+          </w:p>
+        </w:tc>
+        <w:tc>
+          <w:tcPr>
+            <w:tcBorders>
+              <w:bottom w:val="none" w:sz="0" w:space="0" w:color="000000"/>
+              <w:top w:val="none" w:sz="0" w:space="0" w:color="000000"/>
+              <w:left w:val="none" w:sz="0" w:space="0" w:color="000000"/>
+              <w:right w:val="none" w:sz="0" w:space="0" w:color="000000"/>
+            </w:tcBorders>
+            <w:shd w:val="clear" w:color="auto" w:fill="FFFFFF"/>
+            <w:tcMar>
+              <w:top w:w="0" w:type="dxa"/>
+              <w:bottom w:w="0" w:type="dxa"/>
+              <w:left w:w="0" w:type="dxa"/>
+              <w:right w:w="0" w:type="dxa"/>
+            </w:tcMar>
+            <w:vAlign w:val="center"/>
+          </w:tcPr>
+          <w:p>
+            <w:pPr>
+              <w:jc w:val="center"/>
+              <w:pBdr>
+                <w:bottom w:val="none" w:sz="0" w:space="0" w:color="000000"/>
+                <w:top w:val="none" w:sz="0" w:space="0" w:color="000000"/>
+                <w:left w:val="none" w:sz="0" w:space="0" w:color="000000"/>
+                <w:right w:val="none" w:sz="0" w:space="0" w:color="000000"/>
+              </w:pBdr>
+              <w:spacing w:after="40" w:before="0" w:line="240"/>
+              <w:ind w:left="0" w:right="120" w:firstLine="0" w:firstLineChars="0"/>
+              <w:rPr>
+                <w:rFonts w:ascii="Arial" w:hAnsi="Arial" w:eastAsia="Arial" w:cs="Arial"/>
+                <w:i w:val="false"/>
+                <w:b w:val="false"/>
+                <w:u w:val="none"/>
+                <w:strike w:val="false"/>
+                <w:sz w:val="18"/>
+                <w:szCs w:val="18"/>
+                <w:color w:val="000000"/>
+              </w:rPr>
+            </w:pPr>
+            <w:r>
+              <w:rPr>
+                <w:rFonts w:ascii="Arial" w:hAnsi="Arial" w:eastAsia="Arial" w:cs="Arial"/>
+                <w:i w:val="false"/>
+                <w:b w:val="false"/>
+                <w:u w:val="none"/>
+                <w:strike w:val="false"/>
+                <w:sz w:val="18"/>
+                <w:szCs w:val="18"/>
+                <w:color w:val="000000"/>
+              </w:rPr>
+              <w:t xml:space="preserve">-</w:t>
+            </w:r>
+          </w:p>
+        </w:tc>
+      </w:tr>
+      <w:tr>
+        <w:trPr>
+          <w:trHeight w:val="435" w:hRule="auto"/>
+        </w:trPr>
+        body22
+        <w:tc>
+          <w:tcPr>
+            <w:gridSpan w:val="6"/>
+            <w:tcBorders>
+              <w:bottom w:val="single" w:sz="4" w:space="0" w:color="000000"/>
+              <w:top w:val="none" w:sz="0" w:space="0" w:color="000000"/>
+              <w:left w:val="none" w:sz="0" w:space="0" w:color="000000"/>
+              <w:right w:val="none" w:sz="0" w:space="0" w:color="000000"/>
+            </w:tcBorders>
+            <w:shd w:val="clear" w:color="auto" w:fill="FFFFFF"/>
+            <w:tcMar>
+              <w:top w:w="0" w:type="dxa"/>
+              <w:bottom w:w="0" w:type="dxa"/>
+              <w:left w:w="0" w:type="dxa"/>
+              <w:right w:w="0" w:type="dxa"/>
+            </w:tcMar>
+            <w:vAlign w:val="center"/>
+          </w:tcPr>
+          <w:p>
+            <w:pPr>
+              <w:jc w:val="left"/>
+              <w:pBdr>
+                <w:bottom w:val="none" w:sz="0" w:space="0" w:color="000000"/>
+                <w:top w:val="none" w:sz="0" w:space="0" w:color="000000"/>
+                <w:left w:val="none" w:sz="0" w:space="0" w:color="000000"/>
+                <w:right w:val="none" w:sz="0" w:space="0" w:color="000000"/>
+              </w:pBdr>
+              <w:spacing w:after="60" w:before="60" w:line="240"/>
+              <w:ind w:left="60" w:right="120" w:firstLine="0" w:firstLineChars="0"/>
+              <w:rPr>
+                <w:rFonts w:ascii="Arial" w:hAnsi="Arial" w:eastAsia="Arial" w:cs="Arial"/>
+                <w:i w:val="false"/>
+                <w:b w:val="true"/>
+                <w:u w:val="none"/>
+                <w:strike w:val="false"/>
+                <w:sz w:val="18"/>
+                <w:szCs w:val="18"/>
+                <w:color w:val="000000"/>
+              </w:rPr>
+            </w:pPr>
+            <w:r>
+              <w:rPr>
+                <w:rFonts w:ascii="Arial" w:hAnsi="Arial" w:eastAsia="Arial" w:cs="Arial"/>
+                <w:i w:val="false"/>
+                <w:b w:val="true"/>
+                <w:u w:val="none"/>
+                <w:strike w:val="false"/>
+                <w:sz w:val="18"/>
+                <w:szCs w:val="18"/>
+                <w:color w:val="000000"/>
+              </w:rPr>
+              <w:t xml:space="preserve">Treatment Details</w:t>
+            </w:r>
+          </w:p>
+        </w:tc>
+      </w:tr>
+      <w:tr>
+        <w:trPr>
+          <w:trHeight w:val="328" w:hRule="auto"/>
+        </w:trPr>
+        body23
+        <w:tc>
+          <w:tcPr>
+            <w:tcBorders>
+              <w:bottom w:val="none" w:sz="0" w:space="0" w:color="000000"/>
+              <w:top w:val="single" w:sz="4" w:space="0" w:color="000000"/>
+              <w:left w:val="none" w:sz="0" w:space="0" w:color="000000"/>
+              <w:right w:val="none" w:sz="0" w:space="0" w:color="000000"/>
+            </w:tcBorders>
+            <w:shd w:val="clear" w:color="auto" w:fill="FFFFFF"/>
+            <w:tcMar>
+              <w:top w:w="0" w:type="dxa"/>
+              <w:bottom w:w="0" w:type="dxa"/>
+              <w:left w:w="0" w:type="dxa"/>
+              <w:right w:w="0" w:type="dxa"/>
+            </w:tcMar>
+            <w:vAlign w:val="center"/>
+          </w:tcPr>
+          <w:p>
+            <w:pPr>
+              <w:jc w:val="left"/>
+              <w:pBdr>
+                <w:bottom w:val="none" w:sz="0" w:space="0" w:color="000000"/>
+                <w:top w:val="none" w:sz="0" w:space="0" w:color="000000"/>
+                <w:left w:val="none" w:sz="0" w:space="0" w:color="000000"/>
+                <w:right w:val="none" w:sz="0" w:space="0" w:color="000000"/>
+              </w:pBdr>
+              <w:spacing w:after="40" w:before="0" w:line="240"/>
               <w:ind w:left="180" w:right="120" w:firstLine="0" w:firstLineChars="0"/>
               <w:rPr>
                 <w:rFonts w:ascii="Arial" w:hAnsi="Arial" w:eastAsia="Arial" w:cs="Arial"/>
                 <w:i w:val="false"/>
                 <w:b w:val="false"/>
-                <w:u w:val="none"/>
-                <w:strike w:val="false"/>
-                <w:sz w:val="18"/>
-                <w:szCs w:val="18"/>
-                <w:color w:val="000000"/>
-              </w:rPr>
-            </w:pPr>
-            <w:r>
-              <w:rPr>
-                <w:rFonts w:ascii="Arial" w:hAnsi="Arial" w:eastAsia="Arial" w:cs="Arial"/>
-                <w:i w:val="false"/>
-                <w:b w:val="false"/>
-                <w:u w:val="none"/>
-                <w:strike w:val="false"/>
-                <w:sz w:val="18"/>
-                <w:szCs w:val="18"/>
-                <w:color w:val="000000"/>
-              </w:rPr>
-              <w:t xml:space="preserve">&gt; 4 Positive Nodes</w:t>
-            </w:r>
-          </w:p>
-        </w:tc>
-        <w:tc>
-          <w:tcPr>
-            <w:tcBorders>
-              <w:bottom w:val="none" w:sz="0" w:space="0" w:color="000000"/>
-              <w:top w:val="none" w:sz="0" w:space="0" w:color="000000"/>
-              <w:left w:val="none" w:sz="0" w:space="0" w:color="000000"/>
-              <w:right w:val="none" w:sz="0" w:space="0" w:color="000000"/>
-            </w:tcBorders>
-            <w:shd w:val="clear" w:color="auto" w:fill="FFFFFF"/>
-            <w:tcMar>
-              <w:top w:w="0" w:type="dxa"/>
-              <w:bottom w:w="0" w:type="dxa"/>
-              <w:left w:w="0" w:type="dxa"/>
-              <w:right w:w="0" w:type="dxa"/>
-            </w:tcMar>
-            <w:vAlign w:val="center"/>
-          </w:tcPr>
-          <w:p>
-            <w:pPr>
-              <w:jc w:val="center"/>
-              <w:pBdr>
-                <w:bottom w:val="none" w:sz="0" w:space="0" w:color="000000"/>
-                <w:top w:val="none" w:sz="0" w:space="0" w:color="000000"/>
-                <w:left w:val="none" w:sz="0" w:space="0" w:color="000000"/>
-                <w:right w:val="none" w:sz="0" w:space="0" w:color="000000"/>
-              </w:pBdr>
-              <w:spacing w:after="40" w:before="0" w:line="240"/>
-              <w:ind w:left="0" w:right="120" w:firstLine="0" w:firstLineChars="0"/>
-              <w:rPr>
-                <w:rFonts w:ascii="Arial" w:hAnsi="Arial" w:eastAsia="Arial" w:cs="Arial"/>
-                <w:i w:val="false"/>
-                <w:b w:val="false"/>
-                <w:u w:val="none"/>
-                <w:strike w:val="false"/>
-                <w:sz w:val="18"/>
-                <w:szCs w:val="18"/>
-                <w:color w:val="000000"/>
-              </w:rPr>
-            </w:pPr>
-            <w:r>
-              <w:rPr>
-                <w:rFonts w:ascii="Arial" w:hAnsi="Arial" w:eastAsia="Arial" w:cs="Arial"/>
-                <w:i w:val="false"/>
-                <w:b w:val="false"/>
-                <w:u w:val="none"/>
-                <w:strike w:val="false"/>
-                <w:sz w:val="18"/>
-                <w:szCs w:val="18"/>
-                <w:color w:val="000000"/>
-              </w:rPr>
-              <w:t xml:space="preserve">75 (16%)</w:t>
-            </w:r>
-          </w:p>
-        </w:tc>
-        <w:tc>
-          <w:tcPr>
-            <w:tcBorders>
-              <w:bottom w:val="none" w:sz="0" w:space="0" w:color="000000"/>
-              <w:top w:val="none" w:sz="0" w:space="0" w:color="000000"/>
-              <w:left w:val="none" w:sz="0" w:space="0" w:color="000000"/>
-              <w:right w:val="none" w:sz="0" w:space="0" w:color="000000"/>
-            </w:tcBorders>
-            <w:shd w:val="clear" w:color="auto" w:fill="FFFFFF"/>
-            <w:tcMar>
-              <w:top w:w="0" w:type="dxa"/>
-              <w:bottom w:w="0" w:type="dxa"/>
-              <w:left w:w="0" w:type="dxa"/>
-              <w:right w:w="0" w:type="dxa"/>
-            </w:tcMar>
-            <w:vAlign w:val="center"/>
-          </w:tcPr>
-          <w:p>
-            <w:pPr>
-              <w:jc w:val="center"/>
-              <w:pBdr>
-                <w:bottom w:val="none" w:sz="0" w:space="0" w:color="000000"/>
-                <w:top w:val="none" w:sz="0" w:space="0" w:color="000000"/>
-                <w:left w:val="none" w:sz="0" w:space="0" w:color="000000"/>
-                <w:right w:val="none" w:sz="0" w:space="0" w:color="000000"/>
-              </w:pBdr>
-              <w:spacing w:after="40" w:before="0" w:line="240"/>
-              <w:ind w:left="0" w:right="120" w:firstLine="0" w:firstLineChars="0"/>
-              <w:rPr>
-                <w:rFonts w:ascii="Arial" w:hAnsi="Arial" w:eastAsia="Arial" w:cs="Arial"/>
-                <w:i w:val="false"/>
-                <w:b w:val="false"/>
-                <w:u w:val="none"/>
-                <w:strike w:val="false"/>
-                <w:sz w:val="18"/>
-                <w:szCs w:val="18"/>
-                <w:color w:val="000000"/>
-              </w:rPr>
-            </w:pPr>
-            <w:r>
-              <w:rPr>
-                <w:rFonts w:ascii="Arial" w:hAnsi="Arial" w:eastAsia="Arial" w:cs="Arial"/>
-                <w:i w:val="false"/>
-                <w:b w:val="false"/>
-                <w:u w:val="none"/>
-                <w:strike w:val="false"/>
-                <w:sz w:val="18"/>
-                <w:szCs w:val="18"/>
-                <w:color w:val="000000"/>
-              </w:rPr>
-              <w:t xml:space="preserve">180 (38%)</w:t>
-            </w:r>
-          </w:p>
-        </w:tc>
-        <w:tc>
-          <w:tcPr>
-            <w:tcBorders>
-              <w:bottom w:val="none" w:sz="0" w:space="0" w:color="000000"/>
-              <w:top w:val="none" w:sz="0" w:space="0" w:color="000000"/>
-              <w:left w:val="none" w:sz="0" w:space="0" w:color="000000"/>
-              <w:right w:val="none" w:sz="0" w:space="0" w:color="000000"/>
-            </w:tcBorders>
-            <w:shd w:val="clear" w:color="auto" w:fill="FFFFFF"/>
-            <w:tcMar>
-              <w:top w:w="0" w:type="dxa"/>
-              <w:bottom w:w="0" w:type="dxa"/>
-              <w:left w:w="0" w:type="dxa"/>
-              <w:right w:w="0" w:type="dxa"/>
-            </w:tcMar>
-            <w:vAlign w:val="center"/>
-          </w:tcPr>
-          <w:p>
-            <w:pPr>
-              <w:jc w:val="center"/>
-              <w:pBdr>
-                <w:bottom w:val="none" w:sz="0" w:space="0" w:color="000000"/>
-                <w:top w:val="none" w:sz="0" w:space="0" w:color="000000"/>
-                <w:left w:val="none" w:sz="0" w:space="0" w:color="000000"/>
-                <w:right w:val="none" w:sz="0" w:space="0" w:color="000000"/>
-              </w:pBdr>
-              <w:spacing w:after="40" w:before="0" w:line="240"/>
-              <w:ind w:left="0" w:right="120" w:firstLine="0" w:firstLineChars="0"/>
-              <w:rPr>
-                <w:rFonts w:ascii="Arial" w:hAnsi="Arial" w:eastAsia="Arial" w:cs="Arial"/>
-                <w:i w:val="false"/>
-                <w:b w:val="false"/>
-                <w:u w:val="none"/>
-                <w:strike w:val="false"/>
-                <w:sz w:val="18"/>
-                <w:szCs w:val="18"/>
-                <w:color w:val="000000"/>
-              </w:rPr>
-            </w:pPr>
-            <w:r>
-              <w:rPr>
-                <w:rFonts w:ascii="Arial" w:hAnsi="Arial" w:eastAsia="Arial" w:cs="Arial"/>
-                <w:i w:val="false"/>
-                <w:b w:val="false"/>
-                <w:u w:val="none"/>
-                <w:strike w:val="false"/>
-                <w:sz w:val="18"/>
-                <w:szCs w:val="18"/>
-                <w:color w:val="000000"/>
-              </w:rPr>
-              <w:t xml:space="preserve">255 (27%)</w:t>
+                <w:u w:val="single"/>
+                <w:strike w:val="false"/>
+                <w:sz w:val="18"/>
+                <w:szCs w:val="18"/>
+                <w:color w:val="000000"/>
+              </w:rPr>
+            </w:pPr>
+            <w:r>
+              <w:rPr>
+                <w:rFonts w:ascii="Arial" w:hAnsi="Arial" w:eastAsia="Arial" w:cs="Arial"/>
+                <w:i w:val="false"/>
+                <w:b w:val="false"/>
+                <w:u w:val="single"/>
+                <w:strike w:val="false"/>
+                <w:sz w:val="18"/>
+                <w:szCs w:val="18"/>
+                <w:color w:val="000000"/>
+              </w:rPr>
+              <w:t xml:space="preserve">Treatment Arm</w:t>
+            </w:r>
+          </w:p>
+        </w:tc>
+        <w:tc>
+          <w:tcPr>
+            <w:tcBorders>
+              <w:bottom w:val="none" w:sz="0" w:space="0" w:color="000000"/>
+              <w:top w:val="single" w:sz="4" w:space="0" w:color="000000"/>
+              <w:left w:val="none" w:sz="0" w:space="0" w:color="000000"/>
+              <w:right w:val="none" w:sz="0" w:space="0" w:color="000000"/>
+            </w:tcBorders>
+            <w:shd w:val="clear" w:color="auto" w:fill="FFFFFF"/>
+            <w:tcMar>
+              <w:top w:w="0" w:type="dxa"/>
+              <w:bottom w:w="0" w:type="dxa"/>
+              <w:left w:w="0" w:type="dxa"/>
+              <w:right w:w="0" w:type="dxa"/>
+            </w:tcMar>
+            <w:vAlign w:val="center"/>
+          </w:tcPr>
+          <w:p>
+            <w:pPr>
+              <w:jc w:val="center"/>
+              <w:pBdr>
+                <w:bottom w:val="none" w:sz="0" w:space="0" w:color="000000"/>
+                <w:top w:val="none" w:sz="0" w:space="0" w:color="000000"/>
+                <w:left w:val="none" w:sz="0" w:space="0" w:color="000000"/>
+                <w:right w:val="none" w:sz="0" w:space="0" w:color="000000"/>
+              </w:pBdr>
+              <w:spacing w:after="40" w:before="0" w:line="240"/>
+              <w:ind w:left="0" w:right="120" w:firstLine="0" w:firstLineChars="0"/>
+              <w:rPr>
+                <w:rFonts w:ascii="Arial" w:hAnsi="Arial" w:eastAsia="Arial" w:cs="Arial"/>
+                <w:i w:val="false"/>
+                <w:b w:val="false"/>
+                <w:u w:val="none"/>
+                <w:strike w:val="false"/>
+                <w:sz w:val="18"/>
+                <w:szCs w:val="18"/>
+                <w:color w:val="000000"/>
+              </w:rPr>
+            </w:pPr>
+            <w:r>
+              <w:rPr>
+                <w:rFonts w:ascii="Arial" w:hAnsi="Arial" w:eastAsia="Arial" w:cs="Arial"/>
+                <w:i w:val="false"/>
+                <w:b w:val="false"/>
+                <w:u w:val="none"/>
+                <w:strike w:val="false"/>
+                <w:sz w:val="18"/>
+                <w:szCs w:val="18"/>
+                <w:color w:val="000000"/>
+              </w:rPr>
+              <w:t xml:space="preserve"/>
+            </w:r>
+          </w:p>
+        </w:tc>
+        <w:tc>
+          <w:tcPr>
+            <w:tcBorders>
+              <w:bottom w:val="none" w:sz="0" w:space="0" w:color="000000"/>
+              <w:top w:val="single" w:sz="4" w:space="0" w:color="000000"/>
+              <w:left w:val="none" w:sz="0" w:space="0" w:color="000000"/>
+              <w:right w:val="none" w:sz="0" w:space="0" w:color="000000"/>
+            </w:tcBorders>
+            <w:shd w:val="clear" w:color="auto" w:fill="FFFFFF"/>
+            <w:tcMar>
+              <w:top w:w="0" w:type="dxa"/>
+              <w:bottom w:w="0" w:type="dxa"/>
+              <w:left w:w="0" w:type="dxa"/>
+              <w:right w:w="0" w:type="dxa"/>
+            </w:tcMar>
+            <w:vAlign w:val="center"/>
+          </w:tcPr>
+          <w:p>
+            <w:pPr>
+              <w:jc w:val="center"/>
+              <w:pBdr>
+                <w:bottom w:val="none" w:sz="0" w:space="0" w:color="000000"/>
+                <w:top w:val="none" w:sz="0" w:space="0" w:color="000000"/>
+                <w:left w:val="none" w:sz="0" w:space="0" w:color="000000"/>
+                <w:right w:val="none" w:sz="0" w:space="0" w:color="000000"/>
+              </w:pBdr>
+              <w:spacing w:after="40" w:before="0" w:line="240"/>
+              <w:ind w:left="0" w:right="120" w:firstLine="0" w:firstLineChars="0"/>
+              <w:rPr>
+                <w:rFonts w:ascii="Arial" w:hAnsi="Arial" w:eastAsia="Arial" w:cs="Arial"/>
+                <w:i w:val="false"/>
+                <w:b w:val="false"/>
+                <w:u w:val="none"/>
+                <w:strike w:val="false"/>
+                <w:sz w:val="18"/>
+                <w:szCs w:val="18"/>
+                <w:color w:val="000000"/>
+              </w:rPr>
+            </w:pPr>
+            <w:r>
+              <w:rPr>
+                <w:rFonts w:ascii="Arial" w:hAnsi="Arial" w:eastAsia="Arial" w:cs="Arial"/>
+                <w:i w:val="false"/>
+                <w:b w:val="false"/>
+                <w:u w:val="none"/>
+                <w:strike w:val="false"/>
+                <w:sz w:val="18"/>
+                <w:szCs w:val="18"/>
+                <w:color w:val="000000"/>
+              </w:rPr>
+              <w:t xml:space="preserve"/>
+            </w:r>
+          </w:p>
+        </w:tc>
+        <w:tc>
+          <w:tcPr>
+            <w:tcBorders>
+              <w:bottom w:val="none" w:sz="0" w:space="0" w:color="000000"/>
+              <w:top w:val="single" w:sz="4" w:space="0" w:color="000000"/>
+              <w:left w:val="none" w:sz="0" w:space="0" w:color="000000"/>
+              <w:right w:val="none" w:sz="0" w:space="0" w:color="000000"/>
+            </w:tcBorders>
+            <w:shd w:val="clear" w:color="auto" w:fill="FFFFFF"/>
+            <w:tcMar>
+              <w:top w:w="0" w:type="dxa"/>
+              <w:bottom w:w="0" w:type="dxa"/>
+              <w:left w:w="0" w:type="dxa"/>
+              <w:right w:w="0" w:type="dxa"/>
+            </w:tcMar>
+            <w:vAlign w:val="center"/>
+          </w:tcPr>
+          <w:p>
+            <w:pPr>
+              <w:jc w:val="center"/>
+              <w:pBdr>
+                <w:bottom w:val="none" w:sz="0" w:space="0" w:color="000000"/>
+                <w:top w:val="none" w:sz="0" w:space="0" w:color="000000"/>
+                <w:left w:val="none" w:sz="0" w:space="0" w:color="000000"/>
+                <w:right w:val="none" w:sz="0" w:space="0" w:color="000000"/>
+              </w:pBdr>
+              <w:spacing w:after="40" w:before="0" w:line="240"/>
+              <w:ind w:left="0" w:right="120" w:firstLine="0" w:firstLineChars="0"/>
+              <w:rPr>
+                <w:rFonts w:ascii="Arial" w:hAnsi="Arial" w:eastAsia="Arial" w:cs="Arial"/>
+                <w:i w:val="false"/>
+                <w:b w:val="false"/>
+                <w:u w:val="none"/>
+                <w:strike w:val="false"/>
+                <w:sz w:val="18"/>
+                <w:szCs w:val="18"/>
+                <w:color w:val="000000"/>
+              </w:rPr>
+            </w:pPr>
+            <w:r>
+              <w:rPr>
+                <w:rFonts w:ascii="Arial" w:hAnsi="Arial" w:eastAsia="Arial" w:cs="Arial"/>
+                <w:i w:val="false"/>
+                <w:b w:val="false"/>
+                <w:u w:val="none"/>
+                <w:strike w:val="false"/>
+                <w:sz w:val="18"/>
+                <w:szCs w:val="18"/>
+                <w:color w:val="000000"/>
+              </w:rPr>
+              <w:t xml:space="preserve"/>
+            </w:r>
+          </w:p>
+        </w:tc>
+        <w:tc>
+          <w:tcPr>
+            <w:tcBorders>
+              <w:bottom w:val="none" w:sz="0" w:space="0" w:color="000000"/>
+              <w:top w:val="single" w:sz="4" w:space="0" w:color="000000"/>
+              <w:left w:val="none" w:sz="0" w:space="0" w:color="000000"/>
+              <w:right w:val="none" w:sz="0" w:space="0" w:color="000000"/>
+            </w:tcBorders>
+            <w:shd w:val="clear" w:color="auto" w:fill="FFFFFF"/>
+            <w:tcMar>
+              <w:top w:w="0" w:type="dxa"/>
+              <w:bottom w:w="0" w:type="dxa"/>
+              <w:left w:w="0" w:type="dxa"/>
+              <w:right w:w="0" w:type="dxa"/>
+            </w:tcMar>
+            <w:vAlign w:val="center"/>
+          </w:tcPr>
+          <w:p>
+            <w:pPr>
+              <w:jc w:val="center"/>
+              <w:pBdr>
+                <w:bottom w:val="none" w:sz="0" w:space="0" w:color="000000"/>
+                <w:top w:val="none" w:sz="0" w:space="0" w:color="000000"/>
+                <w:left w:val="none" w:sz="0" w:space="0" w:color="000000"/>
+                <w:right w:val="none" w:sz="0" w:space="0" w:color="000000"/>
+              </w:pBdr>
+              <w:spacing w:after="40" w:before="0" w:line="240"/>
+              <w:ind w:left="0" w:right="120" w:firstLine="0" w:firstLineChars="0"/>
+              <w:rPr>
+                <w:rFonts w:ascii="Arial" w:hAnsi="Arial" w:eastAsia="Arial" w:cs="Arial"/>
+                <w:i w:val="false"/>
+                <w:b w:val="false"/>
+                <w:u w:val="none"/>
+                <w:strike w:val="false"/>
+                <w:sz w:val="18"/>
+                <w:szCs w:val="18"/>
+                <w:color w:val="000000"/>
+              </w:rPr>
+            </w:pPr>
+            <w:r>
+              <w:rPr>
+                <w:rFonts w:ascii="Arial" w:hAnsi="Arial" w:eastAsia="Arial" w:cs="Arial"/>
+                <w:i w:val="false"/>
+                <w:b w:val="false"/>
+                <w:u w:val="none"/>
+                <w:strike w:val="false"/>
+                <w:sz w:val="18"/>
+                <w:szCs w:val="18"/>
+                <w:color w:val="000000"/>
+              </w:rPr>
+              <w:t xml:space="preserve"/>
+            </w:r>
+          </w:p>
+        </w:tc>
+        <w:tc>
+          <w:tcPr>
+            <w:tcBorders>
+              <w:bottom w:val="none" w:sz="0" w:space="0" w:color="000000"/>
+              <w:top w:val="single" w:sz="4" w:space="0" w:color="000000"/>
+              <w:left w:val="none" w:sz="0" w:space="0" w:color="000000"/>
+              <w:right w:val="none" w:sz="0" w:space="0" w:color="000000"/>
+            </w:tcBorders>
+            <w:shd w:val="clear" w:color="auto" w:fill="FFFFFF"/>
+            <w:tcMar>
+              <w:top w:w="0" w:type="dxa"/>
+              <w:bottom w:w="0" w:type="dxa"/>
+              <w:left w:w="0" w:type="dxa"/>
+              <w:right w:w="0" w:type="dxa"/>
+            </w:tcMar>
+            <w:vAlign w:val="center"/>
+          </w:tcPr>
+          <w:p>
+            <w:pPr>
+              <w:jc w:val="center"/>
+              <w:pBdr>
+                <w:bottom w:val="none" w:sz="0" w:space="0" w:color="000000"/>
+                <w:top w:val="none" w:sz="0" w:space="0" w:color="000000"/>
+                <w:left w:val="none" w:sz="0" w:space="0" w:color="000000"/>
+                <w:right w:val="none" w:sz="0" w:space="0" w:color="000000"/>
+              </w:pBdr>
+              <w:spacing w:after="40" w:before="0" w:line="240"/>
+              <w:ind w:left="0" w:right="120" w:firstLine="0" w:firstLineChars="0"/>
+              <w:rPr>
+                <w:rFonts w:ascii="Arial" w:hAnsi="Arial" w:eastAsia="Arial" w:cs="Arial"/>
+                <w:i w:val="false"/>
+                <w:b w:val="false"/>
+                <w:u w:val="none"/>
+                <w:strike w:val="false"/>
+                <w:sz w:val="18"/>
+                <w:szCs w:val="18"/>
+                <w:color w:val="000000"/>
+              </w:rPr>
+            </w:pPr>
+            <w:r>
+              <w:rPr>
+                <w:rFonts w:ascii="Arial" w:hAnsi="Arial" w:eastAsia="Arial" w:cs="Arial"/>
+                <w:i w:val="false"/>
+                <w:b w:val="false"/>
+                <w:u w:val="none"/>
+                <w:strike w:val="false"/>
+                <w:sz w:val="18"/>
+                <w:szCs w:val="18"/>
+                <w:color w:val="000000"/>
+              </w:rPr>
+              <w:t xml:space="preserve"/>
+            </w:r>
+          </w:p>
+        </w:tc>
+      </w:tr>
+      <w:tr>
+        <w:trPr>
+          <w:trHeight w:val="366" w:hRule="auto"/>
+        </w:trPr>
+        body24
+        <w:tc>
+          <w:tcPr>
+            <w:tcBorders>
+              <w:bottom w:val="none" w:sz="0" w:space="0" w:color="000000"/>
+              <w:top w:val="none" w:sz="0" w:space="0" w:color="000000"/>
+              <w:left w:val="none" w:sz="0" w:space="0" w:color="000000"/>
+              <w:right w:val="none" w:sz="0" w:space="0" w:color="000000"/>
+            </w:tcBorders>
+            <w:shd w:val="clear" w:color="auto" w:fill="FFFFFF"/>
+            <w:tcMar>
+              <w:top w:w="0" w:type="dxa"/>
+              <w:bottom w:w="0" w:type="dxa"/>
+              <w:left w:w="0" w:type="dxa"/>
+              <w:right w:w="0" w:type="dxa"/>
+            </w:tcMar>
+            <w:vAlign w:val="center"/>
+          </w:tcPr>
+          <w:p>
+            <w:pPr>
+              <w:jc w:val="left"/>
+              <w:pBdr>
+                <w:bottom w:val="none" w:sz="0" w:space="0" w:color="000000"/>
+                <w:top w:val="none" w:sz="0" w:space="0" w:color="000000"/>
+                <w:left w:val="none" w:sz="0" w:space="0" w:color="000000"/>
+                <w:right w:val="none" w:sz="0" w:space="0" w:color="000000"/>
+              </w:pBdr>
+              <w:spacing w:after="40" w:before="0" w:line="240"/>
+              <w:ind w:left="300" w:right="120" w:firstLine="0" w:firstLineChars="0"/>
+              <w:rPr>
+                <w:rFonts w:ascii="Arial" w:hAnsi="Arial" w:eastAsia="Arial" w:cs="Arial"/>
+                <w:i w:val="true"/>
+                <w:b w:val="false"/>
+                <w:u w:val="none"/>
+                <w:strike w:val="false"/>
+                <w:sz w:val="18"/>
+                <w:szCs w:val="18"/>
+                <w:color w:val="000000"/>
+              </w:rPr>
+            </w:pPr>
+            <w:r>
+              <w:rPr>
+                <w:rFonts w:ascii="Arial" w:hAnsi="Arial" w:eastAsia="Arial" w:cs="Arial"/>
+                <w:i w:val="true"/>
+                <w:b w:val="false"/>
+                <w:u w:val="none"/>
+                <w:strike w:val="false"/>
+                <w:sz w:val="18"/>
+                <w:szCs w:val="18"/>
+                <w:color w:val="000000"/>
+              </w:rPr>
+              <w:t xml:space="preserve">Levamisole + 5FU</w:t>
+            </w:r>
+          </w:p>
+        </w:tc>
+        <w:tc>
+          <w:tcPr>
+            <w:tcBorders>
+              <w:bottom w:val="none" w:sz="0" w:space="0" w:color="000000"/>
+              <w:top w:val="none" w:sz="0" w:space="0" w:color="000000"/>
+              <w:left w:val="none" w:sz="0" w:space="0" w:color="000000"/>
+              <w:right w:val="none" w:sz="0" w:space="0" w:color="000000"/>
+            </w:tcBorders>
+            <w:shd w:val="clear" w:color="auto" w:fill="FFFFFF"/>
+            <w:tcMar>
+              <w:top w:w="0" w:type="dxa"/>
+              <w:bottom w:w="0" w:type="dxa"/>
+              <w:left w:w="0" w:type="dxa"/>
+              <w:right w:w="0" w:type="dxa"/>
+            </w:tcMar>
+            <w:vAlign w:val="center"/>
+          </w:tcPr>
+          <w:p>
+            <w:pPr>
+              <w:jc w:val="center"/>
+              <w:pBdr>
+                <w:bottom w:val="none" w:sz="0" w:space="0" w:color="000000"/>
+                <w:top w:val="none" w:sz="0" w:space="0" w:color="000000"/>
+                <w:left w:val="none" w:sz="0" w:space="0" w:color="000000"/>
+                <w:right w:val="none" w:sz="0" w:space="0" w:color="000000"/>
+              </w:pBdr>
+              <w:spacing w:after="40" w:before="0" w:line="240"/>
+              <w:ind w:left="0" w:right="120" w:firstLine="0" w:firstLineChars="0"/>
+              <w:rPr>
+                <w:rFonts w:ascii="Arial" w:hAnsi="Arial" w:eastAsia="Arial" w:cs="Arial"/>
+                <w:i w:val="false"/>
+                <w:b w:val="false"/>
+                <w:u w:val="none"/>
+                <w:strike w:val="false"/>
+                <w:sz w:val="18"/>
+                <w:szCs w:val="18"/>
+                <w:color w:val="000000"/>
+              </w:rPr>
+            </w:pPr>
+            <w:r>
+              <w:rPr>
+                <w:rFonts w:ascii="Arial" w:hAnsi="Arial" w:eastAsia="Arial" w:cs="Arial"/>
+                <w:i w:val="false"/>
+                <w:b w:val="false"/>
+                <w:u w:val="none"/>
+                <w:strike w:val="false"/>
+                <w:sz w:val="18"/>
+                <w:szCs w:val="18"/>
+                <w:color w:val="000000"/>
+              </w:rPr>
+              <w:t xml:space="preserve">185 (40%)</w:t>
+            </w:r>
+          </w:p>
+        </w:tc>
+        <w:tc>
+          <w:tcPr>
+            <w:tcBorders>
+              <w:bottom w:val="none" w:sz="0" w:space="0" w:color="000000"/>
+              <w:top w:val="none" w:sz="0" w:space="0" w:color="000000"/>
+              <w:left w:val="none" w:sz="0" w:space="0" w:color="000000"/>
+              <w:right w:val="none" w:sz="0" w:space="0" w:color="000000"/>
+            </w:tcBorders>
+            <w:shd w:val="clear" w:color="auto" w:fill="FFFFFF"/>
+            <w:tcMar>
+              <w:top w:w="0" w:type="dxa"/>
+              <w:bottom w:w="0" w:type="dxa"/>
+              <w:left w:w="0" w:type="dxa"/>
+              <w:right w:w="0" w:type="dxa"/>
+            </w:tcMar>
+            <w:vAlign w:val="center"/>
+          </w:tcPr>
+          <w:p>
+            <w:pPr>
+              <w:jc w:val="center"/>
+              <w:pBdr>
+                <w:bottom w:val="none" w:sz="0" w:space="0" w:color="000000"/>
+                <w:top w:val="none" w:sz="0" w:space="0" w:color="000000"/>
+                <w:left w:val="none" w:sz="0" w:space="0" w:color="000000"/>
+                <w:right w:val="none" w:sz="0" w:space="0" w:color="000000"/>
+              </w:pBdr>
+              <w:spacing w:after="40" w:before="0" w:line="240"/>
+              <w:ind w:left="0" w:right="120" w:firstLine="0" w:firstLineChars="0"/>
+              <w:rPr>
+                <w:rFonts w:ascii="Arial" w:hAnsi="Arial" w:eastAsia="Arial" w:cs="Arial"/>
+                <w:i w:val="false"/>
+                <w:b w:val="false"/>
+                <w:u w:val="none"/>
+                <w:strike w:val="false"/>
+                <w:sz w:val="18"/>
+                <w:szCs w:val="18"/>
+                <w:color w:val="000000"/>
+              </w:rPr>
+            </w:pPr>
+            <w:r>
+              <w:rPr>
+                <w:rFonts w:ascii="Arial" w:hAnsi="Arial" w:eastAsia="Arial" w:cs="Arial"/>
+                <w:i w:val="false"/>
+                <w:b w:val="false"/>
+                <w:u w:val="none"/>
+                <w:strike w:val="false"/>
+                <w:sz w:val="18"/>
+                <w:szCs w:val="18"/>
+                <w:color w:val="000000"/>
+              </w:rPr>
+              <w:t xml:space="preserve">119 (25%)</w:t>
+            </w:r>
+          </w:p>
+        </w:tc>
+        <w:tc>
+          <w:tcPr>
+            <w:tcBorders>
+              <w:bottom w:val="none" w:sz="0" w:space="0" w:color="000000"/>
+              <w:top w:val="none" w:sz="0" w:space="0" w:color="000000"/>
+              <w:left w:val="none" w:sz="0" w:space="0" w:color="000000"/>
+              <w:right w:val="none" w:sz="0" w:space="0" w:color="000000"/>
+            </w:tcBorders>
+            <w:shd w:val="clear" w:color="auto" w:fill="FFFFFF"/>
+            <w:tcMar>
+              <w:top w:w="0" w:type="dxa"/>
+              <w:bottom w:w="0" w:type="dxa"/>
+              <w:left w:w="0" w:type="dxa"/>
+              <w:right w:w="0" w:type="dxa"/>
+            </w:tcMar>
+            <w:vAlign w:val="center"/>
+          </w:tcPr>
+          <w:p>
+            <w:pPr>
+              <w:jc w:val="center"/>
+              <w:pBdr>
+                <w:bottom w:val="none" w:sz="0" w:space="0" w:color="000000"/>
+                <w:top w:val="none" w:sz="0" w:space="0" w:color="000000"/>
+                <w:left w:val="none" w:sz="0" w:space="0" w:color="000000"/>
+                <w:right w:val="none" w:sz="0" w:space="0" w:color="000000"/>
+              </w:pBdr>
+              <w:spacing w:after="40" w:before="0" w:line="240"/>
+              <w:ind w:left="0" w:right="120" w:firstLine="0" w:firstLineChars="0"/>
+              <w:rPr>
+                <w:rFonts w:ascii="Arial" w:hAnsi="Arial" w:eastAsia="Arial" w:cs="Arial"/>
+                <w:i w:val="false"/>
+                <w:b w:val="false"/>
+                <w:u w:val="none"/>
+                <w:strike w:val="false"/>
+                <w:sz w:val="18"/>
+                <w:szCs w:val="18"/>
+                <w:color w:val="000000"/>
+              </w:rPr>
+            </w:pPr>
+            <w:r>
+              <w:rPr>
+                <w:rFonts w:ascii="Arial" w:hAnsi="Arial" w:eastAsia="Arial" w:cs="Arial"/>
+                <w:i w:val="false"/>
+                <w:b w:val="false"/>
+                <w:u w:val="none"/>
+                <w:strike w:val="false"/>
+                <w:sz w:val="18"/>
+                <w:szCs w:val="18"/>
+                <w:color w:val="000000"/>
+              </w:rPr>
+              <w:t xml:space="preserve">304 (33%)</w:t>
+            </w:r>
+          </w:p>
+        </w:tc>
+        <w:tc>
+          <w:tcPr>
+            <w:tcBorders>
+              <w:bottom w:val="none" w:sz="0" w:space="0" w:color="000000"/>
+              <w:top w:val="none" w:sz="0" w:space="0" w:color="000000"/>
+              <w:left w:val="none" w:sz="0" w:space="0" w:color="000000"/>
+              <w:right w:val="none" w:sz="0" w:space="0" w:color="000000"/>
+            </w:tcBorders>
+            <w:shd w:val="clear" w:color="auto" w:fill="FFFFFF"/>
+            <w:tcMar>
+              <w:top w:w="0" w:type="dxa"/>
+              <w:bottom w:w="0" w:type="dxa"/>
+              <w:left w:w="0" w:type="dxa"/>
+              <w:right w:w="0" w:type="dxa"/>
+            </w:tcMar>
+            <w:vAlign w:val="center"/>
+          </w:tcPr>
+          <w:p>
+            <w:pPr>
+              <w:jc w:val="center"/>
+              <w:pBdr>
+                <w:bottom w:val="none" w:sz="0" w:space="0" w:color="000000"/>
+                <w:top w:val="none" w:sz="0" w:space="0" w:color="000000"/>
+                <w:left w:val="none" w:sz="0" w:space="0" w:color="000000"/>
+                <w:right w:val="none" w:sz="0" w:space="0" w:color="000000"/>
+              </w:pBdr>
+              <w:spacing w:after="40" w:before="0" w:line="240"/>
+              <w:ind w:left="0" w:right="120" w:firstLine="0" w:firstLineChars="0"/>
+              <w:rPr>
+                <w:rFonts w:ascii="Arial" w:hAnsi="Arial" w:eastAsia="Arial" w:cs="Arial"/>
+                <w:i w:val="false"/>
+                <w:b w:val="false"/>
+                <w:u w:val="none"/>
+                <w:strike w:val="false"/>
+                <w:sz w:val="18"/>
+                <w:szCs w:val="18"/>
+                <w:color w:val="000000"/>
+              </w:rPr>
+            </w:pPr>
+            <w:r>
+              <w:rPr>
+                <w:rFonts w:ascii="Arial" w:hAnsi="Arial" w:eastAsia="Arial" w:cs="Arial"/>
+                <w:i w:val="false"/>
+                <w:b w:val="false"/>
+                <w:u w:val="none"/>
+                <w:strike w:val="false"/>
+                <w:sz w:val="18"/>
+                <w:szCs w:val="18"/>
+                <w:color w:val="000000"/>
+              </w:rPr>
+              <w:t xml:space="preserve">-</w:t>
             </w:r>
           </w:p>
         </w:tc>
@@ -5542,7 +7290,667 @@
                 <w:szCs w:val="18"/>
                 <w:color w:val="000000"/>
               </w:rPr>
-              <w:t xml:space="preserve">6E-14</w:t>
+              <w:t xml:space="preserve">1E-5</w:t>
+            </w:r>
+          </w:p>
+        </w:tc>
+      </w:tr>
+      <w:tr>
+        <w:trPr>
+          <w:trHeight w:val="366" w:hRule="auto"/>
+        </w:trPr>
+        body25
+        <w:tc>
+          <w:tcPr>
+            <w:tcBorders>
+              <w:bottom w:val="none" w:sz="0" w:space="0" w:color="000000"/>
+              <w:top w:val="none" w:sz="0" w:space="0" w:color="000000"/>
+              <w:left w:val="none" w:sz="0" w:space="0" w:color="000000"/>
+              <w:right w:val="none" w:sz="0" w:space="0" w:color="000000"/>
+            </w:tcBorders>
+            <w:shd w:val="clear" w:color="auto" w:fill="FFFFFF"/>
+            <w:tcMar>
+              <w:top w:w="0" w:type="dxa"/>
+              <w:bottom w:w="0" w:type="dxa"/>
+              <w:left w:w="0" w:type="dxa"/>
+              <w:right w:w="0" w:type="dxa"/>
+            </w:tcMar>
+            <w:vAlign w:val="center"/>
+          </w:tcPr>
+          <w:p>
+            <w:pPr>
+              <w:jc w:val="left"/>
+              <w:pBdr>
+                <w:bottom w:val="none" w:sz="0" w:space="0" w:color="000000"/>
+                <w:top w:val="none" w:sz="0" w:space="0" w:color="000000"/>
+                <w:left w:val="none" w:sz="0" w:space="0" w:color="000000"/>
+                <w:right w:val="none" w:sz="0" w:space="0" w:color="000000"/>
+              </w:pBdr>
+              <w:spacing w:after="40" w:before="0" w:line="240"/>
+              <w:ind w:left="300" w:right="120" w:firstLine="0" w:firstLineChars="0"/>
+              <w:rPr>
+                <w:rFonts w:ascii="Arial" w:hAnsi="Arial" w:eastAsia="Arial" w:cs="Arial"/>
+                <w:i w:val="true"/>
+                <w:b w:val="false"/>
+                <w:u w:val="none"/>
+                <w:strike w:val="false"/>
+                <w:sz w:val="18"/>
+                <w:szCs w:val="18"/>
+                <w:color w:val="000000"/>
+              </w:rPr>
+            </w:pPr>
+            <w:r>
+              <w:rPr>
+                <w:rFonts w:ascii="Arial" w:hAnsi="Arial" w:eastAsia="Arial" w:cs="Arial"/>
+                <w:i w:val="true"/>
+                <w:b w:val="false"/>
+                <w:u w:val="none"/>
+                <w:strike w:val="false"/>
+                <w:sz w:val="18"/>
+                <w:szCs w:val="18"/>
+                <w:color w:val="000000"/>
+              </w:rPr>
+              <w:t xml:space="preserve">Levamisole</w:t>
+            </w:r>
+          </w:p>
+        </w:tc>
+        <w:tc>
+          <w:tcPr>
+            <w:tcBorders>
+              <w:bottom w:val="none" w:sz="0" w:space="0" w:color="000000"/>
+              <w:top w:val="none" w:sz="0" w:space="0" w:color="000000"/>
+              <w:left w:val="none" w:sz="0" w:space="0" w:color="000000"/>
+              <w:right w:val="none" w:sz="0" w:space="0" w:color="000000"/>
+            </w:tcBorders>
+            <w:shd w:val="clear" w:color="auto" w:fill="FFFFFF"/>
+            <w:tcMar>
+              <w:top w:w="0" w:type="dxa"/>
+              <w:bottom w:w="0" w:type="dxa"/>
+              <w:left w:w="0" w:type="dxa"/>
+              <w:right w:w="0" w:type="dxa"/>
+            </w:tcMar>
+            <w:vAlign w:val="center"/>
+          </w:tcPr>
+          <w:p>
+            <w:pPr>
+              <w:jc w:val="center"/>
+              <w:pBdr>
+                <w:bottom w:val="none" w:sz="0" w:space="0" w:color="000000"/>
+                <w:top w:val="none" w:sz="0" w:space="0" w:color="000000"/>
+                <w:left w:val="none" w:sz="0" w:space="0" w:color="000000"/>
+                <w:right w:val="none" w:sz="0" w:space="0" w:color="000000"/>
+              </w:pBdr>
+              <w:spacing w:after="40" w:before="0" w:line="240"/>
+              <w:ind w:left="0" w:right="120" w:firstLine="0" w:firstLineChars="0"/>
+              <w:rPr>
+                <w:rFonts w:ascii="Arial" w:hAnsi="Arial" w:eastAsia="Arial" w:cs="Arial"/>
+                <w:i w:val="false"/>
+                <w:b w:val="false"/>
+                <w:u w:val="none"/>
+                <w:strike w:val="false"/>
+                <w:sz w:val="18"/>
+                <w:szCs w:val="18"/>
+                <w:color w:val="000000"/>
+              </w:rPr>
+            </w:pPr>
+            <w:r>
+              <w:rPr>
+                <w:rFonts w:ascii="Arial" w:hAnsi="Arial" w:eastAsia="Arial" w:cs="Arial"/>
+                <w:i w:val="false"/>
+                <w:b w:val="false"/>
+                <w:u w:val="none"/>
+                <w:strike w:val="false"/>
+                <w:sz w:val="18"/>
+                <w:szCs w:val="18"/>
+                <w:color w:val="000000"/>
+              </w:rPr>
+              <w:t xml:space="preserve">138 (30%)</w:t>
+            </w:r>
+          </w:p>
+        </w:tc>
+        <w:tc>
+          <w:tcPr>
+            <w:tcBorders>
+              <w:bottom w:val="none" w:sz="0" w:space="0" w:color="000000"/>
+              <w:top w:val="none" w:sz="0" w:space="0" w:color="000000"/>
+              <w:left w:val="none" w:sz="0" w:space="0" w:color="000000"/>
+              <w:right w:val="none" w:sz="0" w:space="0" w:color="000000"/>
+            </w:tcBorders>
+            <w:shd w:val="clear" w:color="auto" w:fill="FFFFFF"/>
+            <w:tcMar>
+              <w:top w:w="0" w:type="dxa"/>
+              <w:bottom w:w="0" w:type="dxa"/>
+              <w:left w:w="0" w:type="dxa"/>
+              <w:right w:w="0" w:type="dxa"/>
+            </w:tcMar>
+            <w:vAlign w:val="center"/>
+          </w:tcPr>
+          <w:p>
+            <w:pPr>
+              <w:jc w:val="center"/>
+              <w:pBdr>
+                <w:bottom w:val="none" w:sz="0" w:space="0" w:color="000000"/>
+                <w:top w:val="none" w:sz="0" w:space="0" w:color="000000"/>
+                <w:left w:val="none" w:sz="0" w:space="0" w:color="000000"/>
+                <w:right w:val="none" w:sz="0" w:space="0" w:color="000000"/>
+              </w:pBdr>
+              <w:spacing w:after="40" w:before="0" w:line="240"/>
+              <w:ind w:left="0" w:right="120" w:firstLine="0" w:firstLineChars="0"/>
+              <w:rPr>
+                <w:rFonts w:ascii="Arial" w:hAnsi="Arial" w:eastAsia="Arial" w:cs="Arial"/>
+                <w:i w:val="false"/>
+                <w:b w:val="false"/>
+                <w:u w:val="none"/>
+                <w:strike w:val="false"/>
+                <w:sz w:val="18"/>
+                <w:szCs w:val="18"/>
+                <w:color w:val="000000"/>
+              </w:rPr>
+            </w:pPr>
+            <w:r>
+              <w:rPr>
+                <w:rFonts w:ascii="Arial" w:hAnsi="Arial" w:eastAsia="Arial" w:cs="Arial"/>
+                <w:i w:val="false"/>
+                <w:b w:val="false"/>
+                <w:u w:val="none"/>
+                <w:strike w:val="false"/>
+                <w:sz w:val="18"/>
+                <w:szCs w:val="18"/>
+                <w:color w:val="000000"/>
+              </w:rPr>
+              <w:t xml:space="preserve">172 (37%)</w:t>
+            </w:r>
+          </w:p>
+        </w:tc>
+        <w:tc>
+          <w:tcPr>
+            <w:tcBorders>
+              <w:bottom w:val="none" w:sz="0" w:space="0" w:color="000000"/>
+              <w:top w:val="none" w:sz="0" w:space="0" w:color="000000"/>
+              <w:left w:val="none" w:sz="0" w:space="0" w:color="000000"/>
+              <w:right w:val="none" w:sz="0" w:space="0" w:color="000000"/>
+            </w:tcBorders>
+            <w:shd w:val="clear" w:color="auto" w:fill="FFFFFF"/>
+            <w:tcMar>
+              <w:top w:w="0" w:type="dxa"/>
+              <w:bottom w:w="0" w:type="dxa"/>
+              <w:left w:w="0" w:type="dxa"/>
+              <w:right w:w="0" w:type="dxa"/>
+            </w:tcMar>
+            <w:vAlign w:val="center"/>
+          </w:tcPr>
+          <w:p>
+            <w:pPr>
+              <w:jc w:val="center"/>
+              <w:pBdr>
+                <w:bottom w:val="none" w:sz="0" w:space="0" w:color="000000"/>
+                <w:top w:val="none" w:sz="0" w:space="0" w:color="000000"/>
+                <w:left w:val="none" w:sz="0" w:space="0" w:color="000000"/>
+                <w:right w:val="none" w:sz="0" w:space="0" w:color="000000"/>
+              </w:pBdr>
+              <w:spacing w:after="40" w:before="0" w:line="240"/>
+              <w:ind w:left="0" w:right="120" w:firstLine="0" w:firstLineChars="0"/>
+              <w:rPr>
+                <w:rFonts w:ascii="Arial" w:hAnsi="Arial" w:eastAsia="Arial" w:cs="Arial"/>
+                <w:i w:val="false"/>
+                <w:b w:val="false"/>
+                <w:u w:val="none"/>
+                <w:strike w:val="false"/>
+                <w:sz w:val="18"/>
+                <w:szCs w:val="18"/>
+                <w:color w:val="000000"/>
+              </w:rPr>
+            </w:pPr>
+            <w:r>
+              <w:rPr>
+                <w:rFonts w:ascii="Arial" w:hAnsi="Arial" w:eastAsia="Arial" w:cs="Arial"/>
+                <w:i w:val="false"/>
+                <w:b w:val="false"/>
+                <w:u w:val="none"/>
+                <w:strike w:val="false"/>
+                <w:sz w:val="18"/>
+                <w:szCs w:val="18"/>
+                <w:color w:val="000000"/>
+              </w:rPr>
+              <w:t xml:space="preserve">310 (33%)</w:t>
+            </w:r>
+          </w:p>
+        </w:tc>
+        <w:tc>
+          <w:tcPr>
+            <w:tcBorders>
+              <w:bottom w:val="none" w:sz="0" w:space="0" w:color="000000"/>
+              <w:top w:val="none" w:sz="0" w:space="0" w:color="000000"/>
+              <w:left w:val="none" w:sz="0" w:space="0" w:color="000000"/>
+              <w:right w:val="none" w:sz="0" w:space="0" w:color="000000"/>
+            </w:tcBorders>
+            <w:shd w:val="clear" w:color="auto" w:fill="FFFFFF"/>
+            <w:tcMar>
+              <w:top w:w="0" w:type="dxa"/>
+              <w:bottom w:w="0" w:type="dxa"/>
+              <w:left w:w="0" w:type="dxa"/>
+              <w:right w:w="0" w:type="dxa"/>
+            </w:tcMar>
+            <w:vAlign w:val="center"/>
+          </w:tcPr>
+          <w:p>
+            <w:pPr>
+              <w:jc w:val="center"/>
+              <w:pBdr>
+                <w:bottom w:val="none" w:sz="0" w:space="0" w:color="000000"/>
+                <w:top w:val="none" w:sz="0" w:space="0" w:color="000000"/>
+                <w:left w:val="none" w:sz="0" w:space="0" w:color="000000"/>
+                <w:right w:val="none" w:sz="0" w:space="0" w:color="000000"/>
+              </w:pBdr>
+              <w:spacing w:after="40" w:before="0" w:line="240"/>
+              <w:ind w:left="0" w:right="120" w:firstLine="0" w:firstLineChars="0"/>
+              <w:rPr>
+                <w:rFonts w:ascii="Arial" w:hAnsi="Arial" w:eastAsia="Arial" w:cs="Arial"/>
+                <w:i w:val="false"/>
+                <w:b w:val="false"/>
+                <w:u w:val="none"/>
+                <w:strike w:val="false"/>
+                <w:sz w:val="18"/>
+                <w:szCs w:val="18"/>
+                <w:color w:val="000000"/>
+              </w:rPr>
+            </w:pPr>
+            <w:r>
+              <w:rPr>
+                <w:rFonts w:ascii="Arial" w:hAnsi="Arial" w:eastAsia="Arial" w:cs="Arial"/>
+                <w:i w:val="false"/>
+                <w:b w:val="false"/>
+                <w:u w:val="none"/>
+                <w:strike w:val="false"/>
+                <w:sz w:val="18"/>
+                <w:szCs w:val="18"/>
+                <w:color w:val="000000"/>
+              </w:rPr>
+              <w:t xml:space="preserve">-</w:t>
+            </w:r>
+          </w:p>
+        </w:tc>
+        <w:tc>
+          <w:tcPr>
+            <w:tcBorders>
+              <w:bottom w:val="none" w:sz="0" w:space="0" w:color="000000"/>
+              <w:top w:val="none" w:sz="0" w:space="0" w:color="000000"/>
+              <w:left w:val="none" w:sz="0" w:space="0" w:color="000000"/>
+              <w:right w:val="none" w:sz="0" w:space="0" w:color="000000"/>
+            </w:tcBorders>
+            <w:shd w:val="clear" w:color="auto" w:fill="FFFFFF"/>
+            <w:tcMar>
+              <w:top w:w="0" w:type="dxa"/>
+              <w:bottom w:w="0" w:type="dxa"/>
+              <w:left w:w="0" w:type="dxa"/>
+              <w:right w:w="0" w:type="dxa"/>
+            </w:tcMar>
+            <w:vAlign w:val="center"/>
+          </w:tcPr>
+          <w:p>
+            <w:pPr>
+              <w:jc w:val="center"/>
+              <w:pBdr>
+                <w:bottom w:val="none" w:sz="0" w:space="0" w:color="000000"/>
+                <w:top w:val="none" w:sz="0" w:space="0" w:color="000000"/>
+                <w:left w:val="none" w:sz="0" w:space="0" w:color="000000"/>
+                <w:right w:val="none" w:sz="0" w:space="0" w:color="000000"/>
+              </w:pBdr>
+              <w:spacing w:after="40" w:before="0" w:line="240"/>
+              <w:ind w:left="0" w:right="120" w:firstLine="0" w:firstLineChars="0"/>
+              <w:rPr>
+                <w:rFonts w:ascii="Arial" w:hAnsi="Arial" w:eastAsia="Arial" w:cs="Arial"/>
+                <w:i w:val="false"/>
+                <w:b w:val="false"/>
+                <w:u w:val="none"/>
+                <w:strike w:val="false"/>
+                <w:sz w:val="18"/>
+                <w:szCs w:val="18"/>
+                <w:color w:val="000000"/>
+              </w:rPr>
+            </w:pPr>
+            <w:r>
+              <w:rPr>
+                <w:rFonts w:ascii="Arial" w:hAnsi="Arial" w:eastAsia="Arial" w:cs="Arial"/>
+                <w:i w:val="false"/>
+                <w:b w:val="false"/>
+                <w:u w:val="none"/>
+                <w:strike w:val="false"/>
+                <w:sz w:val="18"/>
+                <w:szCs w:val="18"/>
+                <w:color w:val="000000"/>
+              </w:rPr>
+              <w:t xml:space="preserve">-</w:t>
+            </w:r>
+          </w:p>
+        </w:tc>
+      </w:tr>
+      <w:tr>
+        <w:trPr>
+          <w:trHeight w:val="366" w:hRule="auto"/>
+        </w:trPr>
+        body26
+        <w:tc>
+          <w:tcPr>
+            <w:tcBorders>
+              <w:bottom w:val="none" w:sz="0" w:space="0" w:color="000000"/>
+              <w:top w:val="none" w:sz="0" w:space="0" w:color="000000"/>
+              <w:left w:val="none" w:sz="0" w:space="0" w:color="000000"/>
+              <w:right w:val="none" w:sz="0" w:space="0" w:color="000000"/>
+            </w:tcBorders>
+            <w:shd w:val="clear" w:color="auto" w:fill="FFFFFF"/>
+            <w:tcMar>
+              <w:top w:w="0" w:type="dxa"/>
+              <w:bottom w:w="0" w:type="dxa"/>
+              <w:left w:w="0" w:type="dxa"/>
+              <w:right w:w="0" w:type="dxa"/>
+            </w:tcMar>
+            <w:vAlign w:val="center"/>
+          </w:tcPr>
+          <w:p>
+            <w:pPr>
+              <w:jc w:val="left"/>
+              <w:pBdr>
+                <w:bottom w:val="none" w:sz="0" w:space="0" w:color="000000"/>
+                <w:top w:val="none" w:sz="0" w:space="0" w:color="000000"/>
+                <w:left w:val="none" w:sz="0" w:space="0" w:color="000000"/>
+                <w:right w:val="none" w:sz="0" w:space="0" w:color="000000"/>
+              </w:pBdr>
+              <w:spacing w:after="40" w:before="0" w:line="240"/>
+              <w:ind w:left="300" w:right="120" w:firstLine="0" w:firstLineChars="0"/>
+              <w:rPr>
+                <w:rFonts w:ascii="Arial" w:hAnsi="Arial" w:eastAsia="Arial" w:cs="Arial"/>
+                <w:i w:val="true"/>
+                <w:b w:val="false"/>
+                <w:u w:val="none"/>
+                <w:strike w:val="false"/>
+                <w:sz w:val="18"/>
+                <w:szCs w:val="18"/>
+                <w:color w:val="000000"/>
+              </w:rPr>
+            </w:pPr>
+            <w:r>
+              <w:rPr>
+                <w:rFonts w:ascii="Arial" w:hAnsi="Arial" w:eastAsia="Arial" w:cs="Arial"/>
+                <w:i w:val="true"/>
+                <w:b w:val="false"/>
+                <w:u w:val="none"/>
+                <w:strike w:val="false"/>
+                <w:sz w:val="18"/>
+                <w:szCs w:val="18"/>
+                <w:color w:val="000000"/>
+              </w:rPr>
+              <w:t xml:space="preserve">Observation</w:t>
+            </w:r>
+          </w:p>
+        </w:tc>
+        <w:tc>
+          <w:tcPr>
+            <w:tcBorders>
+              <w:bottom w:val="none" w:sz="0" w:space="0" w:color="000000"/>
+              <w:top w:val="none" w:sz="0" w:space="0" w:color="000000"/>
+              <w:left w:val="none" w:sz="0" w:space="0" w:color="000000"/>
+              <w:right w:val="none" w:sz="0" w:space="0" w:color="000000"/>
+            </w:tcBorders>
+            <w:shd w:val="clear" w:color="auto" w:fill="FFFFFF"/>
+            <w:tcMar>
+              <w:top w:w="0" w:type="dxa"/>
+              <w:bottom w:w="0" w:type="dxa"/>
+              <w:left w:w="0" w:type="dxa"/>
+              <w:right w:w="0" w:type="dxa"/>
+            </w:tcMar>
+            <w:vAlign w:val="center"/>
+          </w:tcPr>
+          <w:p>
+            <w:pPr>
+              <w:jc w:val="center"/>
+              <w:pBdr>
+                <w:bottom w:val="none" w:sz="0" w:space="0" w:color="000000"/>
+                <w:top w:val="none" w:sz="0" w:space="0" w:color="000000"/>
+                <w:left w:val="none" w:sz="0" w:space="0" w:color="000000"/>
+                <w:right w:val="none" w:sz="0" w:space="0" w:color="000000"/>
+              </w:pBdr>
+              <w:spacing w:after="40" w:before="0" w:line="240"/>
+              <w:ind w:left="0" w:right="120" w:firstLine="0" w:firstLineChars="0"/>
+              <w:rPr>
+                <w:rFonts w:ascii="Arial" w:hAnsi="Arial" w:eastAsia="Arial" w:cs="Arial"/>
+                <w:i w:val="false"/>
+                <w:b w:val="false"/>
+                <w:u w:val="none"/>
+                <w:strike w:val="false"/>
+                <w:sz w:val="18"/>
+                <w:szCs w:val="18"/>
+                <w:color w:val="000000"/>
+              </w:rPr>
+            </w:pPr>
+            <w:r>
+              <w:rPr>
+                <w:rFonts w:ascii="Arial" w:hAnsi="Arial" w:eastAsia="Arial" w:cs="Arial"/>
+                <w:i w:val="false"/>
+                <w:b w:val="false"/>
+                <w:u w:val="none"/>
+                <w:strike w:val="false"/>
+                <w:sz w:val="18"/>
+                <w:szCs w:val="18"/>
+                <w:color w:val="000000"/>
+              </w:rPr>
+              <w:t xml:space="preserve">138 (30%)</w:t>
+            </w:r>
+          </w:p>
+        </w:tc>
+        <w:tc>
+          <w:tcPr>
+            <w:tcBorders>
+              <w:bottom w:val="none" w:sz="0" w:space="0" w:color="000000"/>
+              <w:top w:val="none" w:sz="0" w:space="0" w:color="000000"/>
+              <w:left w:val="none" w:sz="0" w:space="0" w:color="000000"/>
+              <w:right w:val="none" w:sz="0" w:space="0" w:color="000000"/>
+            </w:tcBorders>
+            <w:shd w:val="clear" w:color="auto" w:fill="FFFFFF"/>
+            <w:tcMar>
+              <w:top w:w="0" w:type="dxa"/>
+              <w:bottom w:w="0" w:type="dxa"/>
+              <w:left w:w="0" w:type="dxa"/>
+              <w:right w:w="0" w:type="dxa"/>
+            </w:tcMar>
+            <w:vAlign w:val="center"/>
+          </w:tcPr>
+          <w:p>
+            <w:pPr>
+              <w:jc w:val="center"/>
+              <w:pBdr>
+                <w:bottom w:val="none" w:sz="0" w:space="0" w:color="000000"/>
+                <w:top w:val="none" w:sz="0" w:space="0" w:color="000000"/>
+                <w:left w:val="none" w:sz="0" w:space="0" w:color="000000"/>
+                <w:right w:val="none" w:sz="0" w:space="0" w:color="000000"/>
+              </w:pBdr>
+              <w:spacing w:after="40" w:before="0" w:line="240"/>
+              <w:ind w:left="0" w:right="120" w:firstLine="0" w:firstLineChars="0"/>
+              <w:rPr>
+                <w:rFonts w:ascii="Arial" w:hAnsi="Arial" w:eastAsia="Arial" w:cs="Arial"/>
+                <w:i w:val="false"/>
+                <w:b w:val="false"/>
+                <w:u w:val="none"/>
+                <w:strike w:val="false"/>
+                <w:sz w:val="18"/>
+                <w:szCs w:val="18"/>
+                <w:color w:val="000000"/>
+              </w:rPr>
+            </w:pPr>
+            <w:r>
+              <w:rPr>
+                <w:rFonts w:ascii="Arial" w:hAnsi="Arial" w:eastAsia="Arial" w:cs="Arial"/>
+                <w:i w:val="false"/>
+                <w:b w:val="false"/>
+                <w:u w:val="none"/>
+                <w:strike w:val="false"/>
+                <w:sz w:val="18"/>
+                <w:szCs w:val="18"/>
+                <w:color w:val="000000"/>
+              </w:rPr>
+              <w:t xml:space="preserve">177 (38%)</w:t>
+            </w:r>
+          </w:p>
+        </w:tc>
+        <w:tc>
+          <w:tcPr>
+            <w:tcBorders>
+              <w:bottom w:val="none" w:sz="0" w:space="0" w:color="000000"/>
+              <w:top w:val="none" w:sz="0" w:space="0" w:color="000000"/>
+              <w:left w:val="none" w:sz="0" w:space="0" w:color="000000"/>
+              <w:right w:val="none" w:sz="0" w:space="0" w:color="000000"/>
+            </w:tcBorders>
+            <w:shd w:val="clear" w:color="auto" w:fill="FFFFFF"/>
+            <w:tcMar>
+              <w:top w:w="0" w:type="dxa"/>
+              <w:bottom w:w="0" w:type="dxa"/>
+              <w:left w:w="0" w:type="dxa"/>
+              <w:right w:w="0" w:type="dxa"/>
+            </w:tcMar>
+            <w:vAlign w:val="center"/>
+          </w:tcPr>
+          <w:p>
+            <w:pPr>
+              <w:jc w:val="center"/>
+              <w:pBdr>
+                <w:bottom w:val="none" w:sz="0" w:space="0" w:color="000000"/>
+                <w:top w:val="none" w:sz="0" w:space="0" w:color="000000"/>
+                <w:left w:val="none" w:sz="0" w:space="0" w:color="000000"/>
+                <w:right w:val="none" w:sz="0" w:space="0" w:color="000000"/>
+              </w:pBdr>
+              <w:spacing w:after="40" w:before="0" w:line="240"/>
+              <w:ind w:left="0" w:right="120" w:firstLine="0" w:firstLineChars="0"/>
+              <w:rPr>
+                <w:rFonts w:ascii="Arial" w:hAnsi="Arial" w:eastAsia="Arial" w:cs="Arial"/>
+                <w:i w:val="false"/>
+                <w:b w:val="false"/>
+                <w:u w:val="none"/>
+                <w:strike w:val="false"/>
+                <w:sz w:val="18"/>
+                <w:szCs w:val="18"/>
+                <w:color w:val="000000"/>
+              </w:rPr>
+            </w:pPr>
+            <w:r>
+              <w:rPr>
+                <w:rFonts w:ascii="Arial" w:hAnsi="Arial" w:eastAsia="Arial" w:cs="Arial"/>
+                <w:i w:val="false"/>
+                <w:b w:val="false"/>
+                <w:u w:val="none"/>
+                <w:strike w:val="false"/>
+                <w:sz w:val="18"/>
+                <w:szCs w:val="18"/>
+                <w:color w:val="000000"/>
+              </w:rPr>
+              <w:t xml:space="preserve">315 (34%)</w:t>
+            </w:r>
+          </w:p>
+        </w:tc>
+        <w:tc>
+          <w:tcPr>
+            <w:tcBorders>
+              <w:bottom w:val="none" w:sz="0" w:space="0" w:color="000000"/>
+              <w:top w:val="none" w:sz="0" w:space="0" w:color="000000"/>
+              <w:left w:val="none" w:sz="0" w:space="0" w:color="000000"/>
+              <w:right w:val="none" w:sz="0" w:space="0" w:color="000000"/>
+            </w:tcBorders>
+            <w:shd w:val="clear" w:color="auto" w:fill="FFFFFF"/>
+            <w:tcMar>
+              <w:top w:w="0" w:type="dxa"/>
+              <w:bottom w:w="0" w:type="dxa"/>
+              <w:left w:w="0" w:type="dxa"/>
+              <w:right w:w="0" w:type="dxa"/>
+            </w:tcMar>
+            <w:vAlign w:val="center"/>
+          </w:tcPr>
+          <w:p>
+            <w:pPr>
+              <w:jc w:val="center"/>
+              <w:pBdr>
+                <w:bottom w:val="none" w:sz="0" w:space="0" w:color="000000"/>
+                <w:top w:val="none" w:sz="0" w:space="0" w:color="000000"/>
+                <w:left w:val="none" w:sz="0" w:space="0" w:color="000000"/>
+                <w:right w:val="none" w:sz="0" w:space="0" w:color="000000"/>
+              </w:pBdr>
+              <w:spacing w:after="40" w:before="0" w:line="240"/>
+              <w:ind w:left="0" w:right="120" w:firstLine="0" w:firstLineChars="0"/>
+              <w:rPr>
+                <w:rFonts w:ascii="Arial" w:hAnsi="Arial" w:eastAsia="Arial" w:cs="Arial"/>
+                <w:i w:val="false"/>
+                <w:b w:val="false"/>
+                <w:u w:val="none"/>
+                <w:strike w:val="false"/>
+                <w:sz w:val="18"/>
+                <w:szCs w:val="18"/>
+                <w:color w:val="000000"/>
+              </w:rPr>
+            </w:pPr>
+            <w:r>
+              <w:rPr>
+                <w:rFonts w:ascii="Arial" w:hAnsi="Arial" w:eastAsia="Arial" w:cs="Arial"/>
+                <w:i w:val="false"/>
+                <w:b w:val="false"/>
+                <w:u w:val="none"/>
+                <w:strike w:val="false"/>
+                <w:sz w:val="18"/>
+                <w:szCs w:val="18"/>
+                <w:color w:val="000000"/>
+              </w:rPr>
+              <w:t xml:space="preserve">-</w:t>
+            </w:r>
+          </w:p>
+        </w:tc>
+        <w:tc>
+          <w:tcPr>
+            <w:tcBorders>
+              <w:bottom w:val="none" w:sz="0" w:space="0" w:color="000000"/>
+              <w:top w:val="none" w:sz="0" w:space="0" w:color="000000"/>
+              <w:left w:val="none" w:sz="0" w:space="0" w:color="000000"/>
+              <w:right w:val="none" w:sz="0" w:space="0" w:color="000000"/>
+            </w:tcBorders>
+            <w:shd w:val="clear" w:color="auto" w:fill="FFFFFF"/>
+            <w:tcMar>
+              <w:top w:w="0" w:type="dxa"/>
+              <w:bottom w:w="0" w:type="dxa"/>
+              <w:left w:w="0" w:type="dxa"/>
+              <w:right w:w="0" w:type="dxa"/>
+            </w:tcMar>
+            <w:vAlign w:val="center"/>
+          </w:tcPr>
+          <w:p>
+            <w:pPr>
+              <w:jc w:val="center"/>
+              <w:pBdr>
+                <w:bottom w:val="none" w:sz="0" w:space="0" w:color="000000"/>
+                <w:top w:val="none" w:sz="0" w:space="0" w:color="000000"/>
+                <w:left w:val="none" w:sz="0" w:space="0" w:color="000000"/>
+                <w:right w:val="none" w:sz="0" w:space="0" w:color="000000"/>
+              </w:pBdr>
+              <w:spacing w:after="40" w:before="0" w:line="240"/>
+              <w:ind w:left="0" w:right="120" w:firstLine="0" w:firstLineChars="0"/>
+              <w:rPr>
+                <w:rFonts w:ascii="Arial" w:hAnsi="Arial" w:eastAsia="Arial" w:cs="Arial"/>
+                <w:i w:val="false"/>
+                <w:b w:val="false"/>
+                <w:u w:val="none"/>
+                <w:strike w:val="false"/>
+                <w:sz w:val="18"/>
+                <w:szCs w:val="18"/>
+                <w:color w:val="000000"/>
+              </w:rPr>
+            </w:pPr>
+            <w:r>
+              <w:rPr>
+                <w:rFonts w:ascii="Arial" w:hAnsi="Arial" w:eastAsia="Arial" w:cs="Arial"/>
+                <w:i w:val="false"/>
+                <w:b w:val="false"/>
+                <w:u w:val="none"/>
+                <w:strike w:val="false"/>
+                <w:sz w:val="18"/>
+                <w:szCs w:val="18"/>
+                <w:color w:val="000000"/>
+              </w:rPr>
+              <w:t xml:space="preserve">-</w:t>
             </w:r>
           </w:p>
         </w:tc>
